--- a/Agentic AI Q4/Self_Practise/online-m.y-live-section/class-four/Classs four Excel.docx
+++ b/Agentic AI Q4/Self_Practise/online-m.y-live-section/class-four/Classs four Excel.docx
@@ -5,21 +5,35 @@
     <w:p>
       <w:pPr>
         <w:pStyle w:val="Heading2"/>
+        <w:rPr>
+          <w:rFonts w:asciiTheme="minorHAnsi" w:hAnsiTheme="minorHAnsi" w:cstheme="minorHAnsi"/>
+          <w:color w:val="ED7D31" w:themeColor="accent2"/>
+          <w:u w:val="single"/>
+        </w:rPr>
       </w:pPr>
       <w:r>
         <w:rPr>
           <w:rFonts w:ascii="Segoe UI Symbol" w:hAnsi="Segoe UI Symbol" w:cs="Segoe UI Symbol"/>
+          <w:color w:val="ED7D31" w:themeColor="accent2"/>
+          <w:u w:val="single"/>
         </w:rPr>
         <w:t>🔧</w:t>
       </w:r>
       <w:r>
+        <w:rPr>
+          <w:rFonts w:asciiTheme="minorHAnsi" w:hAnsiTheme="minorHAnsi" w:cstheme="minorHAnsi"/>
+          <w:color w:val="ED7D31" w:themeColor="accent2"/>
+          <w:u w:val="single"/>
+        </w:rPr>
         <w:t xml:space="preserve"> 1. </w:t>
       </w:r>
       <w:r>
         <w:rPr>
           <w:rStyle w:val="Strong"/>
-          <w:b w:val="0"/>
+          <w:rFonts w:asciiTheme="minorHAnsi" w:hAnsiTheme="minorHAnsi" w:cstheme="minorHAnsi"/>
           <w:bCs w:val="0"/>
+          <w:color w:val="ED7D31" w:themeColor="accent2"/>
+          <w:u w:val="single"/>
         </w:rPr>
         <w:t>Function Tool</w:t>
       </w:r>
@@ -27,52 +41,80 @@
     <w:p>
       <w:pPr>
         <w:pStyle w:val="NormalWeb"/>
-      </w:pPr>
-      <w:proofErr w:type="spellStart"/>
-      <w:r>
+        <w:rPr>
+          <w:rFonts w:asciiTheme="minorHAnsi" w:hAnsiTheme="minorHAnsi" w:cstheme="minorHAnsi"/>
+        </w:rPr>
+      </w:pPr>
+      <w:proofErr w:type="spellStart"/>
+      <w:r>
+        <w:rPr>
+          <w:rFonts w:asciiTheme="minorHAnsi" w:hAnsiTheme="minorHAnsi" w:cstheme="minorHAnsi"/>
+        </w:rPr>
         <w:t>Yeh</w:t>
       </w:r>
       <w:proofErr w:type="spellEnd"/>
       <w:r>
-        <w:t xml:space="preserve"> </w:t>
-      </w:r>
-      <w:proofErr w:type="spellStart"/>
-      <w:r>
+        <w:rPr>
+          <w:rFonts w:asciiTheme="minorHAnsi" w:hAnsiTheme="minorHAnsi" w:cstheme="minorHAnsi"/>
+        </w:rPr>
+        <w:t xml:space="preserve"> </w:t>
+      </w:r>
+      <w:proofErr w:type="spellStart"/>
+      <w:r>
+        <w:rPr>
+          <w:rFonts w:asciiTheme="minorHAnsi" w:hAnsiTheme="minorHAnsi" w:cstheme="minorHAnsi"/>
+        </w:rPr>
         <w:t>sabse</w:t>
       </w:r>
       <w:proofErr w:type="spellEnd"/>
       <w:r>
+        <w:rPr>
+          <w:rFonts w:asciiTheme="minorHAnsi" w:hAnsiTheme="minorHAnsi" w:cstheme="minorHAnsi"/>
+        </w:rPr>
         <w:t xml:space="preserve"> common </w:t>
       </w:r>
       <w:proofErr w:type="spellStart"/>
       <w:r>
+        <w:rPr>
+          <w:rFonts w:asciiTheme="minorHAnsi" w:hAnsiTheme="minorHAnsi" w:cstheme="minorHAnsi"/>
+        </w:rPr>
         <w:t>aur</w:t>
       </w:r>
       <w:proofErr w:type="spellEnd"/>
       <w:r>
+        <w:rPr>
+          <w:rFonts w:asciiTheme="minorHAnsi" w:hAnsiTheme="minorHAnsi" w:cstheme="minorHAnsi"/>
+        </w:rPr>
         <w:t xml:space="preserve"> recommended </w:t>
       </w:r>
       <w:proofErr w:type="spellStart"/>
       <w:r>
+        <w:rPr>
+          <w:rFonts w:asciiTheme="minorHAnsi" w:hAnsiTheme="minorHAnsi" w:cstheme="minorHAnsi"/>
+        </w:rPr>
         <w:t>hota</w:t>
       </w:r>
       <w:proofErr w:type="spellEnd"/>
       <w:r>
-        <w:t xml:space="preserve"> </w:t>
-      </w:r>
-      <w:proofErr w:type="spellStart"/>
-      <w:r>
+        <w:rPr>
+          <w:rFonts w:asciiTheme="minorHAnsi" w:hAnsiTheme="minorHAnsi" w:cstheme="minorHAnsi"/>
+        </w:rPr>
+        <w:t xml:space="preserve"> </w:t>
+      </w:r>
+      <w:proofErr w:type="spellStart"/>
+      <w:r>
+        <w:rPr>
+          <w:rFonts w:asciiTheme="minorHAnsi" w:hAnsiTheme="minorHAnsi" w:cstheme="minorHAnsi"/>
+        </w:rPr>
         <w:t>hai</w:t>
       </w:r>
       <w:proofErr w:type="spellEnd"/>
       <w:r>
+        <w:rPr>
+          <w:rFonts w:asciiTheme="minorHAnsi" w:hAnsiTheme="minorHAnsi" w:cstheme="minorHAnsi"/>
+        </w:rPr>
         <w:t>:</w:t>
       </w:r>
-    </w:p>
-    <w:p>
-      <w:pPr>
-        <w:pStyle w:val="HTMLPreformatted"/>
-      </w:pPr>
     </w:p>
     <w:tbl>
       <w:tblPr>
@@ -93,29 +135,34 @@
               <w:pStyle w:val="HTMLPreformatted"/>
               <w:rPr>
                 <w:rStyle w:val="HTMLCode"/>
+                <w:rFonts w:asciiTheme="minorHAnsi" w:hAnsiTheme="minorHAnsi" w:cstheme="minorHAnsi"/>
               </w:rPr>
             </w:pPr>
             <w:r>
               <w:rPr>
                 <w:rStyle w:val="hljs-keyword"/>
+                <w:rFonts w:asciiTheme="minorHAnsi" w:hAnsiTheme="minorHAnsi" w:cstheme="minorHAnsi"/>
               </w:rPr>
               <w:t>from</w:t>
             </w:r>
             <w:r>
               <w:rPr>
                 <w:rStyle w:val="HTMLCode"/>
+                <w:rFonts w:asciiTheme="minorHAnsi" w:hAnsiTheme="minorHAnsi" w:cstheme="minorHAnsi"/>
               </w:rPr>
               <w:t xml:space="preserve"> agents </w:t>
             </w:r>
             <w:r>
               <w:rPr>
                 <w:rStyle w:val="hljs-keyword"/>
+                <w:rFonts w:asciiTheme="minorHAnsi" w:hAnsiTheme="minorHAnsi" w:cstheme="minorHAnsi"/>
               </w:rPr>
               <w:t>import</w:t>
             </w:r>
             <w:r>
               <w:rPr>
                 <w:rStyle w:val="HTMLCode"/>
+                <w:rFonts w:asciiTheme="minorHAnsi" w:hAnsiTheme="minorHAnsi" w:cstheme="minorHAnsi"/>
               </w:rPr>
               <w:t xml:space="preserve"> </w:t>
             </w:r>
@@ -123,6 +170,7 @@
             <w:r>
               <w:rPr>
                 <w:rStyle w:val="HTMLCode"/>
+                <w:rFonts w:asciiTheme="minorHAnsi" w:hAnsiTheme="minorHAnsi" w:cstheme="minorHAnsi"/>
               </w:rPr>
               <w:t>function_tool</w:t>
             </w:r>
@@ -133,6 +181,7 @@
               <w:pStyle w:val="HTMLPreformatted"/>
               <w:rPr>
                 <w:rStyle w:val="HTMLCode"/>
+                <w:rFonts w:asciiTheme="minorHAnsi" w:hAnsiTheme="minorHAnsi" w:cstheme="minorHAnsi"/>
               </w:rPr>
             </w:pPr>
           </w:p>
@@ -141,11 +190,13 @@
               <w:pStyle w:val="HTMLPreformatted"/>
               <w:rPr>
                 <w:rStyle w:val="HTMLCode"/>
+                <w:rFonts w:asciiTheme="minorHAnsi" w:hAnsiTheme="minorHAnsi" w:cstheme="minorHAnsi"/>
               </w:rPr>
             </w:pPr>
             <w:r>
               <w:rPr>
                 <w:rStyle w:val="hljs-meta"/>
+                <w:rFonts w:asciiTheme="minorHAnsi" w:hAnsiTheme="minorHAnsi" w:cstheme="minorHAnsi"/>
               </w:rPr>
               <w:t>@</w:t>
             </w:r>
@@ -153,6 +204,7 @@
             <w:r>
               <w:rPr>
                 <w:rStyle w:val="hljs-meta"/>
+                <w:rFonts w:asciiTheme="minorHAnsi" w:hAnsiTheme="minorHAnsi" w:cstheme="minorHAnsi"/>
               </w:rPr>
               <w:t>function_tool</w:t>
             </w:r>
@@ -163,12 +215,14 @@
               <w:pStyle w:val="HTMLPreformatted"/>
               <w:rPr>
                 <w:rStyle w:val="HTMLCode"/>
+                <w:rFonts w:asciiTheme="minorHAnsi" w:hAnsiTheme="minorHAnsi" w:cstheme="minorHAnsi"/>
               </w:rPr>
             </w:pPr>
             <w:proofErr w:type="spellStart"/>
             <w:r>
               <w:rPr>
                 <w:rStyle w:val="hljs-keyword"/>
+                <w:rFonts w:asciiTheme="minorHAnsi" w:hAnsiTheme="minorHAnsi" w:cstheme="minorHAnsi"/>
               </w:rPr>
               <w:t>async</w:t>
             </w:r>
@@ -176,6 +230,7 @@
             <w:r>
               <w:rPr>
                 <w:rStyle w:val="HTMLCode"/>
+                <w:rFonts w:asciiTheme="minorHAnsi" w:hAnsiTheme="minorHAnsi" w:cstheme="minorHAnsi"/>
               </w:rPr>
               <w:t xml:space="preserve"> </w:t>
             </w:r>
@@ -183,6 +238,7 @@
             <w:r>
               <w:rPr>
                 <w:rStyle w:val="hljs-keyword"/>
+                <w:rFonts w:asciiTheme="minorHAnsi" w:hAnsiTheme="minorHAnsi" w:cstheme="minorHAnsi"/>
               </w:rPr>
               <w:t>def</w:t>
             </w:r>
@@ -190,6 +246,7 @@
             <w:r>
               <w:rPr>
                 <w:rStyle w:val="HTMLCode"/>
+                <w:rFonts w:asciiTheme="minorHAnsi" w:hAnsiTheme="minorHAnsi" w:cstheme="minorHAnsi"/>
               </w:rPr>
               <w:t xml:space="preserve"> </w:t>
             </w:r>
@@ -197,6 +254,7 @@
             <w:r>
               <w:rPr>
                 <w:rStyle w:val="hljs-title"/>
+                <w:rFonts w:asciiTheme="minorHAnsi" w:hAnsiTheme="minorHAnsi" w:cstheme="minorHAnsi"/>
               </w:rPr>
               <w:t>get_</w:t>
             </w:r>
@@ -204,6 +262,7 @@
             <w:r>
               <w:rPr>
                 <w:rStyle w:val="hljs-title"/>
+                <w:rFonts w:asciiTheme="minorHAnsi" w:hAnsiTheme="minorHAnsi" w:cstheme="minorHAnsi"/>
               </w:rPr>
               <w:t>weather</w:t>
             </w:r>
@@ -211,6 +270,7 @@
             <w:r>
               <w:rPr>
                 <w:rStyle w:val="HTMLCode"/>
+                <w:rFonts w:asciiTheme="minorHAnsi" w:hAnsiTheme="minorHAnsi" w:cstheme="minorHAnsi"/>
               </w:rPr>
               <w:t>(</w:t>
             </w:r>
@@ -218,6 +278,7 @@
             <w:r>
               <w:rPr>
                 <w:rStyle w:val="hljs-params"/>
+                <w:rFonts w:asciiTheme="minorHAnsi" w:hAnsiTheme="minorHAnsi" w:cstheme="minorHAnsi"/>
               </w:rPr>
               <w:t xml:space="preserve">city: </w:t>
             </w:r>
@@ -225,7 +286,7 @@
             <w:r>
               <w:rPr>
                 <w:rStyle w:val="hljs-builtin"/>
-                <w:rFonts w:eastAsiaTheme="majorEastAsia"/>
+                <w:rFonts w:asciiTheme="minorHAnsi" w:eastAsiaTheme="majorEastAsia" w:hAnsiTheme="minorHAnsi" w:cstheme="minorHAnsi"/>
               </w:rPr>
               <w:t>str</w:t>
             </w:r>
@@ -233,6 +294,7 @@
             <w:r>
               <w:rPr>
                 <w:rStyle w:val="HTMLCode"/>
+                <w:rFonts w:asciiTheme="minorHAnsi" w:hAnsiTheme="minorHAnsi" w:cstheme="minorHAnsi"/>
               </w:rPr>
               <w:t xml:space="preserve">) -&gt; </w:t>
             </w:r>
@@ -240,7 +302,7 @@
             <w:r>
               <w:rPr>
                 <w:rStyle w:val="hljs-builtin"/>
-                <w:rFonts w:eastAsiaTheme="majorEastAsia"/>
+                <w:rFonts w:asciiTheme="minorHAnsi" w:eastAsiaTheme="majorEastAsia" w:hAnsiTheme="minorHAnsi" w:cstheme="minorHAnsi"/>
               </w:rPr>
               <w:t>str</w:t>
             </w:r>
@@ -248,6 +310,7 @@
             <w:r>
               <w:rPr>
                 <w:rStyle w:val="HTMLCode"/>
+                <w:rFonts w:asciiTheme="minorHAnsi" w:hAnsiTheme="minorHAnsi" w:cstheme="minorHAnsi"/>
               </w:rPr>
               <w:t>:</w:t>
             </w:r>
@@ -257,23 +320,27 @@
               <w:pStyle w:val="HTMLPreformatted"/>
               <w:rPr>
                 <w:rStyle w:val="HTMLCode"/>
+                <w:rFonts w:asciiTheme="minorHAnsi" w:hAnsiTheme="minorHAnsi" w:cstheme="minorHAnsi"/>
               </w:rPr>
             </w:pPr>
             <w:r>
               <w:rPr>
                 <w:rStyle w:val="HTMLCode"/>
+                <w:rFonts w:asciiTheme="minorHAnsi" w:hAnsiTheme="minorHAnsi" w:cstheme="minorHAnsi"/>
               </w:rPr>
               <w:t xml:space="preserve">    </w:t>
             </w:r>
             <w:r>
               <w:rPr>
                 <w:rStyle w:val="hljs-keyword"/>
+                <w:rFonts w:asciiTheme="minorHAnsi" w:hAnsiTheme="minorHAnsi" w:cstheme="minorHAnsi"/>
               </w:rPr>
               <w:t>return</w:t>
             </w:r>
             <w:r>
               <w:rPr>
                 <w:rStyle w:val="HTMLCode"/>
+                <w:rFonts w:asciiTheme="minorHAnsi" w:hAnsiTheme="minorHAnsi" w:cstheme="minorHAnsi"/>
               </w:rPr>
               <w:t xml:space="preserve"> </w:t>
             </w:r>
@@ -281,6 +348,7 @@
             <w:r>
               <w:rPr>
                 <w:rStyle w:val="hljs-string"/>
+                <w:rFonts w:asciiTheme="minorHAnsi" w:hAnsiTheme="minorHAnsi" w:cstheme="minorHAnsi"/>
               </w:rPr>
               <w:t>f"The</w:t>
             </w:r>
@@ -288,28 +356,30 @@
             <w:r>
               <w:rPr>
                 <w:rStyle w:val="hljs-string"/>
+                <w:rFonts w:asciiTheme="minorHAnsi" w:hAnsiTheme="minorHAnsi" w:cstheme="minorHAnsi"/>
               </w:rPr>
               <w:t xml:space="preserve"> weather in </w:t>
             </w:r>
             <w:r>
               <w:rPr>
                 <w:rStyle w:val="hljs-subst"/>
+                <w:rFonts w:asciiTheme="minorHAnsi" w:hAnsiTheme="minorHAnsi" w:cstheme="minorHAnsi"/>
               </w:rPr>
               <w:t>{city}</w:t>
             </w:r>
             <w:r>
               <w:rPr>
                 <w:rStyle w:val="HTMLCode"/>
+                <w:rFonts w:asciiTheme="minorHAnsi" w:hAnsiTheme="minorHAnsi" w:cstheme="minorHAnsi"/>
               </w:rPr>
               <w:t xml:space="preserve"> is sunny"</w:t>
             </w:r>
           </w:p>
           <w:p>
             <w:pPr>
-              <w:pStyle w:val="Heading3"/>
-              <w:outlineLvl w:val="2"/>
+              <w:pStyle w:val="HTMLPreformatted"/>
               <w:rPr>
-                <w:rFonts w:ascii="Segoe UI Symbol" w:hAnsi="Segoe UI Symbol" w:cs="Segoe UI Symbol"/>
+                <w:rFonts w:asciiTheme="minorHAnsi" w:hAnsiTheme="minorHAnsi" w:cstheme="minorHAnsi"/>
               </w:rPr>
             </w:pPr>
           </w:p>
@@ -319,38 +389,80 @@
     <w:p>
       <w:pPr>
         <w:pStyle w:val="Heading3"/>
+        <w:rPr>
+          <w:rFonts w:asciiTheme="minorHAnsi" w:hAnsiTheme="minorHAnsi" w:cstheme="minorHAnsi"/>
+          <w:color w:val="ED7D31" w:themeColor="accent2"/>
+          <w:u w:val="single"/>
+        </w:rPr>
       </w:pPr>
       <w:r>
         <w:rPr>
           <w:rFonts w:ascii="Segoe UI Symbol" w:hAnsi="Segoe UI Symbol" w:cs="Segoe UI Symbol"/>
+          <w:color w:val="ED7D31" w:themeColor="accent2"/>
+          <w:u w:val="single"/>
         </w:rPr>
         <w:t>🔹</w:t>
       </w:r>
       <w:r>
-        <w:t xml:space="preserve"> </w:t>
-      </w:r>
-      <w:proofErr w:type="spellStart"/>
-      <w:r>
+        <w:rPr>
+          <w:rFonts w:asciiTheme="minorHAnsi" w:hAnsiTheme="minorHAnsi" w:cstheme="minorHAnsi"/>
+          <w:color w:val="ED7D31" w:themeColor="accent2"/>
+          <w:u w:val="single"/>
+        </w:rPr>
+        <w:t xml:space="preserve"> </w:t>
+      </w:r>
+      <w:proofErr w:type="spellStart"/>
+      <w:r>
+        <w:rPr>
+          <w:rFonts w:asciiTheme="minorHAnsi" w:hAnsiTheme="minorHAnsi" w:cstheme="minorHAnsi"/>
+          <w:color w:val="ED7D31" w:themeColor="accent2"/>
+          <w:u w:val="single"/>
+        </w:rPr>
         <w:t>Kab</w:t>
       </w:r>
       <w:proofErr w:type="spellEnd"/>
       <w:r>
+        <w:rPr>
+          <w:rFonts w:asciiTheme="minorHAnsi" w:hAnsiTheme="minorHAnsi" w:cstheme="minorHAnsi"/>
+          <w:color w:val="ED7D31" w:themeColor="accent2"/>
+          <w:u w:val="single"/>
+        </w:rPr>
         <w:t xml:space="preserve"> use </w:t>
       </w:r>
       <w:proofErr w:type="spellStart"/>
       <w:r>
+        <w:rPr>
+          <w:rFonts w:asciiTheme="minorHAnsi" w:hAnsiTheme="minorHAnsi" w:cstheme="minorHAnsi"/>
+          <w:color w:val="ED7D31" w:themeColor="accent2"/>
+          <w:u w:val="single"/>
+        </w:rPr>
         <w:t>hota</w:t>
       </w:r>
       <w:proofErr w:type="spellEnd"/>
       <w:r>
-        <w:t xml:space="preserve"> </w:t>
-      </w:r>
-      <w:proofErr w:type="spellStart"/>
-      <w:r>
+        <w:rPr>
+          <w:rFonts w:asciiTheme="minorHAnsi" w:hAnsiTheme="minorHAnsi" w:cstheme="minorHAnsi"/>
+          <w:color w:val="ED7D31" w:themeColor="accent2"/>
+          <w:u w:val="single"/>
+        </w:rPr>
+        <w:t xml:space="preserve"> </w:t>
+      </w:r>
+      <w:proofErr w:type="spellStart"/>
+      <w:r>
+        <w:rPr>
+          <w:rFonts w:asciiTheme="minorHAnsi" w:hAnsiTheme="minorHAnsi" w:cstheme="minorHAnsi"/>
+          <w:color w:val="ED7D31" w:themeColor="accent2"/>
+          <w:u w:val="single"/>
+        </w:rPr>
         <w:t>hai</w:t>
       </w:r>
       <w:proofErr w:type="spellEnd"/>
       <w:r>
+        <w:rPr>
+          <w:rFonts w:asciiTheme="minorHAnsi" w:hAnsiTheme="minorHAnsi" w:cstheme="minorHAnsi"/>
+          <w:color w:val="ED7D31" w:themeColor="accent2"/>
+          <w:u w:val="single"/>
+        </w:rPr>
         <w:t>?</w:t>
       </w:r>
     </w:p>
@@ -361,37 +473,62 @@
           <w:ilvl w:val="0"/>
           <w:numId w:val="19"/>
         </w:numPr>
-      </w:pPr>
-      <w:r>
+        <w:rPr>
+          <w:rFonts w:asciiTheme="minorHAnsi" w:hAnsiTheme="minorHAnsi" w:cstheme="minorHAnsi"/>
+        </w:rPr>
+      </w:pPr>
+      <w:r>
+        <w:rPr>
+          <w:rFonts w:asciiTheme="minorHAnsi" w:hAnsiTheme="minorHAnsi" w:cstheme="minorHAnsi"/>
+        </w:rPr>
         <w:t xml:space="preserve">Jab </w:t>
       </w:r>
       <w:proofErr w:type="spellStart"/>
       <w:r>
+        <w:rPr>
+          <w:rFonts w:asciiTheme="minorHAnsi" w:hAnsiTheme="minorHAnsi" w:cstheme="minorHAnsi"/>
+        </w:rPr>
         <w:t>aap</w:t>
       </w:r>
       <w:proofErr w:type="spellEnd"/>
       <w:r>
-        <w:t xml:space="preserve"> </w:t>
-      </w:r>
-      <w:proofErr w:type="spellStart"/>
-      <w:r>
+        <w:rPr>
+          <w:rFonts w:asciiTheme="minorHAnsi" w:hAnsiTheme="minorHAnsi" w:cstheme="minorHAnsi"/>
+        </w:rPr>
+        <w:t xml:space="preserve"> </w:t>
+      </w:r>
+      <w:proofErr w:type="spellStart"/>
+      <w:r>
+        <w:rPr>
+          <w:rFonts w:asciiTheme="minorHAnsi" w:hAnsiTheme="minorHAnsi" w:cstheme="minorHAnsi"/>
+        </w:rPr>
         <w:t>chahte</w:t>
       </w:r>
       <w:proofErr w:type="spellEnd"/>
       <w:r>
+        <w:rPr>
+          <w:rFonts w:asciiTheme="minorHAnsi" w:hAnsiTheme="minorHAnsi" w:cstheme="minorHAnsi"/>
+        </w:rPr>
         <w:t xml:space="preserve"> ho </w:t>
       </w:r>
       <w:proofErr w:type="spellStart"/>
       <w:r>
+        <w:rPr>
+          <w:rFonts w:asciiTheme="minorHAnsi" w:hAnsiTheme="minorHAnsi" w:cstheme="minorHAnsi"/>
+        </w:rPr>
         <w:t>ke</w:t>
       </w:r>
       <w:proofErr w:type="spellEnd"/>
       <w:r>
+        <w:rPr>
+          <w:rFonts w:asciiTheme="minorHAnsi" w:hAnsiTheme="minorHAnsi" w:cstheme="minorHAnsi"/>
+        </w:rPr>
         <w:t xml:space="preserve"> </w:t>
       </w:r>
       <w:r>
         <w:rPr>
           <w:rStyle w:val="Strong"/>
+          <w:rFonts w:asciiTheme="minorHAnsi" w:hAnsiTheme="minorHAnsi" w:cstheme="minorHAnsi"/>
         </w:rPr>
         <w:t xml:space="preserve">LLM </w:t>
       </w:r>
@@ -399,6 +536,7 @@
       <w:r>
         <w:rPr>
           <w:rStyle w:val="Strong"/>
+          <w:rFonts w:asciiTheme="minorHAnsi" w:hAnsiTheme="minorHAnsi" w:cstheme="minorHAnsi"/>
         </w:rPr>
         <w:t>kisi</w:t>
       </w:r>
@@ -406,6 +544,7 @@
       <w:r>
         <w:rPr>
           <w:rStyle w:val="Strong"/>
+          <w:rFonts w:asciiTheme="minorHAnsi" w:hAnsiTheme="minorHAnsi" w:cstheme="minorHAnsi"/>
         </w:rPr>
         <w:t xml:space="preserve"> </w:t>
       </w:r>
@@ -413,6 +552,7 @@
       <w:r>
         <w:rPr>
           <w:rStyle w:val="Strong"/>
+          <w:rFonts w:asciiTheme="minorHAnsi" w:hAnsiTheme="minorHAnsi" w:cstheme="minorHAnsi"/>
         </w:rPr>
         <w:t>async</w:t>
       </w:r>
@@ -420,6 +560,7 @@
       <w:r>
         <w:rPr>
           <w:rStyle w:val="Strong"/>
+          <w:rFonts w:asciiTheme="minorHAnsi" w:hAnsiTheme="minorHAnsi" w:cstheme="minorHAnsi"/>
         </w:rPr>
         <w:t xml:space="preserve"> Python function </w:t>
       </w:r>
@@ -427,6 +568,7 @@
       <w:r>
         <w:rPr>
           <w:rStyle w:val="Strong"/>
+          <w:rFonts w:asciiTheme="minorHAnsi" w:hAnsiTheme="minorHAnsi" w:cstheme="minorHAnsi"/>
         </w:rPr>
         <w:t>ko</w:t>
       </w:r>
@@ -434,6 +576,7 @@
       <w:r>
         <w:rPr>
           <w:rStyle w:val="Strong"/>
+          <w:rFonts w:asciiTheme="minorHAnsi" w:hAnsiTheme="minorHAnsi" w:cstheme="minorHAnsi"/>
         </w:rPr>
         <w:t xml:space="preserve"> call </w:t>
       </w:r>
@@ -441,11 +584,15 @@
       <w:r>
         <w:rPr>
           <w:rStyle w:val="Strong"/>
+          <w:rFonts w:asciiTheme="minorHAnsi" w:hAnsiTheme="minorHAnsi" w:cstheme="minorHAnsi"/>
         </w:rPr>
         <w:t>kare</w:t>
       </w:r>
       <w:proofErr w:type="spellEnd"/>
       <w:r>
+        <w:rPr>
+          <w:rFonts w:asciiTheme="minorHAnsi" w:hAnsiTheme="minorHAnsi" w:cstheme="minorHAnsi"/>
+        </w:rPr>
         <w:t>.</w:t>
       </w:r>
     </w:p>
@@ -456,182 +603,325 @@
           <w:ilvl w:val="0"/>
           <w:numId w:val="19"/>
         </w:numPr>
-      </w:pPr>
-      <w:r>
+        <w:rPr>
+          <w:rFonts w:asciiTheme="minorHAnsi" w:hAnsiTheme="minorHAnsi" w:cstheme="minorHAnsi"/>
+        </w:rPr>
+      </w:pPr>
+      <w:r>
+        <w:rPr>
+          <w:rFonts w:asciiTheme="minorHAnsi" w:hAnsiTheme="minorHAnsi" w:cstheme="minorHAnsi"/>
+        </w:rPr>
         <w:t xml:space="preserve">Live weather, currency rate, news, database se data </w:t>
       </w:r>
       <w:proofErr w:type="spellStart"/>
       <w:r>
+        <w:rPr>
+          <w:rFonts w:asciiTheme="minorHAnsi" w:hAnsiTheme="minorHAnsi" w:cstheme="minorHAnsi"/>
+        </w:rPr>
         <w:t>lena</w:t>
       </w:r>
       <w:proofErr w:type="spellEnd"/>
       <w:r>
+        <w:rPr>
+          <w:rFonts w:asciiTheme="minorHAnsi" w:hAnsiTheme="minorHAnsi" w:cstheme="minorHAnsi"/>
+        </w:rPr>
         <w:t xml:space="preserve"> etc.</w:t>
       </w:r>
     </w:p>
     <w:p>
       <w:pPr>
         <w:pStyle w:val="Heading3"/>
+        <w:rPr>
+          <w:rFonts w:asciiTheme="minorHAnsi" w:hAnsiTheme="minorHAnsi" w:cstheme="minorHAnsi"/>
+          <w:color w:val="ED7D31" w:themeColor="accent2"/>
+          <w:u w:val="single"/>
+        </w:rPr>
       </w:pPr>
       <w:r>
         <w:rPr>
           <w:rFonts w:ascii="Segoe UI Symbol" w:hAnsi="Segoe UI Symbol" w:cs="Segoe UI Symbol"/>
+          <w:color w:val="ED7D31" w:themeColor="accent2"/>
+          <w:u w:val="single"/>
         </w:rPr>
         <w:t>🌐</w:t>
       </w:r>
       <w:r>
+        <w:rPr>
+          <w:rFonts w:asciiTheme="minorHAnsi" w:hAnsiTheme="minorHAnsi" w:cstheme="minorHAnsi"/>
+          <w:color w:val="ED7D31" w:themeColor="accent2"/>
+          <w:u w:val="single"/>
+        </w:rPr>
         <w:t xml:space="preserve"> 2. </w:t>
       </w:r>
       <w:r>
         <w:rPr>
           <w:rStyle w:val="Strong"/>
+          <w:rFonts w:asciiTheme="minorHAnsi" w:hAnsiTheme="minorHAnsi" w:cstheme="minorHAnsi"/>
           <w:b/>
           <w:bCs/>
+          <w:color w:val="ED7D31" w:themeColor="accent2"/>
+          <w:u w:val="single"/>
         </w:rPr>
         <w:t>Hosted Tool</w:t>
       </w:r>
       <w:r>
+        <w:rPr>
+          <w:rFonts w:asciiTheme="minorHAnsi" w:hAnsiTheme="minorHAnsi" w:cstheme="minorHAnsi"/>
+          <w:color w:val="ED7D31" w:themeColor="accent2"/>
+          <w:u w:val="single"/>
+        </w:rPr>
         <w:t xml:space="preserve"> (External APIs </w:t>
       </w:r>
       <w:proofErr w:type="spellStart"/>
       <w:r>
+        <w:rPr>
+          <w:rFonts w:asciiTheme="minorHAnsi" w:hAnsiTheme="minorHAnsi" w:cstheme="minorHAnsi"/>
+          <w:color w:val="ED7D31" w:themeColor="accent2"/>
+          <w:u w:val="single"/>
+        </w:rPr>
         <w:t>ya</w:t>
       </w:r>
       <w:proofErr w:type="spellEnd"/>
       <w:r>
+        <w:rPr>
+          <w:rFonts w:asciiTheme="minorHAnsi" w:hAnsiTheme="minorHAnsi" w:cstheme="minorHAnsi"/>
+          <w:color w:val="ED7D31" w:themeColor="accent2"/>
+          <w:u w:val="single"/>
+        </w:rPr>
         <w:t xml:space="preserve"> cloud tools </w:t>
       </w:r>
       <w:proofErr w:type="spellStart"/>
       <w:r>
+        <w:rPr>
+          <w:rFonts w:asciiTheme="minorHAnsi" w:hAnsiTheme="minorHAnsi" w:cstheme="minorHAnsi"/>
+          <w:color w:val="ED7D31" w:themeColor="accent2"/>
+          <w:u w:val="single"/>
+        </w:rPr>
         <w:t>ko</w:t>
       </w:r>
       <w:proofErr w:type="spellEnd"/>
       <w:r>
+        <w:rPr>
+          <w:rFonts w:asciiTheme="minorHAnsi" w:hAnsiTheme="minorHAnsi" w:cstheme="minorHAnsi"/>
+          <w:color w:val="ED7D31" w:themeColor="accent2"/>
+          <w:u w:val="single"/>
+        </w:rPr>
         <w:t xml:space="preserve"> integrate </w:t>
       </w:r>
       <w:proofErr w:type="spellStart"/>
       <w:r>
+        <w:rPr>
+          <w:rFonts w:asciiTheme="minorHAnsi" w:hAnsiTheme="minorHAnsi" w:cstheme="minorHAnsi"/>
+          <w:color w:val="ED7D31" w:themeColor="accent2"/>
+          <w:u w:val="single"/>
+        </w:rPr>
         <w:t>karta</w:t>
       </w:r>
       <w:proofErr w:type="spellEnd"/>
       <w:r>
-        <w:t xml:space="preserve"> </w:t>
-      </w:r>
-      <w:proofErr w:type="spellStart"/>
-      <w:r>
+        <w:rPr>
+          <w:rFonts w:asciiTheme="minorHAnsi" w:hAnsiTheme="minorHAnsi" w:cstheme="minorHAnsi"/>
+          <w:color w:val="ED7D31" w:themeColor="accent2"/>
+          <w:u w:val="single"/>
+        </w:rPr>
+        <w:t xml:space="preserve"> </w:t>
+      </w:r>
+      <w:proofErr w:type="spellStart"/>
+      <w:r>
+        <w:rPr>
+          <w:rFonts w:asciiTheme="minorHAnsi" w:hAnsiTheme="minorHAnsi" w:cstheme="minorHAnsi"/>
+          <w:color w:val="ED7D31" w:themeColor="accent2"/>
+          <w:u w:val="single"/>
+        </w:rPr>
         <w:t>hai</w:t>
       </w:r>
       <w:proofErr w:type="spellEnd"/>
       <w:r>
+        <w:rPr>
+          <w:rFonts w:asciiTheme="minorHAnsi" w:hAnsiTheme="minorHAnsi" w:cstheme="minorHAnsi"/>
+          <w:color w:val="ED7D31" w:themeColor="accent2"/>
+          <w:u w:val="single"/>
+        </w:rPr>
         <w:t>)</w:t>
       </w:r>
     </w:p>
     <w:p>
       <w:pPr>
         <w:pStyle w:val="NormalWeb"/>
+        <w:rPr>
+          <w:rFonts w:asciiTheme="minorHAnsi" w:hAnsiTheme="minorHAnsi" w:cstheme="minorHAnsi"/>
+        </w:rPr>
       </w:pPr>
       <w:r>
         <w:rPr>
           <w:rStyle w:val="Strong"/>
+          <w:rFonts w:asciiTheme="minorHAnsi" w:hAnsiTheme="minorHAnsi" w:cstheme="minorHAnsi"/>
         </w:rPr>
         <w:t>Hosted Tools</w:t>
       </w:r>
       <w:r>
-        <w:t xml:space="preserve"> </w:t>
-      </w:r>
-      <w:proofErr w:type="spellStart"/>
-      <w:r>
+        <w:rPr>
+          <w:rFonts w:asciiTheme="minorHAnsi" w:hAnsiTheme="minorHAnsi" w:cstheme="minorHAnsi"/>
+        </w:rPr>
+        <w:t xml:space="preserve"> </w:t>
+      </w:r>
+      <w:proofErr w:type="spellStart"/>
+      <w:r>
+        <w:rPr>
+          <w:rFonts w:asciiTheme="minorHAnsi" w:hAnsiTheme="minorHAnsi" w:cstheme="minorHAnsi"/>
+        </w:rPr>
         <w:t>woh</w:t>
       </w:r>
       <w:proofErr w:type="spellEnd"/>
       <w:r>
-        <w:t xml:space="preserve"> </w:t>
-      </w:r>
-      <w:proofErr w:type="spellStart"/>
-      <w:r>
+        <w:rPr>
+          <w:rFonts w:asciiTheme="minorHAnsi" w:hAnsiTheme="minorHAnsi" w:cstheme="minorHAnsi"/>
+        </w:rPr>
+        <w:t xml:space="preserve"> </w:t>
+      </w:r>
+      <w:proofErr w:type="spellStart"/>
+      <w:r>
+        <w:rPr>
+          <w:rFonts w:asciiTheme="minorHAnsi" w:hAnsiTheme="minorHAnsi" w:cstheme="minorHAnsi"/>
+        </w:rPr>
         <w:t>hote</w:t>
       </w:r>
       <w:proofErr w:type="spellEnd"/>
       <w:r>
-        <w:t xml:space="preserve"> </w:t>
-      </w:r>
-      <w:proofErr w:type="spellStart"/>
-      <w:r>
+        <w:rPr>
+          <w:rFonts w:asciiTheme="minorHAnsi" w:hAnsiTheme="minorHAnsi" w:cstheme="minorHAnsi"/>
+        </w:rPr>
+        <w:t xml:space="preserve"> </w:t>
+      </w:r>
+      <w:proofErr w:type="spellStart"/>
+      <w:r>
+        <w:rPr>
+          <w:rFonts w:asciiTheme="minorHAnsi" w:hAnsiTheme="minorHAnsi" w:cstheme="minorHAnsi"/>
+        </w:rPr>
         <w:t>hain</w:t>
       </w:r>
       <w:proofErr w:type="spellEnd"/>
       <w:r>
+        <w:rPr>
+          <w:rFonts w:asciiTheme="minorHAnsi" w:hAnsiTheme="minorHAnsi" w:cstheme="minorHAnsi"/>
+        </w:rPr>
         <w:t xml:space="preserve"> jo </w:t>
       </w:r>
       <w:proofErr w:type="spellStart"/>
       <w:r>
+        <w:rPr>
+          <w:rFonts w:asciiTheme="minorHAnsi" w:hAnsiTheme="minorHAnsi" w:cstheme="minorHAnsi"/>
+        </w:rPr>
         <w:t>kisi</w:t>
       </w:r>
       <w:proofErr w:type="spellEnd"/>
       <w:r>
+        <w:rPr>
+          <w:rFonts w:asciiTheme="minorHAnsi" w:hAnsiTheme="minorHAnsi" w:cstheme="minorHAnsi"/>
+        </w:rPr>
         <w:t xml:space="preserve"> </w:t>
       </w:r>
       <w:r>
         <w:rPr>
           <w:rStyle w:val="Strong"/>
+          <w:rFonts w:asciiTheme="minorHAnsi" w:hAnsiTheme="minorHAnsi" w:cstheme="minorHAnsi"/>
         </w:rPr>
         <w:t>external service (API)</w:t>
       </w:r>
       <w:r>
-        <w:t xml:space="preserve"> </w:t>
-      </w:r>
-      <w:proofErr w:type="spellStart"/>
-      <w:r>
+        <w:rPr>
+          <w:rFonts w:asciiTheme="minorHAnsi" w:hAnsiTheme="minorHAnsi" w:cstheme="minorHAnsi"/>
+        </w:rPr>
+        <w:t xml:space="preserve"> </w:t>
+      </w:r>
+      <w:proofErr w:type="spellStart"/>
+      <w:r>
+        <w:rPr>
+          <w:rFonts w:asciiTheme="minorHAnsi" w:hAnsiTheme="minorHAnsi" w:cstheme="minorHAnsi"/>
+        </w:rPr>
         <w:t>ya</w:t>
       </w:r>
       <w:proofErr w:type="spellEnd"/>
       <w:r>
+        <w:rPr>
+          <w:rFonts w:asciiTheme="minorHAnsi" w:hAnsiTheme="minorHAnsi" w:cstheme="minorHAnsi"/>
+        </w:rPr>
         <w:t xml:space="preserve"> </w:t>
       </w:r>
       <w:r>
         <w:rPr>
           <w:rStyle w:val="Strong"/>
+          <w:rFonts w:asciiTheme="minorHAnsi" w:hAnsiTheme="minorHAnsi" w:cstheme="minorHAnsi"/>
         </w:rPr>
         <w:t>plugin</w:t>
       </w:r>
       <w:r>
-        <w:t xml:space="preserve"> </w:t>
-      </w:r>
-      <w:proofErr w:type="spellStart"/>
-      <w:r>
+        <w:rPr>
+          <w:rFonts w:asciiTheme="minorHAnsi" w:hAnsiTheme="minorHAnsi" w:cstheme="minorHAnsi"/>
+        </w:rPr>
+        <w:t xml:space="preserve"> </w:t>
+      </w:r>
+      <w:proofErr w:type="spellStart"/>
+      <w:r>
+        <w:rPr>
+          <w:rFonts w:asciiTheme="minorHAnsi" w:hAnsiTheme="minorHAnsi" w:cstheme="minorHAnsi"/>
+        </w:rPr>
         <w:t>ko</w:t>
       </w:r>
       <w:proofErr w:type="spellEnd"/>
       <w:r>
+        <w:rPr>
+          <w:rFonts w:asciiTheme="minorHAnsi" w:hAnsiTheme="minorHAnsi" w:cstheme="minorHAnsi"/>
+        </w:rPr>
         <w:t xml:space="preserve"> connect </w:t>
       </w:r>
       <w:proofErr w:type="spellStart"/>
       <w:r>
+        <w:rPr>
+          <w:rFonts w:asciiTheme="minorHAnsi" w:hAnsiTheme="minorHAnsi" w:cstheme="minorHAnsi"/>
+        </w:rPr>
         <w:t>karte</w:t>
       </w:r>
       <w:proofErr w:type="spellEnd"/>
       <w:r>
-        <w:t xml:space="preserve"> </w:t>
-      </w:r>
-      <w:proofErr w:type="spellStart"/>
-      <w:r>
+        <w:rPr>
+          <w:rFonts w:asciiTheme="minorHAnsi" w:hAnsiTheme="minorHAnsi" w:cstheme="minorHAnsi"/>
+        </w:rPr>
+        <w:t xml:space="preserve"> </w:t>
+      </w:r>
+      <w:proofErr w:type="spellStart"/>
+      <w:r>
+        <w:rPr>
+          <w:rFonts w:asciiTheme="minorHAnsi" w:hAnsiTheme="minorHAnsi" w:cstheme="minorHAnsi"/>
+        </w:rPr>
         <w:t>hain</w:t>
       </w:r>
       <w:proofErr w:type="spellEnd"/>
       <w:r>
+        <w:rPr>
+          <w:rFonts w:asciiTheme="minorHAnsi" w:hAnsiTheme="minorHAnsi" w:cstheme="minorHAnsi"/>
+        </w:rPr>
         <w:t xml:space="preserve">, </w:t>
       </w:r>
       <w:proofErr w:type="spellStart"/>
       <w:r>
+        <w:rPr>
+          <w:rFonts w:asciiTheme="minorHAnsi" w:hAnsiTheme="minorHAnsi" w:cstheme="minorHAnsi"/>
+        </w:rPr>
         <w:t>takay</w:t>
       </w:r>
       <w:proofErr w:type="spellEnd"/>
       <w:r>
+        <w:rPr>
+          <w:rFonts w:asciiTheme="minorHAnsi" w:hAnsiTheme="minorHAnsi" w:cstheme="minorHAnsi"/>
+        </w:rPr>
         <w:t xml:space="preserve"> </w:t>
       </w:r>
       <w:r>
         <w:rPr>
           <w:rStyle w:val="Strong"/>
+          <w:rFonts w:asciiTheme="minorHAnsi" w:hAnsiTheme="minorHAnsi" w:cstheme="minorHAnsi"/>
+          <w:b w:val="0"/>
         </w:rPr>
         <w:t xml:space="preserve">LLM us data </w:t>
       </w:r>
@@ -639,6 +929,8 @@
       <w:r>
         <w:rPr>
           <w:rStyle w:val="Strong"/>
+          <w:rFonts w:asciiTheme="minorHAnsi" w:hAnsiTheme="minorHAnsi" w:cstheme="minorHAnsi"/>
+          <w:b w:val="0"/>
         </w:rPr>
         <w:t>ko</w:t>
       </w:r>
@@ -646,6 +938,8 @@
       <w:r>
         <w:rPr>
           <w:rStyle w:val="Strong"/>
+          <w:rFonts w:asciiTheme="minorHAnsi" w:hAnsiTheme="minorHAnsi" w:cstheme="minorHAnsi"/>
+          <w:b w:val="0"/>
         </w:rPr>
         <w:t xml:space="preserve"> real-time main use </w:t>
       </w:r>
@@ -653,6 +947,8 @@
       <w:r>
         <w:rPr>
           <w:rStyle w:val="Strong"/>
+          <w:rFonts w:asciiTheme="minorHAnsi" w:hAnsiTheme="minorHAnsi" w:cstheme="minorHAnsi"/>
+          <w:b w:val="0"/>
         </w:rPr>
         <w:t>kar</w:t>
       </w:r>
@@ -660,85 +956,155 @@
       <w:r>
         <w:rPr>
           <w:rStyle w:val="Strong"/>
+          <w:rFonts w:asciiTheme="minorHAnsi" w:hAnsiTheme="minorHAnsi" w:cstheme="minorHAnsi"/>
+          <w:b w:val="0"/>
         </w:rPr>
         <w:t xml:space="preserve"> sake</w:t>
       </w:r>
       <w:r>
+        <w:rPr>
+          <w:rFonts w:asciiTheme="minorHAnsi" w:hAnsiTheme="minorHAnsi" w:cstheme="minorHAnsi"/>
+          <w:b/>
+        </w:rPr>
         <w:t>.</w:t>
       </w:r>
       <w:r>
+        <w:rPr>
+          <w:rFonts w:asciiTheme="minorHAnsi" w:hAnsiTheme="minorHAnsi" w:cstheme="minorHAnsi"/>
+        </w:rPr>
         <w:br/>
         <w:t xml:space="preserve">Ye tools already </w:t>
       </w:r>
       <w:proofErr w:type="spellStart"/>
       <w:r>
+        <w:rPr>
+          <w:rFonts w:asciiTheme="minorHAnsi" w:hAnsiTheme="minorHAnsi" w:cstheme="minorHAnsi"/>
+        </w:rPr>
         <w:t>kisi</w:t>
       </w:r>
       <w:proofErr w:type="spellEnd"/>
       <w:r>
-        <w:t xml:space="preserve"> server par "hosted" </w:t>
-      </w:r>
-      <w:proofErr w:type="spellStart"/>
-      <w:r>
+        <w:rPr>
+          <w:rFonts w:asciiTheme="minorHAnsi" w:hAnsiTheme="minorHAnsi" w:cstheme="minorHAnsi"/>
+        </w:rPr>
+        <w:t xml:space="preserve"> </w:t>
+      </w:r>
+      <w:r>
+        <w:rPr>
+          <w:rFonts w:asciiTheme="minorHAnsi" w:hAnsiTheme="minorHAnsi" w:cstheme="minorHAnsi"/>
+        </w:rPr>
+        <w:t xml:space="preserve">server par "hosted" </w:t>
+      </w:r>
+      <w:proofErr w:type="spellStart"/>
+      <w:r>
+        <w:rPr>
+          <w:rFonts w:asciiTheme="minorHAnsi" w:hAnsiTheme="minorHAnsi" w:cstheme="minorHAnsi"/>
+        </w:rPr>
         <w:t>hote</w:t>
       </w:r>
       <w:proofErr w:type="spellEnd"/>
       <w:r>
-        <w:t xml:space="preserve"> </w:t>
-      </w:r>
-      <w:proofErr w:type="spellStart"/>
-      <w:r>
+        <w:rPr>
+          <w:rFonts w:asciiTheme="minorHAnsi" w:hAnsiTheme="minorHAnsi" w:cstheme="minorHAnsi"/>
+        </w:rPr>
+        <w:t xml:space="preserve"> </w:t>
+      </w:r>
+      <w:proofErr w:type="spellStart"/>
+      <w:r>
+        <w:rPr>
+          <w:rFonts w:asciiTheme="minorHAnsi" w:hAnsiTheme="minorHAnsi" w:cstheme="minorHAnsi"/>
+        </w:rPr>
         <w:t>hain</w:t>
       </w:r>
       <w:proofErr w:type="spellEnd"/>
       <w:r>
-        <w:t xml:space="preserve"> — is </w:t>
-      </w:r>
-      <w:proofErr w:type="spellStart"/>
-      <w:r>
+        <w:rPr>
+          <w:rFonts w:asciiTheme="minorHAnsi" w:hAnsiTheme="minorHAnsi" w:cstheme="minorHAnsi"/>
+        </w:rPr>
+        <w:t xml:space="preserve"> </w:t>
+      </w:r>
+      <w:r>
+        <w:rPr>
+          <w:rFonts w:asciiTheme="minorHAnsi" w:hAnsiTheme="minorHAnsi" w:cstheme="minorHAnsi"/>
+        </w:rPr>
+        <w:t xml:space="preserve">is </w:t>
+      </w:r>
+      <w:proofErr w:type="spellStart"/>
+      <w:r>
+        <w:rPr>
+          <w:rFonts w:asciiTheme="minorHAnsi" w:hAnsiTheme="minorHAnsi" w:cstheme="minorHAnsi"/>
+        </w:rPr>
         <w:t>liye</w:t>
       </w:r>
       <w:proofErr w:type="spellEnd"/>
       <w:r>
-        <w:t xml:space="preserve"> </w:t>
-      </w:r>
-      <w:proofErr w:type="spellStart"/>
-      <w:r>
+        <w:rPr>
+          <w:rFonts w:asciiTheme="minorHAnsi" w:hAnsiTheme="minorHAnsi" w:cstheme="minorHAnsi"/>
+        </w:rPr>
+        <w:t xml:space="preserve"> </w:t>
+      </w:r>
+      <w:proofErr w:type="spellStart"/>
+      <w:r>
+        <w:rPr>
+          <w:rFonts w:asciiTheme="minorHAnsi" w:hAnsiTheme="minorHAnsi" w:cstheme="minorHAnsi"/>
+        </w:rPr>
         <w:t>inhe</w:t>
       </w:r>
       <w:proofErr w:type="spellEnd"/>
       <w:r>
+        <w:rPr>
+          <w:rFonts w:asciiTheme="minorHAnsi" w:hAnsiTheme="minorHAnsi" w:cstheme="minorHAnsi"/>
+        </w:rPr>
         <w:t xml:space="preserve"> </w:t>
       </w:r>
       <w:r>
         <w:rPr>
           <w:rStyle w:val="Strong"/>
+          <w:rFonts w:asciiTheme="minorHAnsi" w:hAnsiTheme="minorHAnsi" w:cstheme="minorHAnsi"/>
         </w:rPr>
         <w:t>hosted tools</w:t>
       </w:r>
       <w:r>
-        <w:t xml:space="preserve"> </w:t>
-      </w:r>
-      <w:proofErr w:type="spellStart"/>
-      <w:r>
+        <w:rPr>
+          <w:rFonts w:asciiTheme="minorHAnsi" w:hAnsiTheme="minorHAnsi" w:cstheme="minorHAnsi"/>
+        </w:rPr>
+        <w:t xml:space="preserve"> </w:t>
+      </w:r>
+      <w:proofErr w:type="spellStart"/>
+      <w:r>
+        <w:rPr>
+          <w:rFonts w:asciiTheme="minorHAnsi" w:hAnsiTheme="minorHAnsi" w:cstheme="minorHAnsi"/>
+        </w:rPr>
         <w:t>kehte</w:t>
       </w:r>
       <w:proofErr w:type="spellEnd"/>
       <w:r>
-        <w:t xml:space="preserve"> </w:t>
-      </w:r>
-      <w:proofErr w:type="spellStart"/>
-      <w:r>
+        <w:rPr>
+          <w:rFonts w:asciiTheme="minorHAnsi" w:hAnsiTheme="minorHAnsi" w:cstheme="minorHAnsi"/>
+        </w:rPr>
+        <w:t xml:space="preserve"> </w:t>
+      </w:r>
+      <w:proofErr w:type="spellStart"/>
+      <w:r>
+        <w:rPr>
+          <w:rFonts w:asciiTheme="minorHAnsi" w:hAnsiTheme="minorHAnsi" w:cstheme="minorHAnsi"/>
+        </w:rPr>
         <w:t>hain</w:t>
       </w:r>
       <w:proofErr w:type="spellEnd"/>
       <w:r>
+        <w:rPr>
+          <w:rFonts w:asciiTheme="minorHAnsi" w:hAnsiTheme="minorHAnsi" w:cstheme="minorHAnsi"/>
+        </w:rPr>
         <w:t>.</w:t>
       </w:r>
     </w:p>
     <w:p>
       <w:pPr>
-        <w:pStyle w:val="Heading3"/>
+        <w:pStyle w:val="NormalWeb"/>
+        <w:rPr>
+          <w:rFonts w:asciiTheme="minorHAnsi" w:hAnsiTheme="minorHAnsi" w:cstheme="minorHAnsi"/>
+        </w:rPr>
       </w:pPr>
     </w:p>
     <w:p>
@@ -748,10 +1114,15 @@
           <w:ilvl w:val="0"/>
           <w:numId w:val="20"/>
         </w:numPr>
+        <w:rPr>
+          <w:rFonts w:asciiTheme="minorHAnsi" w:hAnsiTheme="minorHAnsi" w:cstheme="minorHAnsi"/>
+        </w:rPr>
       </w:pPr>
       <w:r>
         <w:rPr>
           <w:rStyle w:val="Strong"/>
+          <w:rFonts w:asciiTheme="minorHAnsi" w:hAnsiTheme="minorHAnsi" w:cstheme="minorHAnsi"/>
+          <w:u w:val="single"/>
         </w:rPr>
         <w:t xml:space="preserve">Kya </w:t>
       </w:r>
@@ -759,6 +1130,8 @@
       <w:r>
         <w:rPr>
           <w:rStyle w:val="Strong"/>
+          <w:rFonts w:asciiTheme="minorHAnsi" w:hAnsiTheme="minorHAnsi" w:cstheme="minorHAnsi"/>
+          <w:u w:val="single"/>
         </w:rPr>
         <w:t>hota</w:t>
       </w:r>
@@ -766,6 +1139,8 @@
       <w:r>
         <w:rPr>
           <w:rStyle w:val="Strong"/>
+          <w:rFonts w:asciiTheme="minorHAnsi" w:hAnsiTheme="minorHAnsi" w:cstheme="minorHAnsi"/>
+          <w:u w:val="single"/>
         </w:rPr>
         <w:t xml:space="preserve"> </w:t>
       </w:r>
@@ -773,6 +1148,8 @@
       <w:r>
         <w:rPr>
           <w:rStyle w:val="Strong"/>
+          <w:rFonts w:asciiTheme="minorHAnsi" w:hAnsiTheme="minorHAnsi" w:cstheme="minorHAnsi"/>
+          <w:u w:val="single"/>
         </w:rPr>
         <w:t>hai</w:t>
       </w:r>
@@ -780,42 +1157,83 @@
       <w:r>
         <w:rPr>
           <w:rStyle w:val="Strong"/>
+          <w:rFonts w:asciiTheme="minorHAnsi" w:hAnsiTheme="minorHAnsi" w:cstheme="minorHAnsi"/>
+          <w:u w:val="single"/>
         </w:rPr>
         <w:t>?</w:t>
       </w:r>
       <w:r>
-        <w:t xml:space="preserve"> </w:t>
-      </w:r>
-      <w:proofErr w:type="spellStart"/>
-      <w:r>
+        <w:rPr>
+          <w:rFonts w:asciiTheme="minorHAnsi" w:hAnsiTheme="minorHAnsi" w:cstheme="minorHAnsi"/>
+        </w:rPr>
+        <w:t xml:space="preserve">  </w:t>
+      </w:r>
+      <w:proofErr w:type="spellStart"/>
+      <w:r>
+        <w:rPr>
+          <w:rFonts w:asciiTheme="minorHAnsi" w:hAnsiTheme="minorHAnsi" w:cstheme="minorHAnsi"/>
+        </w:rPr>
         <w:t>Aap</w:t>
       </w:r>
       <w:proofErr w:type="spellEnd"/>
       <w:r>
-        <w:t xml:space="preserve"> </w:t>
-      </w:r>
-      <w:proofErr w:type="spellStart"/>
-      <w:r>
+        <w:rPr>
+          <w:rFonts w:asciiTheme="minorHAnsi" w:hAnsiTheme="minorHAnsi" w:cstheme="minorHAnsi"/>
+        </w:rPr>
+        <w:t xml:space="preserve"> </w:t>
+      </w:r>
+      <w:proofErr w:type="spellStart"/>
+      <w:r>
+        <w:rPr>
+          <w:rFonts w:asciiTheme="minorHAnsi" w:hAnsiTheme="minorHAnsi" w:cstheme="minorHAnsi"/>
+        </w:rPr>
         <w:t>kisi</w:t>
       </w:r>
       <w:proofErr w:type="spellEnd"/>
       <w:r>
+        <w:rPr>
+          <w:rFonts w:asciiTheme="minorHAnsi" w:hAnsiTheme="minorHAnsi" w:cstheme="minorHAnsi"/>
+        </w:rPr>
         <w:t xml:space="preserve"> external web service (e.g., weather API, Google search, etc.) </w:t>
       </w:r>
       <w:proofErr w:type="spellStart"/>
       <w:r>
+        <w:rPr>
+          <w:rFonts w:asciiTheme="minorHAnsi" w:hAnsiTheme="minorHAnsi" w:cstheme="minorHAnsi"/>
+        </w:rPr>
         <w:t>ko</w:t>
       </w:r>
       <w:proofErr w:type="spellEnd"/>
       <w:r>
-        <w:t xml:space="preserve"> access </w:t>
-      </w:r>
-      <w:proofErr w:type="spellStart"/>
-      <w:r>
+        <w:rPr>
+          <w:rFonts w:asciiTheme="minorHAnsi" w:hAnsiTheme="minorHAnsi" w:cstheme="minorHAnsi"/>
+        </w:rPr>
+        <w:t xml:space="preserve"> </w:t>
+      </w:r>
+      <w:r>
+        <w:rPr>
+          <w:rFonts w:asciiTheme="minorHAnsi" w:hAnsiTheme="minorHAnsi" w:cstheme="minorHAnsi"/>
+        </w:rPr>
+        <w:t xml:space="preserve">                  </w:t>
+      </w:r>
+      <w:r>
+        <w:rPr>
+          <w:rFonts w:asciiTheme="minorHAnsi" w:hAnsiTheme="minorHAnsi" w:cstheme="minorHAnsi"/>
+        </w:rPr>
+        <w:t xml:space="preserve">access </w:t>
+      </w:r>
+      <w:proofErr w:type="spellStart"/>
+      <w:r>
+        <w:rPr>
+          <w:rFonts w:asciiTheme="minorHAnsi" w:hAnsiTheme="minorHAnsi" w:cstheme="minorHAnsi"/>
+        </w:rPr>
         <w:t>karte</w:t>
       </w:r>
       <w:proofErr w:type="spellEnd"/>
       <w:r>
+        <w:rPr>
+          <w:rFonts w:asciiTheme="minorHAnsi" w:hAnsiTheme="minorHAnsi" w:cstheme="minorHAnsi"/>
+        </w:rPr>
         <w:t xml:space="preserve"> ho.</w:t>
       </w:r>
     </w:p>
@@ -826,70 +1244,132 @@
           <w:ilvl w:val="0"/>
           <w:numId w:val="20"/>
         </w:numPr>
+        <w:rPr>
+          <w:rFonts w:asciiTheme="minorHAnsi" w:hAnsiTheme="minorHAnsi" w:cstheme="minorHAnsi"/>
+        </w:rPr>
       </w:pPr>
       <w:r>
         <w:rPr>
           <w:rStyle w:val="Strong"/>
+          <w:rFonts w:asciiTheme="minorHAnsi" w:hAnsiTheme="minorHAnsi" w:cstheme="minorHAnsi"/>
+          <w:u w:val="single"/>
         </w:rPr>
         <w:t>Example:</w:t>
       </w:r>
       <w:r>
-        <w:t xml:space="preserve"> Agar </w:t>
-      </w:r>
-      <w:proofErr w:type="spellStart"/>
-      <w:r>
+        <w:rPr>
+          <w:rFonts w:asciiTheme="minorHAnsi" w:hAnsiTheme="minorHAnsi" w:cstheme="minorHAnsi"/>
+        </w:rPr>
+        <w:t xml:space="preserve"> </w:t>
+      </w:r>
+      <w:r>
+        <w:rPr>
+          <w:rFonts w:asciiTheme="minorHAnsi" w:hAnsiTheme="minorHAnsi" w:cstheme="minorHAnsi"/>
+        </w:rPr>
+        <w:t xml:space="preserve">  </w:t>
+      </w:r>
+      <w:r>
+        <w:rPr>
+          <w:rFonts w:asciiTheme="minorHAnsi" w:hAnsiTheme="minorHAnsi" w:cstheme="minorHAnsi"/>
+        </w:rPr>
+        <w:t xml:space="preserve">Agar </w:t>
+      </w:r>
+      <w:proofErr w:type="spellStart"/>
+      <w:r>
+        <w:rPr>
+          <w:rFonts w:asciiTheme="minorHAnsi" w:hAnsiTheme="minorHAnsi" w:cstheme="minorHAnsi"/>
+        </w:rPr>
         <w:t>aap</w:t>
       </w:r>
       <w:proofErr w:type="spellEnd"/>
       <w:r>
-        <w:t xml:space="preserve"> </w:t>
-      </w:r>
-      <w:proofErr w:type="spellStart"/>
-      <w:r>
+        <w:rPr>
+          <w:rFonts w:asciiTheme="minorHAnsi" w:hAnsiTheme="minorHAnsi" w:cstheme="minorHAnsi"/>
+        </w:rPr>
+        <w:t xml:space="preserve"> </w:t>
+      </w:r>
+      <w:proofErr w:type="spellStart"/>
+      <w:r>
+        <w:rPr>
+          <w:rFonts w:asciiTheme="minorHAnsi" w:hAnsiTheme="minorHAnsi" w:cstheme="minorHAnsi"/>
+        </w:rPr>
         <w:t>OpenWeatherMap</w:t>
       </w:r>
       <w:proofErr w:type="spellEnd"/>
       <w:r>
+        <w:rPr>
+          <w:rFonts w:asciiTheme="minorHAnsi" w:hAnsiTheme="minorHAnsi" w:cstheme="minorHAnsi"/>
+        </w:rPr>
         <w:t xml:space="preserve"> API se weather </w:t>
       </w:r>
       <w:proofErr w:type="spellStart"/>
       <w:r>
+        <w:rPr>
+          <w:rFonts w:asciiTheme="minorHAnsi" w:hAnsiTheme="minorHAnsi" w:cstheme="minorHAnsi"/>
+        </w:rPr>
         <w:t>mangwa</w:t>
       </w:r>
       <w:proofErr w:type="spellEnd"/>
       <w:r>
-        <w:t xml:space="preserve"> </w:t>
-      </w:r>
-      <w:proofErr w:type="spellStart"/>
-      <w:r>
+        <w:rPr>
+          <w:rFonts w:asciiTheme="minorHAnsi" w:hAnsiTheme="minorHAnsi" w:cstheme="minorHAnsi"/>
+        </w:rPr>
+        <w:t xml:space="preserve"> </w:t>
+      </w:r>
+      <w:proofErr w:type="spellStart"/>
+      <w:r>
+        <w:rPr>
+          <w:rFonts w:asciiTheme="minorHAnsi" w:hAnsiTheme="minorHAnsi" w:cstheme="minorHAnsi"/>
+        </w:rPr>
         <w:t>rahe</w:t>
       </w:r>
       <w:proofErr w:type="spellEnd"/>
       <w:r>
+        <w:rPr>
+          <w:rFonts w:asciiTheme="minorHAnsi" w:hAnsiTheme="minorHAnsi" w:cstheme="minorHAnsi"/>
+        </w:rPr>
         <w:t xml:space="preserve"> ho, </w:t>
       </w:r>
       <w:proofErr w:type="spellStart"/>
       <w:r>
+        <w:rPr>
+          <w:rFonts w:asciiTheme="minorHAnsi" w:hAnsiTheme="minorHAnsi" w:cstheme="minorHAnsi"/>
+        </w:rPr>
         <w:t>toh</w:t>
       </w:r>
       <w:proofErr w:type="spellEnd"/>
       <w:r>
-        <w:t xml:space="preserve"> </w:t>
-      </w:r>
-      <w:proofErr w:type="spellStart"/>
-      <w:r>
+        <w:rPr>
+          <w:rFonts w:asciiTheme="minorHAnsi" w:hAnsiTheme="minorHAnsi" w:cstheme="minorHAnsi"/>
+        </w:rPr>
+        <w:t xml:space="preserve"> </w:t>
+      </w:r>
+      <w:proofErr w:type="spellStart"/>
+      <w:r>
+        <w:rPr>
+          <w:rFonts w:asciiTheme="minorHAnsi" w:hAnsiTheme="minorHAnsi" w:cstheme="minorHAnsi"/>
+        </w:rPr>
         <w:t>woh</w:t>
       </w:r>
       <w:proofErr w:type="spellEnd"/>
       <w:r>
+        <w:rPr>
+          <w:rFonts w:asciiTheme="minorHAnsi" w:hAnsiTheme="minorHAnsi" w:cstheme="minorHAnsi"/>
+        </w:rPr>
         <w:t xml:space="preserve"> hosted tool </w:t>
       </w:r>
       <w:proofErr w:type="spellStart"/>
       <w:r>
+        <w:rPr>
+          <w:rFonts w:asciiTheme="minorHAnsi" w:hAnsiTheme="minorHAnsi" w:cstheme="minorHAnsi"/>
+        </w:rPr>
         <w:t>hai</w:t>
       </w:r>
       <w:proofErr w:type="spellEnd"/>
       <w:r>
+        <w:rPr>
+          <w:rFonts w:asciiTheme="minorHAnsi" w:hAnsiTheme="minorHAnsi" w:cstheme="minorHAnsi"/>
+        </w:rPr>
         <w:t>.</w:t>
       </w:r>
     </w:p>
@@ -900,10 +1380,15 @@
           <w:ilvl w:val="0"/>
           <w:numId w:val="20"/>
         </w:numPr>
+        <w:rPr>
+          <w:rFonts w:asciiTheme="minorHAnsi" w:hAnsiTheme="minorHAnsi" w:cstheme="minorHAnsi"/>
+        </w:rPr>
       </w:pPr>
       <w:r>
         <w:rPr>
           <w:rStyle w:val="Strong"/>
+          <w:rFonts w:asciiTheme="minorHAnsi" w:hAnsiTheme="minorHAnsi" w:cstheme="minorHAnsi"/>
+          <w:u w:val="single"/>
         </w:rPr>
         <w:t xml:space="preserve">Use </w:t>
       </w:r>
@@ -911,6 +1396,8 @@
       <w:r>
         <w:rPr>
           <w:rStyle w:val="Strong"/>
+          <w:rFonts w:asciiTheme="minorHAnsi" w:hAnsiTheme="minorHAnsi" w:cstheme="minorHAnsi"/>
+          <w:u w:val="single"/>
         </w:rPr>
         <w:t>kab</w:t>
       </w:r>
@@ -918,6 +1405,8 @@
       <w:r>
         <w:rPr>
           <w:rStyle w:val="Strong"/>
+          <w:rFonts w:asciiTheme="minorHAnsi" w:hAnsiTheme="minorHAnsi" w:cstheme="minorHAnsi"/>
+          <w:u w:val="single"/>
         </w:rPr>
         <w:t xml:space="preserve"> </w:t>
       </w:r>
@@ -925,6 +1414,8 @@
       <w:r>
         <w:rPr>
           <w:rStyle w:val="Strong"/>
+          <w:rFonts w:asciiTheme="minorHAnsi" w:hAnsiTheme="minorHAnsi" w:cstheme="minorHAnsi"/>
+          <w:u w:val="single"/>
         </w:rPr>
         <w:t>hota</w:t>
       </w:r>
@@ -932,6 +1423,8 @@
       <w:r>
         <w:rPr>
           <w:rStyle w:val="Strong"/>
+          <w:rFonts w:asciiTheme="minorHAnsi" w:hAnsiTheme="minorHAnsi" w:cstheme="minorHAnsi"/>
+          <w:u w:val="single"/>
         </w:rPr>
         <w:t xml:space="preserve"> </w:t>
       </w:r>
@@ -939,6 +1432,8 @@
       <w:r>
         <w:rPr>
           <w:rStyle w:val="Strong"/>
+          <w:rFonts w:asciiTheme="minorHAnsi" w:hAnsiTheme="minorHAnsi" w:cstheme="minorHAnsi"/>
+          <w:u w:val="single"/>
         </w:rPr>
         <w:t>hai</w:t>
       </w:r>
@@ -946,99 +1441,213 @@
       <w:r>
         <w:rPr>
           <w:rStyle w:val="Strong"/>
+          <w:rFonts w:asciiTheme="minorHAnsi" w:hAnsiTheme="minorHAnsi" w:cstheme="minorHAnsi"/>
+          <w:u w:val="single"/>
         </w:rPr>
         <w:t>?</w:t>
       </w:r>
       <w:r>
-        <w:t xml:space="preserve"> Jab LLM se internet </w:t>
-      </w:r>
-      <w:proofErr w:type="spellStart"/>
-      <w:r>
+        <w:rPr>
+          <w:rFonts w:asciiTheme="minorHAnsi" w:hAnsiTheme="minorHAnsi" w:cstheme="minorHAnsi"/>
+        </w:rPr>
+        <w:t xml:space="preserve"> </w:t>
+      </w:r>
+      <w:r>
+        <w:rPr>
+          <w:rFonts w:asciiTheme="minorHAnsi" w:hAnsiTheme="minorHAnsi" w:cstheme="minorHAnsi"/>
+        </w:rPr>
+        <w:t xml:space="preserve">   </w:t>
+      </w:r>
+      <w:r>
+        <w:rPr>
+          <w:rFonts w:asciiTheme="minorHAnsi" w:hAnsiTheme="minorHAnsi" w:cstheme="minorHAnsi"/>
+        </w:rPr>
+        <w:t xml:space="preserve">Jab LLM se internet </w:t>
+      </w:r>
+      <w:proofErr w:type="spellStart"/>
+      <w:r>
+        <w:rPr>
+          <w:rFonts w:asciiTheme="minorHAnsi" w:hAnsiTheme="minorHAnsi" w:cstheme="minorHAnsi"/>
+        </w:rPr>
         <w:t>ya</w:t>
       </w:r>
       <w:proofErr w:type="spellEnd"/>
       <w:r>
+        <w:rPr>
+          <w:rFonts w:asciiTheme="minorHAnsi" w:hAnsiTheme="minorHAnsi" w:cstheme="minorHAnsi"/>
+        </w:rPr>
         <w:t xml:space="preserve"> external world </w:t>
       </w:r>
       <w:proofErr w:type="spellStart"/>
       <w:r>
+        <w:rPr>
+          <w:rFonts w:asciiTheme="minorHAnsi" w:hAnsiTheme="minorHAnsi" w:cstheme="minorHAnsi"/>
+        </w:rPr>
         <w:t>ke</w:t>
       </w:r>
       <w:proofErr w:type="spellEnd"/>
       <w:r>
+        <w:rPr>
+          <w:rFonts w:asciiTheme="minorHAnsi" w:hAnsiTheme="minorHAnsi" w:cstheme="minorHAnsi"/>
+        </w:rPr>
         <w:t xml:space="preserve"> real-time data </w:t>
       </w:r>
       <w:proofErr w:type="spellStart"/>
       <w:r>
+        <w:rPr>
+          <w:rFonts w:asciiTheme="minorHAnsi" w:hAnsiTheme="minorHAnsi" w:cstheme="minorHAnsi"/>
+        </w:rPr>
         <w:t>lena</w:t>
       </w:r>
       <w:proofErr w:type="spellEnd"/>
       <w:r>
+        <w:rPr>
+          <w:rFonts w:asciiTheme="minorHAnsi" w:hAnsiTheme="minorHAnsi" w:cstheme="minorHAnsi"/>
+        </w:rPr>
         <w:t xml:space="preserve"> ho</w:t>
       </w:r>
     </w:p>
     <w:p>
       <w:pPr>
+        <w:pStyle w:val="NormalWeb"/>
+        <w:ind w:left="720"/>
+        <w:rPr>
+          <w:rFonts w:asciiTheme="minorHAnsi" w:hAnsiTheme="minorHAnsi" w:cstheme="minorHAnsi"/>
+        </w:rPr>
+      </w:pPr>
+    </w:p>
+    <w:p>
+      <w:pPr>
         <w:pStyle w:val="Heading3"/>
-      </w:pPr>
-      <w:r>
-        <w:rPr>
-          <w:rFonts w:ascii="Calibri Light" w:hAnsi="Calibri Light" w:cs="Calibri Light"/>
+        <w:rPr>
+          <w:rFonts w:asciiTheme="minorHAnsi" w:hAnsiTheme="minorHAnsi" w:cstheme="minorHAnsi"/>
+          <w:color w:val="ED7D31" w:themeColor="accent2"/>
+          <w:u w:val="single"/>
+        </w:rPr>
+      </w:pPr>
+      <w:r>
+        <w:rPr>
+          <w:rFonts w:ascii="Calibri" w:hAnsi="Calibri" w:cs="Calibri"/>
+          <w:color w:val="ED7D31" w:themeColor="accent2"/>
+          <w:u w:val="single"/>
         </w:rPr>
         <w:t>🧠</w:t>
       </w:r>
       <w:r>
+        <w:rPr>
+          <w:rFonts w:asciiTheme="minorHAnsi" w:hAnsiTheme="minorHAnsi" w:cstheme="minorHAnsi"/>
+          <w:color w:val="ED7D31" w:themeColor="accent2"/>
+          <w:u w:val="single"/>
+        </w:rPr>
         <w:t xml:space="preserve"> 3. </w:t>
       </w:r>
       <w:r>
         <w:rPr>
           <w:rStyle w:val="Strong"/>
+          <w:rFonts w:asciiTheme="minorHAnsi" w:hAnsiTheme="minorHAnsi" w:cstheme="minorHAnsi"/>
           <w:b/>
           <w:bCs/>
+          <w:color w:val="ED7D31" w:themeColor="accent2"/>
+          <w:u w:val="single"/>
         </w:rPr>
         <w:t>Agent as a Tool</w:t>
       </w:r>
       <w:r>
+        <w:rPr>
+          <w:rFonts w:asciiTheme="minorHAnsi" w:hAnsiTheme="minorHAnsi" w:cstheme="minorHAnsi"/>
+          <w:color w:val="ED7D31" w:themeColor="accent2"/>
+          <w:u w:val="single"/>
+        </w:rPr>
         <w:t xml:space="preserve"> (</w:t>
       </w:r>
       <w:proofErr w:type="spellStart"/>
       <w:r>
+        <w:rPr>
+          <w:rFonts w:asciiTheme="minorHAnsi" w:hAnsiTheme="minorHAnsi" w:cstheme="minorHAnsi"/>
+          <w:color w:val="ED7D31" w:themeColor="accent2"/>
+          <w:u w:val="single"/>
+        </w:rPr>
         <w:t>Ek</w:t>
       </w:r>
       <w:proofErr w:type="spellEnd"/>
       <w:r>
+        <w:rPr>
+          <w:rFonts w:asciiTheme="minorHAnsi" w:hAnsiTheme="minorHAnsi" w:cstheme="minorHAnsi"/>
+          <w:color w:val="ED7D31" w:themeColor="accent2"/>
+          <w:u w:val="single"/>
+        </w:rPr>
         <w:t xml:space="preserve"> agent </w:t>
       </w:r>
       <w:proofErr w:type="spellStart"/>
       <w:r>
+        <w:rPr>
+          <w:rFonts w:asciiTheme="minorHAnsi" w:hAnsiTheme="minorHAnsi" w:cstheme="minorHAnsi"/>
+          <w:color w:val="ED7D31" w:themeColor="accent2"/>
+          <w:u w:val="single"/>
+        </w:rPr>
         <w:t>dusre</w:t>
       </w:r>
       <w:proofErr w:type="spellEnd"/>
       <w:r>
+        <w:rPr>
+          <w:rFonts w:asciiTheme="minorHAnsi" w:hAnsiTheme="minorHAnsi" w:cstheme="minorHAnsi"/>
+          <w:color w:val="ED7D31" w:themeColor="accent2"/>
+          <w:u w:val="single"/>
+        </w:rPr>
         <w:t xml:space="preserve"> agent </w:t>
       </w:r>
       <w:proofErr w:type="spellStart"/>
       <w:r>
+        <w:rPr>
+          <w:rFonts w:asciiTheme="minorHAnsi" w:hAnsiTheme="minorHAnsi" w:cstheme="minorHAnsi"/>
+          <w:color w:val="ED7D31" w:themeColor="accent2"/>
+          <w:u w:val="single"/>
+        </w:rPr>
         <w:t>ko</w:t>
       </w:r>
       <w:proofErr w:type="spellEnd"/>
       <w:r>
+        <w:rPr>
+          <w:rFonts w:asciiTheme="minorHAnsi" w:hAnsiTheme="minorHAnsi" w:cstheme="minorHAnsi"/>
+          <w:color w:val="ED7D31" w:themeColor="accent2"/>
+          <w:u w:val="single"/>
+        </w:rPr>
         <w:t xml:space="preserve"> call </w:t>
       </w:r>
       <w:proofErr w:type="spellStart"/>
       <w:r>
+        <w:rPr>
+          <w:rFonts w:asciiTheme="minorHAnsi" w:hAnsiTheme="minorHAnsi" w:cstheme="minorHAnsi"/>
+          <w:color w:val="ED7D31" w:themeColor="accent2"/>
+          <w:u w:val="single"/>
+        </w:rPr>
         <w:t>karta</w:t>
       </w:r>
       <w:proofErr w:type="spellEnd"/>
       <w:r>
-        <w:t xml:space="preserve"> </w:t>
-      </w:r>
-      <w:proofErr w:type="spellStart"/>
-      <w:r>
+        <w:rPr>
+          <w:rFonts w:asciiTheme="minorHAnsi" w:hAnsiTheme="minorHAnsi" w:cstheme="minorHAnsi"/>
+          <w:color w:val="ED7D31" w:themeColor="accent2"/>
+          <w:u w:val="single"/>
+        </w:rPr>
+        <w:t xml:space="preserve"> </w:t>
+      </w:r>
+      <w:proofErr w:type="spellStart"/>
+      <w:r>
+        <w:rPr>
+          <w:rFonts w:asciiTheme="minorHAnsi" w:hAnsiTheme="minorHAnsi" w:cstheme="minorHAnsi"/>
+          <w:color w:val="ED7D31" w:themeColor="accent2"/>
+          <w:u w:val="single"/>
+        </w:rPr>
         <w:t>hai</w:t>
       </w:r>
       <w:proofErr w:type="spellEnd"/>
       <w:r>
+        <w:rPr>
+          <w:rFonts w:asciiTheme="minorHAnsi" w:hAnsiTheme="minorHAnsi" w:cstheme="minorHAnsi"/>
+          <w:color w:val="ED7D31" w:themeColor="accent2"/>
+          <w:u w:val="single"/>
+        </w:rPr>
         <w:t>)</w:t>
       </w:r>
     </w:p>
@@ -1049,10 +1658,15 @@
           <w:ilvl w:val="0"/>
           <w:numId w:val="21"/>
         </w:numPr>
+        <w:rPr>
+          <w:rFonts w:asciiTheme="minorHAnsi" w:hAnsiTheme="minorHAnsi" w:cstheme="minorHAnsi"/>
+        </w:rPr>
       </w:pPr>
       <w:r>
         <w:rPr>
           <w:rStyle w:val="Strong"/>
+          <w:rFonts w:asciiTheme="minorHAnsi" w:hAnsiTheme="minorHAnsi" w:cstheme="minorHAnsi"/>
+          <w:u w:val="single"/>
         </w:rPr>
         <w:t xml:space="preserve">Kya </w:t>
       </w:r>
@@ -1060,6 +1674,8 @@
       <w:r>
         <w:rPr>
           <w:rStyle w:val="Strong"/>
+          <w:rFonts w:asciiTheme="minorHAnsi" w:hAnsiTheme="minorHAnsi" w:cstheme="minorHAnsi"/>
+          <w:u w:val="single"/>
         </w:rPr>
         <w:t>hota</w:t>
       </w:r>
@@ -1067,6 +1683,8 @@
       <w:r>
         <w:rPr>
           <w:rStyle w:val="Strong"/>
+          <w:rFonts w:asciiTheme="minorHAnsi" w:hAnsiTheme="minorHAnsi" w:cstheme="minorHAnsi"/>
+          <w:u w:val="single"/>
         </w:rPr>
         <w:t xml:space="preserve"> </w:t>
       </w:r>
@@ -1074,6 +1692,8 @@
       <w:r>
         <w:rPr>
           <w:rStyle w:val="Strong"/>
+          <w:rFonts w:asciiTheme="minorHAnsi" w:hAnsiTheme="minorHAnsi" w:cstheme="minorHAnsi"/>
+          <w:u w:val="single"/>
         </w:rPr>
         <w:t>hai</w:t>
       </w:r>
@@ -1081,178 +1701,288 @@
       <w:r>
         <w:rPr>
           <w:rStyle w:val="Strong"/>
+          <w:rFonts w:asciiTheme="minorHAnsi" w:hAnsiTheme="minorHAnsi" w:cstheme="minorHAnsi"/>
+          <w:u w:val="single"/>
         </w:rPr>
         <w:t>?</w:t>
       </w:r>
       <w:r>
-        <w:t xml:space="preserve"> </w:t>
-      </w:r>
-      <w:proofErr w:type="spellStart"/>
-      <w:r>
+        <w:rPr>
+          <w:rFonts w:asciiTheme="minorHAnsi" w:hAnsiTheme="minorHAnsi" w:cstheme="minorHAnsi"/>
+        </w:rPr>
+        <w:t xml:space="preserve"> </w:t>
+      </w:r>
+      <w:r>
+        <w:rPr>
+          <w:rFonts w:asciiTheme="minorHAnsi" w:hAnsiTheme="minorHAnsi" w:cstheme="minorHAnsi"/>
+        </w:rPr>
+        <w:t xml:space="preserve">  </w:t>
+      </w:r>
+      <w:proofErr w:type="spellStart"/>
+      <w:r>
+        <w:rPr>
+          <w:rFonts w:asciiTheme="minorHAnsi" w:hAnsiTheme="minorHAnsi" w:cstheme="minorHAnsi"/>
+        </w:rPr>
         <w:t>Ek</w:t>
       </w:r>
       <w:proofErr w:type="spellEnd"/>
       <w:r>
+        <w:rPr>
+          <w:rFonts w:asciiTheme="minorHAnsi" w:hAnsiTheme="minorHAnsi" w:cstheme="minorHAnsi"/>
+        </w:rPr>
         <w:t xml:space="preserve"> </w:t>
       </w:r>
       <w:r>
         <w:rPr>
           <w:rStyle w:val="HTMLCode"/>
-          <w:rFonts w:eastAsiaTheme="majorEastAsia"/>
+          <w:rFonts w:asciiTheme="minorHAnsi" w:eastAsiaTheme="majorEastAsia" w:hAnsiTheme="minorHAnsi" w:cstheme="minorHAnsi"/>
         </w:rPr>
         <w:t>Agent</w:t>
       </w:r>
       <w:r>
-        <w:t xml:space="preserve"> </w:t>
-      </w:r>
-      <w:proofErr w:type="spellStart"/>
-      <w:r>
+        <w:rPr>
+          <w:rFonts w:asciiTheme="minorHAnsi" w:hAnsiTheme="minorHAnsi" w:cstheme="minorHAnsi"/>
+        </w:rPr>
+        <w:t xml:space="preserve"> </w:t>
+      </w:r>
+      <w:proofErr w:type="spellStart"/>
+      <w:r>
+        <w:rPr>
+          <w:rFonts w:asciiTheme="minorHAnsi" w:hAnsiTheme="minorHAnsi" w:cstheme="minorHAnsi"/>
+        </w:rPr>
         <w:t>doosre</w:t>
       </w:r>
       <w:proofErr w:type="spellEnd"/>
       <w:r>
+        <w:rPr>
+          <w:rFonts w:asciiTheme="minorHAnsi" w:hAnsiTheme="minorHAnsi" w:cstheme="minorHAnsi"/>
+        </w:rPr>
         <w:t xml:space="preserve"> </w:t>
       </w:r>
       <w:r>
         <w:rPr>
           <w:rStyle w:val="HTMLCode"/>
-          <w:rFonts w:eastAsiaTheme="majorEastAsia"/>
+          <w:rFonts w:asciiTheme="minorHAnsi" w:eastAsiaTheme="majorEastAsia" w:hAnsiTheme="minorHAnsi" w:cstheme="minorHAnsi"/>
         </w:rPr>
         <w:t>Agent</w:t>
       </w:r>
       <w:r>
-        <w:t xml:space="preserve"> </w:t>
-      </w:r>
-      <w:proofErr w:type="spellStart"/>
-      <w:r>
+        <w:rPr>
+          <w:rFonts w:asciiTheme="minorHAnsi" w:hAnsiTheme="minorHAnsi" w:cstheme="minorHAnsi"/>
+        </w:rPr>
+        <w:t xml:space="preserve"> </w:t>
+      </w:r>
+      <w:proofErr w:type="spellStart"/>
+      <w:r>
+        <w:rPr>
+          <w:rFonts w:asciiTheme="minorHAnsi" w:hAnsiTheme="minorHAnsi" w:cstheme="minorHAnsi"/>
+        </w:rPr>
         <w:t>ko</w:t>
       </w:r>
       <w:proofErr w:type="spellEnd"/>
       <w:r>
+        <w:rPr>
+          <w:rFonts w:asciiTheme="minorHAnsi" w:hAnsiTheme="minorHAnsi" w:cstheme="minorHAnsi"/>
+        </w:rPr>
         <w:t xml:space="preserve"> as a helper use </w:t>
       </w:r>
       <w:proofErr w:type="spellStart"/>
       <w:r>
+        <w:rPr>
+          <w:rFonts w:asciiTheme="minorHAnsi" w:hAnsiTheme="minorHAnsi" w:cstheme="minorHAnsi"/>
+        </w:rPr>
         <w:t>karta</w:t>
       </w:r>
       <w:proofErr w:type="spellEnd"/>
       <w:r>
-        <w:t xml:space="preserve"> </w:t>
-      </w:r>
-      <w:proofErr w:type="spellStart"/>
-      <w:r>
+        <w:rPr>
+          <w:rFonts w:asciiTheme="minorHAnsi" w:hAnsiTheme="minorHAnsi" w:cstheme="minorHAnsi"/>
+        </w:rPr>
+        <w:t xml:space="preserve"> </w:t>
+      </w:r>
+      <w:proofErr w:type="spellStart"/>
+      <w:r>
+        <w:rPr>
+          <w:rFonts w:asciiTheme="minorHAnsi" w:hAnsiTheme="minorHAnsi" w:cstheme="minorHAnsi"/>
+        </w:rPr>
         <w:t>hai</w:t>
       </w:r>
       <w:proofErr w:type="spellEnd"/>
       <w:r>
-        <w:t xml:space="preserve"> — </w:t>
-      </w:r>
-      <w:proofErr w:type="spellStart"/>
-      <w:r>
+        <w:rPr>
+          <w:rFonts w:asciiTheme="minorHAnsi" w:hAnsiTheme="minorHAnsi" w:cstheme="minorHAnsi"/>
+        </w:rPr>
+        <w:t xml:space="preserve"> </w:t>
+      </w:r>
+      <w:proofErr w:type="spellStart"/>
+      <w:r>
+        <w:rPr>
+          <w:rFonts w:asciiTheme="minorHAnsi" w:hAnsiTheme="minorHAnsi" w:cstheme="minorHAnsi"/>
+        </w:rPr>
         <w:t>jaise</w:t>
       </w:r>
       <w:proofErr w:type="spellEnd"/>
       <w:r>
+        <w:rPr>
+          <w:rFonts w:asciiTheme="minorHAnsi" w:hAnsiTheme="minorHAnsi" w:cstheme="minorHAnsi"/>
+        </w:rPr>
         <w:t xml:space="preserve"> </w:t>
       </w:r>
       <w:proofErr w:type="spellStart"/>
       <w:r>
         <w:rPr>
           <w:rStyle w:val="HTMLCode"/>
-          <w:rFonts w:eastAsiaTheme="majorEastAsia"/>
+          <w:rFonts w:asciiTheme="minorHAnsi" w:eastAsiaTheme="majorEastAsia" w:hAnsiTheme="minorHAnsi" w:cstheme="minorHAnsi"/>
         </w:rPr>
         <w:t>triage_agent</w:t>
       </w:r>
       <w:proofErr w:type="spellEnd"/>
       <w:r>
+        <w:rPr>
+          <w:rFonts w:asciiTheme="minorHAnsi" w:hAnsiTheme="minorHAnsi" w:cstheme="minorHAnsi"/>
+        </w:rPr>
         <w:t xml:space="preserve"> jo </w:t>
       </w:r>
       <w:proofErr w:type="gramStart"/>
       <w:r>
+        <w:rPr>
+          <w:rFonts w:asciiTheme="minorHAnsi" w:hAnsiTheme="minorHAnsi" w:cstheme="minorHAnsi"/>
+        </w:rPr>
         <w:t>decide</w:t>
       </w:r>
       <w:proofErr w:type="gramEnd"/>
       <w:r>
-        <w:t xml:space="preserve"> </w:t>
-      </w:r>
-      <w:proofErr w:type="spellStart"/>
-      <w:r>
+        <w:rPr>
+          <w:rFonts w:asciiTheme="minorHAnsi" w:hAnsiTheme="minorHAnsi" w:cstheme="minorHAnsi"/>
+        </w:rPr>
+        <w:t xml:space="preserve"> </w:t>
+      </w:r>
+      <w:proofErr w:type="spellStart"/>
+      <w:r>
+        <w:rPr>
+          <w:rFonts w:asciiTheme="minorHAnsi" w:hAnsiTheme="minorHAnsi" w:cstheme="minorHAnsi"/>
+        </w:rPr>
         <w:t>karta</w:t>
       </w:r>
       <w:proofErr w:type="spellEnd"/>
       <w:r>
-        <w:t xml:space="preserve"> </w:t>
-      </w:r>
-      <w:proofErr w:type="spellStart"/>
-      <w:r>
+        <w:rPr>
+          <w:rFonts w:asciiTheme="minorHAnsi" w:hAnsiTheme="minorHAnsi" w:cstheme="minorHAnsi"/>
+        </w:rPr>
+        <w:t xml:space="preserve"> </w:t>
+      </w:r>
+      <w:proofErr w:type="spellStart"/>
+      <w:r>
+        <w:rPr>
+          <w:rFonts w:asciiTheme="minorHAnsi" w:hAnsiTheme="minorHAnsi" w:cstheme="minorHAnsi"/>
+        </w:rPr>
         <w:t>hai</w:t>
       </w:r>
       <w:proofErr w:type="spellEnd"/>
       <w:r>
+        <w:rPr>
+          <w:rFonts w:asciiTheme="minorHAnsi" w:hAnsiTheme="minorHAnsi" w:cstheme="minorHAnsi"/>
+        </w:rPr>
         <w:t xml:space="preserve"> </w:t>
       </w:r>
       <w:proofErr w:type="spellStart"/>
       <w:r>
         <w:rPr>
           <w:rStyle w:val="HTMLCode"/>
-          <w:rFonts w:eastAsiaTheme="majorEastAsia"/>
+          <w:rFonts w:asciiTheme="minorHAnsi" w:eastAsiaTheme="majorEastAsia" w:hAnsiTheme="minorHAnsi" w:cstheme="minorHAnsi"/>
         </w:rPr>
         <w:t>french_agent</w:t>
       </w:r>
       <w:proofErr w:type="spellEnd"/>
       <w:r>
-        <w:t xml:space="preserve"> </w:t>
-      </w:r>
-      <w:proofErr w:type="spellStart"/>
-      <w:r>
+        <w:rPr>
+          <w:rFonts w:asciiTheme="minorHAnsi" w:hAnsiTheme="minorHAnsi" w:cstheme="minorHAnsi"/>
+        </w:rPr>
+        <w:t xml:space="preserve"> </w:t>
+      </w:r>
+      <w:proofErr w:type="spellStart"/>
+      <w:r>
+        <w:rPr>
+          <w:rFonts w:asciiTheme="minorHAnsi" w:hAnsiTheme="minorHAnsi" w:cstheme="minorHAnsi"/>
+        </w:rPr>
         <w:t>ya</w:t>
       </w:r>
       <w:proofErr w:type="spellEnd"/>
       <w:r>
+        <w:rPr>
+          <w:rFonts w:asciiTheme="minorHAnsi" w:hAnsiTheme="minorHAnsi" w:cstheme="minorHAnsi"/>
+        </w:rPr>
         <w:t xml:space="preserve"> </w:t>
       </w:r>
       <w:proofErr w:type="spellStart"/>
       <w:r>
         <w:rPr>
           <w:rStyle w:val="HTMLCode"/>
-          <w:rFonts w:eastAsiaTheme="majorEastAsia"/>
+          <w:rFonts w:asciiTheme="minorHAnsi" w:eastAsiaTheme="majorEastAsia" w:hAnsiTheme="minorHAnsi" w:cstheme="minorHAnsi"/>
         </w:rPr>
         <w:t>spanish_agent</w:t>
       </w:r>
       <w:proofErr w:type="spellEnd"/>
       <w:r>
-        <w:t xml:space="preserve"> </w:t>
-      </w:r>
-      <w:proofErr w:type="spellStart"/>
-      <w:r>
+        <w:rPr>
+          <w:rFonts w:asciiTheme="minorHAnsi" w:hAnsiTheme="minorHAnsi" w:cstheme="minorHAnsi"/>
+        </w:rPr>
+        <w:t xml:space="preserve"> </w:t>
+      </w:r>
+      <w:proofErr w:type="spellStart"/>
+      <w:r>
+        <w:rPr>
+          <w:rFonts w:asciiTheme="minorHAnsi" w:hAnsiTheme="minorHAnsi" w:cstheme="minorHAnsi"/>
+        </w:rPr>
         <w:t>ko</w:t>
       </w:r>
       <w:proofErr w:type="spellEnd"/>
       <w:r>
-        <w:t xml:space="preserve"> </w:t>
-      </w:r>
-      <w:proofErr w:type="spellStart"/>
-      <w:r>
+        <w:rPr>
+          <w:rFonts w:asciiTheme="minorHAnsi" w:hAnsiTheme="minorHAnsi" w:cstheme="minorHAnsi"/>
+        </w:rPr>
+        <w:t xml:space="preserve"> </w:t>
+      </w:r>
+      <w:proofErr w:type="spellStart"/>
+      <w:r>
+        <w:rPr>
+          <w:rFonts w:asciiTheme="minorHAnsi" w:hAnsiTheme="minorHAnsi" w:cstheme="minorHAnsi"/>
+        </w:rPr>
         <w:t>kaam</w:t>
       </w:r>
       <w:proofErr w:type="spellEnd"/>
       <w:r>
-        <w:t xml:space="preserve"> </w:t>
-      </w:r>
-      <w:proofErr w:type="spellStart"/>
-      <w:r>
+        <w:rPr>
+          <w:rFonts w:asciiTheme="minorHAnsi" w:hAnsiTheme="minorHAnsi" w:cstheme="minorHAnsi"/>
+        </w:rPr>
+        <w:t xml:space="preserve"> </w:t>
+      </w:r>
+      <w:proofErr w:type="spellStart"/>
+      <w:r>
+        <w:rPr>
+          <w:rFonts w:asciiTheme="minorHAnsi" w:hAnsiTheme="minorHAnsi" w:cstheme="minorHAnsi"/>
+        </w:rPr>
         <w:t>dena</w:t>
       </w:r>
       <w:proofErr w:type="spellEnd"/>
       <w:r>
-        <w:t xml:space="preserve"> </w:t>
-      </w:r>
-      <w:proofErr w:type="spellStart"/>
-      <w:r>
+        <w:rPr>
+          <w:rFonts w:asciiTheme="minorHAnsi" w:hAnsiTheme="minorHAnsi" w:cstheme="minorHAnsi"/>
+        </w:rPr>
+        <w:t xml:space="preserve"> </w:t>
+      </w:r>
+      <w:proofErr w:type="spellStart"/>
+      <w:r>
+        <w:rPr>
+          <w:rFonts w:asciiTheme="minorHAnsi" w:hAnsiTheme="minorHAnsi" w:cstheme="minorHAnsi"/>
+        </w:rPr>
         <w:t>hai</w:t>
       </w:r>
       <w:proofErr w:type="spellEnd"/>
       <w:r>
+        <w:rPr>
+          <w:rFonts w:asciiTheme="minorHAnsi" w:hAnsiTheme="minorHAnsi" w:cstheme="minorHAnsi"/>
+        </w:rPr>
         <w:t>.</w:t>
       </w:r>
     </w:p>
@@ -1263,740 +1993,1044 @@
           <w:ilvl w:val="0"/>
           <w:numId w:val="21"/>
         </w:numPr>
+        <w:rPr>
+          <w:rFonts w:asciiTheme="minorHAnsi" w:hAnsiTheme="minorHAnsi" w:cstheme="minorHAnsi"/>
+        </w:rPr>
       </w:pPr>
       <w:r>
         <w:rPr>
           <w:rStyle w:val="Strong"/>
-        </w:rPr>
-        <w:t>Example Code:</w:t>
+          <w:rFonts w:asciiTheme="minorHAnsi" w:hAnsiTheme="minorHAnsi" w:cstheme="minorHAnsi"/>
+          <w:u w:val="single"/>
+        </w:rPr>
+        <w:t xml:space="preserve">Use </w:t>
+      </w:r>
+      <w:proofErr w:type="spellStart"/>
+      <w:r>
+        <w:rPr>
+          <w:rStyle w:val="Strong"/>
+          <w:rFonts w:asciiTheme="minorHAnsi" w:hAnsiTheme="minorHAnsi" w:cstheme="minorHAnsi"/>
+          <w:u w:val="single"/>
+        </w:rPr>
+        <w:t>kab</w:t>
+      </w:r>
+      <w:proofErr w:type="spellEnd"/>
+      <w:r>
+        <w:rPr>
+          <w:rStyle w:val="Strong"/>
+          <w:rFonts w:asciiTheme="minorHAnsi" w:hAnsiTheme="minorHAnsi" w:cstheme="minorHAnsi"/>
+          <w:u w:val="single"/>
+        </w:rPr>
+        <w:t xml:space="preserve"> </w:t>
+      </w:r>
+      <w:proofErr w:type="spellStart"/>
+      <w:r>
+        <w:rPr>
+          <w:rStyle w:val="Strong"/>
+          <w:rFonts w:asciiTheme="minorHAnsi" w:hAnsiTheme="minorHAnsi" w:cstheme="minorHAnsi"/>
+          <w:u w:val="single"/>
+        </w:rPr>
+        <w:t>hota</w:t>
+      </w:r>
+      <w:proofErr w:type="spellEnd"/>
+      <w:r>
+        <w:rPr>
+          <w:rStyle w:val="Strong"/>
+          <w:rFonts w:asciiTheme="minorHAnsi" w:hAnsiTheme="minorHAnsi" w:cstheme="minorHAnsi"/>
+          <w:u w:val="single"/>
+        </w:rPr>
+        <w:t xml:space="preserve"> </w:t>
+      </w:r>
+      <w:proofErr w:type="spellStart"/>
+      <w:r>
+        <w:rPr>
+          <w:rStyle w:val="Strong"/>
+          <w:rFonts w:asciiTheme="minorHAnsi" w:hAnsiTheme="minorHAnsi" w:cstheme="minorHAnsi"/>
+          <w:u w:val="single"/>
+        </w:rPr>
+        <w:t>hai</w:t>
+      </w:r>
+      <w:proofErr w:type="spellEnd"/>
+      <w:r>
+        <w:rPr>
+          <w:rStyle w:val="Strong"/>
+          <w:rFonts w:asciiTheme="minorHAnsi" w:hAnsiTheme="minorHAnsi" w:cstheme="minorHAnsi"/>
+          <w:u w:val="single"/>
+        </w:rPr>
+        <w:t>?</w:t>
+      </w:r>
+      <w:r>
+        <w:rPr>
+          <w:rFonts w:asciiTheme="minorHAnsi" w:hAnsiTheme="minorHAnsi" w:cstheme="minorHAnsi"/>
+        </w:rPr>
+        <w:t xml:space="preserve"> Jab complex workflow </w:t>
+      </w:r>
+      <w:proofErr w:type="spellStart"/>
+      <w:r>
+        <w:rPr>
+          <w:rFonts w:asciiTheme="minorHAnsi" w:hAnsiTheme="minorHAnsi" w:cstheme="minorHAnsi"/>
+        </w:rPr>
+        <w:t>ho</w:t>
+      </w:r>
+      <w:proofErr w:type="spellEnd"/>
+      <w:r>
+        <w:rPr>
+          <w:rFonts w:asciiTheme="minorHAnsi" w:hAnsiTheme="minorHAnsi" w:cstheme="minorHAnsi"/>
+        </w:rPr>
+        <w:t xml:space="preserve"> </w:t>
+      </w:r>
+      <w:proofErr w:type="spellStart"/>
+      <w:r>
+        <w:rPr>
+          <w:rFonts w:asciiTheme="minorHAnsi" w:hAnsiTheme="minorHAnsi" w:cstheme="minorHAnsi"/>
+        </w:rPr>
+        <w:t>ya</w:t>
+      </w:r>
+      <w:proofErr w:type="spellEnd"/>
+      <w:r>
+        <w:rPr>
+          <w:rFonts w:asciiTheme="minorHAnsi" w:hAnsiTheme="minorHAnsi" w:cstheme="minorHAnsi"/>
+        </w:rPr>
+        <w:t xml:space="preserve"> </w:t>
+      </w:r>
+      <w:proofErr w:type="spellStart"/>
+      <w:r>
+        <w:rPr>
+          <w:rFonts w:asciiTheme="minorHAnsi" w:hAnsiTheme="minorHAnsi" w:cstheme="minorHAnsi"/>
+        </w:rPr>
+        <w:t>alag</w:t>
+      </w:r>
+      <w:proofErr w:type="spellEnd"/>
+      <w:r>
+        <w:rPr>
+          <w:rFonts w:asciiTheme="minorHAnsi" w:hAnsiTheme="minorHAnsi" w:cstheme="minorHAnsi"/>
+        </w:rPr>
+        <w:t xml:space="preserve"> </w:t>
+      </w:r>
+      <w:proofErr w:type="spellStart"/>
+      <w:r>
+        <w:rPr>
+          <w:rFonts w:asciiTheme="minorHAnsi" w:hAnsiTheme="minorHAnsi" w:cstheme="minorHAnsi"/>
+        </w:rPr>
+        <w:t>alag</w:t>
+      </w:r>
+      <w:proofErr w:type="spellEnd"/>
+      <w:r>
+        <w:rPr>
+          <w:rFonts w:asciiTheme="minorHAnsi" w:hAnsiTheme="minorHAnsi" w:cstheme="minorHAnsi"/>
+        </w:rPr>
+        <w:t xml:space="preserve"> experts (agents) ho specific tasks </w:t>
+      </w:r>
+      <w:proofErr w:type="spellStart"/>
+      <w:r>
+        <w:rPr>
+          <w:rFonts w:asciiTheme="minorHAnsi" w:hAnsiTheme="minorHAnsi" w:cstheme="minorHAnsi"/>
+        </w:rPr>
+        <w:t>ke</w:t>
+      </w:r>
+      <w:proofErr w:type="spellEnd"/>
+      <w:r>
+        <w:rPr>
+          <w:rFonts w:asciiTheme="minorHAnsi" w:hAnsiTheme="minorHAnsi" w:cstheme="minorHAnsi"/>
+        </w:rPr>
+        <w:t xml:space="preserve"> </w:t>
+      </w:r>
+      <w:proofErr w:type="spellStart"/>
+      <w:r>
+        <w:rPr>
+          <w:rFonts w:asciiTheme="minorHAnsi" w:hAnsiTheme="minorHAnsi" w:cstheme="minorHAnsi"/>
+        </w:rPr>
+        <w:t>liye</w:t>
+      </w:r>
+      <w:proofErr w:type="spellEnd"/>
+      <w:r>
+        <w:rPr>
+          <w:rFonts w:asciiTheme="minorHAnsi" w:hAnsiTheme="minorHAnsi" w:cstheme="minorHAnsi"/>
+        </w:rPr>
+        <w:t>.</w:t>
       </w:r>
     </w:p>
     <w:p>
       <w:pPr>
-        <w:pStyle w:val="HTMLPreformatted"/>
-        <w:ind w:left="720"/>
-      </w:pPr>
-      <w:r>
-        <w:t>python</w:t>
+        <w:pStyle w:val="Heading2"/>
+        <w:rPr>
+          <w:rFonts w:asciiTheme="minorHAnsi" w:hAnsiTheme="minorHAnsi" w:cstheme="minorHAnsi"/>
+          <w:b/>
+          <w:color w:val="ED7D31" w:themeColor="accent2"/>
+          <w:u w:val="single"/>
+        </w:rPr>
+      </w:pPr>
+      <w:r>
+        <w:rPr>
+          <w:rFonts w:ascii="Segoe UI Symbol" w:hAnsi="Segoe UI Symbol" w:cs="Segoe UI Symbol"/>
+          <w:b/>
+          <w:color w:val="ED7D31" w:themeColor="accent2"/>
+          <w:u w:val="single"/>
+        </w:rPr>
+        <w:t>🔄</w:t>
+      </w:r>
+      <w:r>
+        <w:rPr>
+          <w:rFonts w:asciiTheme="minorHAnsi" w:hAnsiTheme="minorHAnsi" w:cstheme="minorHAnsi"/>
+          <w:b/>
+          <w:color w:val="ED7D31" w:themeColor="accent2"/>
+          <w:u w:val="single"/>
+        </w:rPr>
+        <w:t xml:space="preserve"> Full Agent Loop — Step by Step</w:t>
       </w:r>
     </w:p>
     <w:p>
       <w:pPr>
-        <w:pStyle w:val="HTMLPreformatted"/>
-        <w:ind w:left="720"/>
-      </w:pPr>
-      <w:proofErr w:type="spellStart"/>
-      <w:r>
-        <w:t>CopyEdit</w:t>
-      </w:r>
-      <w:proofErr w:type="spellEnd"/>
+        <w:pStyle w:val="NormalWeb"/>
+        <w:rPr>
+          <w:rFonts w:asciiTheme="minorHAnsi" w:hAnsiTheme="minorHAnsi" w:cstheme="minorHAnsi"/>
+        </w:rPr>
+      </w:pPr>
+      <w:r>
+        <w:rPr>
+          <w:rFonts w:asciiTheme="minorHAnsi" w:hAnsiTheme="minorHAnsi" w:cstheme="minorHAnsi"/>
+        </w:rPr>
+        <w:t>Let's say user ne bola:</w:t>
+      </w:r>
     </w:p>
     <w:p>
       <w:pPr>
-        <w:pStyle w:val="HTMLPreformatted"/>
-        <w:ind w:left="720"/>
-        <w:rPr>
-          <w:rStyle w:val="HTMLCode"/>
-          <w:rFonts w:eastAsiaTheme="majorEastAsia"/>
-        </w:rPr>
-      </w:pPr>
-      <w:proofErr w:type="spellStart"/>
-      <w:r>
-        <w:rPr>
-          <w:rStyle w:val="HTMLCode"/>
-          <w:rFonts w:eastAsiaTheme="majorEastAsia"/>
-        </w:rPr>
-        <w:t>french_agent</w:t>
-      </w:r>
-      <w:proofErr w:type="spellEnd"/>
-      <w:r>
-        <w:rPr>
-          <w:rStyle w:val="HTMLCode"/>
-          <w:rFonts w:eastAsiaTheme="majorEastAsia"/>
-        </w:rPr>
-        <w:t xml:space="preserve"> = Agent(...)</w:t>
+        <w:pStyle w:val="NormalWeb"/>
+        <w:rPr>
+          <w:rFonts w:asciiTheme="minorHAnsi" w:hAnsiTheme="minorHAnsi" w:cstheme="minorHAnsi"/>
+        </w:rPr>
+      </w:pPr>
+      <w:r>
+        <w:rPr>
+          <w:rStyle w:val="Strong"/>
+          <w:rFonts w:asciiTheme="minorHAnsi" w:hAnsiTheme="minorHAnsi" w:cstheme="minorHAnsi"/>
+        </w:rPr>
+        <w:t xml:space="preserve"> </w:t>
+      </w:r>
+      <w:r>
+        <w:rPr>
+          <w:rStyle w:val="Strong"/>
+          <w:rFonts w:asciiTheme="minorHAnsi" w:hAnsiTheme="minorHAnsi" w:cstheme="minorHAnsi"/>
+        </w:rPr>
+        <w:t>“What’s the weather in Karachi?”</w:t>
       </w:r>
     </w:p>
     <w:p>
       <w:pPr>
-        <w:pStyle w:val="HTMLPreformatted"/>
-        <w:ind w:left="720"/>
-        <w:rPr>
-          <w:rStyle w:val="HTMLCode"/>
-          <w:rFonts w:eastAsiaTheme="majorEastAsia"/>
-        </w:rPr>
-      </w:pPr>
-      <w:proofErr w:type="spellStart"/>
-      <w:r>
-        <w:rPr>
-          <w:rStyle w:val="HTMLCode"/>
-          <w:rFonts w:eastAsiaTheme="majorEastAsia"/>
-        </w:rPr>
-        <w:t>triage_agent</w:t>
-      </w:r>
-      <w:proofErr w:type="spellEnd"/>
-      <w:r>
-        <w:rPr>
-          <w:rStyle w:val="HTMLCode"/>
-          <w:rFonts w:eastAsiaTheme="majorEastAsia"/>
-        </w:rPr>
-        <w:t xml:space="preserve"> = </w:t>
-      </w:r>
-      <w:proofErr w:type="gramStart"/>
-      <w:r>
-        <w:rPr>
-          <w:rStyle w:val="HTMLCode"/>
-          <w:rFonts w:eastAsiaTheme="majorEastAsia"/>
-        </w:rPr>
-        <w:t>Agent(</w:t>
-      </w:r>
-      <w:proofErr w:type="gramEnd"/>
-      <w:r>
-        <w:rPr>
-          <w:rStyle w:val="HTMLCode"/>
-          <w:rFonts w:eastAsiaTheme="majorEastAsia"/>
-        </w:rPr>
-        <w:t>..., handoffs=[</w:t>
-      </w:r>
-      <w:proofErr w:type="spellStart"/>
-      <w:r>
-        <w:rPr>
-          <w:rStyle w:val="HTMLCode"/>
-          <w:rFonts w:eastAsiaTheme="majorEastAsia"/>
-        </w:rPr>
-        <w:t>french_agent</w:t>
-      </w:r>
-      <w:proofErr w:type="spellEnd"/>
-      <w:r>
-        <w:rPr>
-          <w:rStyle w:val="HTMLCode"/>
-          <w:rFonts w:eastAsiaTheme="majorEastAsia"/>
-        </w:rPr>
-        <w:t>])</w:t>
+        <w:pStyle w:val="Heading3"/>
+        <w:rPr>
+          <w:rFonts w:asciiTheme="minorHAnsi" w:hAnsiTheme="minorHAnsi" w:cstheme="minorHAnsi"/>
+          <w:color w:val="ED7D31" w:themeColor="accent2"/>
+          <w:u w:val="single"/>
+        </w:rPr>
+      </w:pPr>
+      <w:r>
+        <w:rPr>
+          <w:rFonts w:ascii="Calibri" w:hAnsi="Calibri" w:cs="Calibri"/>
+          <w:color w:val="ED7D31" w:themeColor="accent2"/>
+          <w:u w:val="single"/>
+        </w:rPr>
+        <w:lastRenderedPageBreak/>
+        <w:t>🧩</w:t>
+      </w:r>
+      <w:r>
+        <w:rPr>
+          <w:rFonts w:asciiTheme="minorHAnsi" w:hAnsiTheme="minorHAnsi" w:cstheme="minorHAnsi"/>
+          <w:color w:val="ED7D31" w:themeColor="accent2"/>
+          <w:u w:val="single"/>
+        </w:rPr>
+        <w:t xml:space="preserve"> Step 1: User </w:t>
+      </w:r>
+      <w:r>
+        <w:rPr>
+          <w:rFonts w:ascii="Segoe UI Symbol" w:hAnsi="Segoe UI Symbol" w:cs="Segoe UI Symbol"/>
+          <w:color w:val="ED7D31" w:themeColor="accent2"/>
+          <w:u w:val="single"/>
+        </w:rPr>
+        <w:t>➡</w:t>
+      </w:r>
+      <w:r>
+        <w:rPr>
+          <w:rFonts w:asciiTheme="minorHAnsi" w:hAnsiTheme="minorHAnsi" w:cstheme="minorHAnsi"/>
+          <w:color w:val="ED7D31" w:themeColor="accent2"/>
+          <w:u w:val="single"/>
+        </w:rPr>
+        <w:t xml:space="preserve"> Agent</w:t>
       </w:r>
     </w:p>
     <w:p>
       <w:pPr>
         <w:pStyle w:val="NormalWeb"/>
-        <w:numPr>
-          <w:ilvl w:val="0"/>
-          <w:numId w:val="21"/>
-        </w:numPr>
-      </w:pPr>
+        <w:rPr>
+          <w:rFonts w:asciiTheme="minorHAnsi" w:hAnsiTheme="minorHAnsi" w:cstheme="minorHAnsi"/>
+        </w:rPr>
+      </w:pPr>
+      <w:r>
+        <w:rPr>
+          <w:rFonts w:asciiTheme="minorHAnsi" w:hAnsiTheme="minorHAnsi" w:cstheme="minorHAnsi"/>
+        </w:rPr>
+        <w:t xml:space="preserve">User ne message </w:t>
+      </w:r>
+      <w:proofErr w:type="spellStart"/>
+      <w:r>
+        <w:rPr>
+          <w:rFonts w:asciiTheme="minorHAnsi" w:hAnsiTheme="minorHAnsi" w:cstheme="minorHAnsi"/>
+        </w:rPr>
+        <w:t>bheja</w:t>
+      </w:r>
+      <w:proofErr w:type="spellEnd"/>
+      <w:r>
+        <w:rPr>
+          <w:rFonts w:asciiTheme="minorHAnsi" w:hAnsiTheme="minorHAnsi" w:cstheme="minorHAnsi"/>
+        </w:rPr>
+        <w:t xml:space="preserve"> → </w:t>
+      </w:r>
       <w:r>
         <w:rPr>
           <w:rStyle w:val="Strong"/>
-        </w:rPr>
-        <w:t xml:space="preserve">Use </w:t>
-      </w:r>
-      <w:proofErr w:type="spellStart"/>
+          <w:rFonts w:asciiTheme="minorHAnsi" w:hAnsiTheme="minorHAnsi" w:cstheme="minorHAnsi"/>
+        </w:rPr>
+        <w:t>Agent</w:t>
+      </w:r>
+      <w:r>
+        <w:rPr>
+          <w:rFonts w:asciiTheme="minorHAnsi" w:hAnsiTheme="minorHAnsi" w:cstheme="minorHAnsi"/>
+        </w:rPr>
+        <w:t xml:space="preserve"> ne </w:t>
+      </w:r>
+      <w:proofErr w:type="spellStart"/>
+      <w:r>
+        <w:rPr>
+          <w:rFonts w:asciiTheme="minorHAnsi" w:hAnsiTheme="minorHAnsi" w:cstheme="minorHAnsi"/>
+        </w:rPr>
+        <w:t>yeh</w:t>
+      </w:r>
+      <w:proofErr w:type="spellEnd"/>
+      <w:r>
+        <w:rPr>
+          <w:rFonts w:asciiTheme="minorHAnsi" w:hAnsiTheme="minorHAnsi" w:cstheme="minorHAnsi"/>
+        </w:rPr>
+        <w:t xml:space="preserve"> message </w:t>
+      </w:r>
       <w:r>
         <w:rPr>
           <w:rStyle w:val="Strong"/>
-        </w:rPr>
-        <w:t>kab</w:t>
-      </w:r>
-      <w:proofErr w:type="spellEnd"/>
+          <w:rFonts w:asciiTheme="minorHAnsi" w:hAnsiTheme="minorHAnsi" w:cstheme="minorHAnsi"/>
+        </w:rPr>
+        <w:t xml:space="preserve">LLM </w:t>
+      </w:r>
+      <w:proofErr w:type="spellStart"/>
       <w:r>
         <w:rPr>
           <w:rStyle w:val="Strong"/>
-        </w:rPr>
-        <w:t xml:space="preserve"> </w:t>
-      </w:r>
-      <w:proofErr w:type="spellStart"/>
+          <w:rFonts w:asciiTheme="minorHAnsi" w:hAnsiTheme="minorHAnsi" w:cstheme="minorHAnsi"/>
+        </w:rPr>
+        <w:t>ko</w:t>
+      </w:r>
+      <w:proofErr w:type="spellEnd"/>
       <w:r>
         <w:rPr>
           <w:rStyle w:val="Strong"/>
-        </w:rPr>
-        <w:t>hota</w:t>
-      </w:r>
-      <w:proofErr w:type="spellEnd"/>
+          <w:rFonts w:asciiTheme="minorHAnsi" w:hAnsiTheme="minorHAnsi" w:cstheme="minorHAnsi"/>
+        </w:rPr>
+        <w:t xml:space="preserve"> </w:t>
+      </w:r>
+      <w:proofErr w:type="spellStart"/>
       <w:r>
         <w:rPr>
           <w:rStyle w:val="Strong"/>
-        </w:rPr>
-        <w:t xml:space="preserve"> </w:t>
-      </w:r>
-      <w:proofErr w:type="spellStart"/>
-      <w:r>
-        <w:rPr>
-          <w:rStyle w:val="Strong"/>
-        </w:rPr>
-        <w:t>hai</w:t>
-      </w:r>
-      <w:proofErr w:type="spellEnd"/>
-      <w:r>
-        <w:rPr>
-          <w:rStyle w:val="Strong"/>
-        </w:rPr>
-        <w:t>?</w:t>
-      </w:r>
-      <w:r>
-        <w:t xml:space="preserve"> Jab complex workflow </w:t>
-      </w:r>
-      <w:proofErr w:type="spellStart"/>
-      <w:r>
-        <w:t>ho</w:t>
-      </w:r>
-      <w:proofErr w:type="spellEnd"/>
-      <w:r>
-        <w:t xml:space="preserve"> </w:t>
-      </w:r>
-      <w:proofErr w:type="spellStart"/>
-      <w:r>
-        <w:t>ya</w:t>
-      </w:r>
-      <w:proofErr w:type="spellEnd"/>
-      <w:r>
-        <w:t xml:space="preserve"> </w:t>
-      </w:r>
-      <w:proofErr w:type="spellStart"/>
-      <w:r>
-        <w:t>alag</w:t>
-      </w:r>
-      <w:proofErr w:type="spellEnd"/>
-      <w:r>
-        <w:t xml:space="preserve"> </w:t>
-      </w:r>
-      <w:proofErr w:type="spellStart"/>
-      <w:r>
-        <w:t>alag</w:t>
-      </w:r>
-      <w:proofErr w:type="spellEnd"/>
-      <w:r>
-        <w:t xml:space="preserve"> experts (agents) ho specific tasks </w:t>
-      </w:r>
-      <w:proofErr w:type="spellStart"/>
-      <w:r>
-        <w:t>ke</w:t>
-      </w:r>
-      <w:proofErr w:type="spellEnd"/>
-      <w:r>
-        <w:t xml:space="preserve"> </w:t>
-      </w:r>
-      <w:proofErr w:type="spellStart"/>
-      <w:r>
-        <w:t>liye</w:t>
-      </w:r>
-      <w:proofErr w:type="spellEnd"/>
-      <w:r>
+          <w:rFonts w:asciiTheme="minorHAnsi" w:hAnsiTheme="minorHAnsi" w:cstheme="minorHAnsi"/>
+        </w:rPr>
+        <w:t>diya</w:t>
+      </w:r>
+      <w:proofErr w:type="spellEnd"/>
+      <w:r>
+        <w:rPr>
+          <w:rFonts w:asciiTheme="minorHAnsi" w:hAnsiTheme="minorHAnsi" w:cstheme="minorHAnsi"/>
+        </w:rPr>
         <w:t>.</w:t>
       </w:r>
     </w:p>
     <w:p>
       <w:pPr>
-        <w:pStyle w:val="Heading2"/>
-      </w:pPr>
-      <w:r>
-        <w:rPr>
-          <w:rFonts w:ascii="Segoe UI Symbol" w:hAnsi="Segoe UI Symbol" w:cs="Segoe UI Symbol"/>
-        </w:rPr>
-        <w:lastRenderedPageBreak/>
-        <w:t>🔄</w:t>
-      </w:r>
-      <w:r>
-        <w:t xml:space="preserve"> Full Agent Loop — Step by Step</w:t>
+        <w:pStyle w:val="Heading3"/>
+        <w:rPr>
+          <w:rFonts w:asciiTheme="minorHAnsi" w:hAnsiTheme="minorHAnsi" w:cstheme="minorHAnsi"/>
+          <w:color w:val="ED7D31" w:themeColor="accent2"/>
+          <w:u w:val="single"/>
+        </w:rPr>
+      </w:pPr>
+      <w:r>
+        <w:rPr>
+          <w:rFonts w:ascii="Calibri" w:hAnsi="Calibri" w:cs="Calibri"/>
+          <w:color w:val="ED7D31" w:themeColor="accent2"/>
+          <w:u w:val="single"/>
+        </w:rPr>
+        <w:t>🧩</w:t>
+      </w:r>
+      <w:r>
+        <w:rPr>
+          <w:rFonts w:asciiTheme="minorHAnsi" w:hAnsiTheme="minorHAnsi" w:cstheme="minorHAnsi"/>
+          <w:color w:val="ED7D31" w:themeColor="accent2"/>
+          <w:u w:val="single"/>
+        </w:rPr>
+        <w:t xml:space="preserve"> Step 2: LLM </w:t>
+      </w:r>
+      <w:proofErr w:type="spellStart"/>
+      <w:r>
+        <w:rPr>
+          <w:rFonts w:asciiTheme="minorHAnsi" w:hAnsiTheme="minorHAnsi" w:cstheme="minorHAnsi"/>
+          <w:color w:val="ED7D31" w:themeColor="accent2"/>
+          <w:u w:val="single"/>
+        </w:rPr>
+        <w:t>Sochta</w:t>
+      </w:r>
+      <w:proofErr w:type="spellEnd"/>
+      <w:r>
+        <w:rPr>
+          <w:rFonts w:asciiTheme="minorHAnsi" w:hAnsiTheme="minorHAnsi" w:cstheme="minorHAnsi"/>
+          <w:color w:val="ED7D31" w:themeColor="accent2"/>
+          <w:u w:val="single"/>
+        </w:rPr>
+        <w:t xml:space="preserve"> Hai</w:t>
       </w:r>
     </w:p>
     <w:p>
       <w:pPr>
         <w:pStyle w:val="NormalWeb"/>
-      </w:pPr>
-      <w:r>
-        <w:t>Let's say user ne bola:</w:t>
+        <w:rPr>
+          <w:rFonts w:asciiTheme="minorHAnsi" w:hAnsiTheme="minorHAnsi" w:cstheme="minorHAnsi"/>
+        </w:rPr>
+      </w:pPr>
+      <w:r>
+        <w:rPr>
+          <w:rFonts w:asciiTheme="minorHAnsi" w:hAnsiTheme="minorHAnsi" w:cstheme="minorHAnsi"/>
+        </w:rPr>
+        <w:t xml:space="preserve">LLM ne </w:t>
+      </w:r>
+      <w:proofErr w:type="spellStart"/>
+      <w:r>
+        <w:rPr>
+          <w:rFonts w:asciiTheme="minorHAnsi" w:hAnsiTheme="minorHAnsi" w:cstheme="minorHAnsi"/>
+        </w:rPr>
+        <w:t>dekha</w:t>
+      </w:r>
+      <w:proofErr w:type="spellEnd"/>
+      <w:r>
+        <w:rPr>
+          <w:rFonts w:asciiTheme="minorHAnsi" w:hAnsiTheme="minorHAnsi" w:cstheme="minorHAnsi"/>
+        </w:rPr>
+        <w:t>:</w:t>
       </w:r>
     </w:p>
     <w:p>
       <w:pPr>
         <w:pStyle w:val="NormalWeb"/>
-      </w:pPr>
-      <w:r>
-        <w:rPr>
-          <w:rStyle w:val="Strong"/>
-        </w:rPr>
-        <w:t>“What’s the weather in Karachi?”</w:t>
+        <w:rPr>
+          <w:rFonts w:asciiTheme="minorHAnsi" w:hAnsiTheme="minorHAnsi" w:cstheme="minorHAnsi"/>
+        </w:rPr>
+      </w:pPr>
+      <w:r>
+        <w:rPr>
+          <w:rFonts w:asciiTheme="minorHAnsi" w:hAnsiTheme="minorHAnsi" w:cstheme="minorHAnsi"/>
+        </w:rPr>
+        <w:t xml:space="preserve">“Oh, </w:t>
+      </w:r>
+      <w:proofErr w:type="spellStart"/>
+      <w:r>
+        <w:rPr>
+          <w:rFonts w:asciiTheme="minorHAnsi" w:hAnsiTheme="minorHAnsi" w:cstheme="minorHAnsi"/>
+        </w:rPr>
+        <w:t>yeh</w:t>
+      </w:r>
+      <w:proofErr w:type="spellEnd"/>
+      <w:r>
+        <w:rPr>
+          <w:rFonts w:asciiTheme="minorHAnsi" w:hAnsiTheme="minorHAnsi" w:cstheme="minorHAnsi"/>
+        </w:rPr>
+        <w:t xml:space="preserve"> to weather </w:t>
+      </w:r>
+      <w:proofErr w:type="spellStart"/>
+      <w:r>
+        <w:rPr>
+          <w:rFonts w:asciiTheme="minorHAnsi" w:hAnsiTheme="minorHAnsi" w:cstheme="minorHAnsi"/>
+        </w:rPr>
+        <w:t>puch</w:t>
+      </w:r>
+      <w:proofErr w:type="spellEnd"/>
+      <w:r>
+        <w:rPr>
+          <w:rFonts w:asciiTheme="minorHAnsi" w:hAnsiTheme="minorHAnsi" w:cstheme="minorHAnsi"/>
+        </w:rPr>
+        <w:t xml:space="preserve"> </w:t>
+      </w:r>
+      <w:proofErr w:type="spellStart"/>
+      <w:r>
+        <w:rPr>
+          <w:rFonts w:asciiTheme="minorHAnsi" w:hAnsiTheme="minorHAnsi" w:cstheme="minorHAnsi"/>
+        </w:rPr>
+        <w:t>raha</w:t>
+      </w:r>
+      <w:proofErr w:type="spellEnd"/>
+      <w:r>
+        <w:rPr>
+          <w:rFonts w:asciiTheme="minorHAnsi" w:hAnsiTheme="minorHAnsi" w:cstheme="minorHAnsi"/>
+        </w:rPr>
+        <w:t xml:space="preserve"> </w:t>
+      </w:r>
+      <w:proofErr w:type="spellStart"/>
+      <w:r>
+        <w:rPr>
+          <w:rFonts w:asciiTheme="minorHAnsi" w:hAnsiTheme="minorHAnsi" w:cstheme="minorHAnsi"/>
+        </w:rPr>
+        <w:t>hai</w:t>
+      </w:r>
+      <w:proofErr w:type="spellEnd"/>
+      <w:r>
+        <w:rPr>
+          <w:rFonts w:asciiTheme="minorHAnsi" w:hAnsiTheme="minorHAnsi" w:cstheme="minorHAnsi"/>
+        </w:rPr>
+        <w:t>...”</w:t>
       </w:r>
     </w:p>
     <w:p>
       <w:pPr>
-        <w:pStyle w:val="Heading3"/>
-      </w:pPr>
-      <w:r>
-        <w:t xml:space="preserve">🧩 Step 1: User </w:t>
+        <w:pStyle w:val="NormalWeb"/>
+        <w:rPr>
+          <w:rFonts w:asciiTheme="minorHAnsi" w:hAnsiTheme="minorHAnsi" w:cstheme="minorHAnsi"/>
+        </w:rPr>
+      </w:pPr>
+      <w:r>
+        <w:rPr>
+          <w:rFonts w:asciiTheme="minorHAnsi" w:hAnsiTheme="minorHAnsi" w:cstheme="minorHAnsi"/>
+        </w:rPr>
+        <w:t xml:space="preserve">But </w:t>
+      </w:r>
+      <w:r>
+        <w:rPr>
+          <w:rStyle w:val="Strong"/>
+          <w:rFonts w:asciiTheme="minorHAnsi" w:hAnsiTheme="minorHAnsi" w:cstheme="minorHAnsi"/>
+        </w:rPr>
+        <w:t xml:space="preserve">LLM </w:t>
+      </w:r>
+      <w:proofErr w:type="spellStart"/>
+      <w:r>
+        <w:rPr>
+          <w:rStyle w:val="Strong"/>
+          <w:rFonts w:asciiTheme="minorHAnsi" w:hAnsiTheme="minorHAnsi" w:cstheme="minorHAnsi"/>
+        </w:rPr>
+        <w:t>ke</w:t>
+      </w:r>
+      <w:proofErr w:type="spellEnd"/>
+      <w:r>
+        <w:rPr>
+          <w:rStyle w:val="Strong"/>
+          <w:rFonts w:asciiTheme="minorHAnsi" w:hAnsiTheme="minorHAnsi" w:cstheme="minorHAnsi"/>
+        </w:rPr>
+        <w:t xml:space="preserve"> </w:t>
+      </w:r>
+      <w:proofErr w:type="spellStart"/>
+      <w:r>
+        <w:rPr>
+          <w:rStyle w:val="Strong"/>
+          <w:rFonts w:asciiTheme="minorHAnsi" w:hAnsiTheme="minorHAnsi" w:cstheme="minorHAnsi"/>
+        </w:rPr>
+        <w:t>paas</w:t>
+      </w:r>
+      <w:proofErr w:type="spellEnd"/>
+      <w:r>
+        <w:rPr>
+          <w:rStyle w:val="Strong"/>
+          <w:rFonts w:asciiTheme="minorHAnsi" w:hAnsiTheme="minorHAnsi" w:cstheme="minorHAnsi"/>
+        </w:rPr>
+        <w:t xml:space="preserve"> live weather </w:t>
+      </w:r>
+      <w:proofErr w:type="spellStart"/>
+      <w:r>
+        <w:rPr>
+          <w:rStyle w:val="Strong"/>
+          <w:rFonts w:asciiTheme="minorHAnsi" w:hAnsiTheme="minorHAnsi" w:cstheme="minorHAnsi"/>
+        </w:rPr>
+        <w:t>ka</w:t>
+      </w:r>
+      <w:proofErr w:type="spellEnd"/>
+      <w:r>
+        <w:rPr>
+          <w:rStyle w:val="Strong"/>
+          <w:rFonts w:asciiTheme="minorHAnsi" w:hAnsiTheme="minorHAnsi" w:cstheme="minorHAnsi"/>
+        </w:rPr>
+        <w:t xml:space="preserve"> data </w:t>
+      </w:r>
+      <w:proofErr w:type="spellStart"/>
+      <w:r>
+        <w:rPr>
+          <w:rStyle w:val="Strong"/>
+          <w:rFonts w:asciiTheme="minorHAnsi" w:hAnsiTheme="minorHAnsi" w:cstheme="minorHAnsi"/>
+        </w:rPr>
+        <w:t>nahi</w:t>
+      </w:r>
+      <w:proofErr w:type="spellEnd"/>
+      <w:r>
+        <w:rPr>
+          <w:rStyle w:val="Strong"/>
+          <w:rFonts w:asciiTheme="minorHAnsi" w:hAnsiTheme="minorHAnsi" w:cstheme="minorHAnsi"/>
+        </w:rPr>
+        <w:t xml:space="preserve"> </w:t>
+      </w:r>
+      <w:proofErr w:type="spellStart"/>
+      <w:proofErr w:type="gramStart"/>
+      <w:r>
+        <w:rPr>
+          <w:rStyle w:val="Strong"/>
+          <w:rFonts w:asciiTheme="minorHAnsi" w:hAnsiTheme="minorHAnsi" w:cstheme="minorHAnsi"/>
+        </w:rPr>
+        <w:t>hota</w:t>
+      </w:r>
+      <w:proofErr w:type="spellEnd"/>
+      <w:r>
+        <w:rPr>
+          <w:rFonts w:asciiTheme="minorHAnsi" w:hAnsiTheme="minorHAnsi" w:cstheme="minorHAnsi"/>
+        </w:rPr>
+        <w:t xml:space="preserve"> </w:t>
       </w:r>
       <w:r>
         <w:rPr>
           <w:rFonts w:ascii="Segoe UI Symbol" w:hAnsi="Segoe UI Symbol" w:cs="Segoe UI Symbol"/>
         </w:rPr>
-        <w:t>➡</w:t>
-      </w:r>
-      <w:r>
-        <w:t xml:space="preserve"> Agent</w:t>
+        <w:t>❌</w:t>
+      </w:r>
+      <w:r>
+        <w:rPr>
+          <w:rFonts w:asciiTheme="minorHAnsi" w:hAnsiTheme="minorHAnsi" w:cstheme="minorHAnsi"/>
+        </w:rPr>
+        <w:t xml:space="preserve"> —</w:t>
+      </w:r>
+      <w:proofErr w:type="gramEnd"/>
+      <w:r>
+        <w:rPr>
+          <w:rFonts w:asciiTheme="minorHAnsi" w:hAnsiTheme="minorHAnsi" w:cstheme="minorHAnsi"/>
+        </w:rPr>
+        <w:t xml:space="preserve"> </w:t>
+      </w:r>
+      <w:proofErr w:type="spellStart"/>
+      <w:r>
+        <w:rPr>
+          <w:rFonts w:asciiTheme="minorHAnsi" w:hAnsiTheme="minorHAnsi" w:cstheme="minorHAnsi"/>
+        </w:rPr>
+        <w:t>woh</w:t>
+      </w:r>
+      <w:proofErr w:type="spellEnd"/>
+      <w:r>
+        <w:rPr>
+          <w:rFonts w:asciiTheme="minorHAnsi" w:hAnsiTheme="minorHAnsi" w:cstheme="minorHAnsi"/>
+        </w:rPr>
+        <w:t xml:space="preserve"> internet se connect </w:t>
+      </w:r>
+      <w:proofErr w:type="spellStart"/>
+      <w:r>
+        <w:rPr>
+          <w:rFonts w:asciiTheme="minorHAnsi" w:hAnsiTheme="minorHAnsi" w:cstheme="minorHAnsi"/>
+        </w:rPr>
+        <w:t>nahi</w:t>
+      </w:r>
+      <w:proofErr w:type="spellEnd"/>
+      <w:r>
+        <w:rPr>
+          <w:rFonts w:asciiTheme="minorHAnsi" w:hAnsiTheme="minorHAnsi" w:cstheme="minorHAnsi"/>
+        </w:rPr>
+        <w:t xml:space="preserve"> </w:t>
+      </w:r>
+      <w:proofErr w:type="spellStart"/>
+      <w:r>
+        <w:rPr>
+          <w:rFonts w:asciiTheme="minorHAnsi" w:hAnsiTheme="minorHAnsi" w:cstheme="minorHAnsi"/>
+        </w:rPr>
+        <w:t>hota</w:t>
+      </w:r>
+      <w:proofErr w:type="spellEnd"/>
+      <w:r>
+        <w:rPr>
+          <w:rFonts w:asciiTheme="minorHAnsi" w:hAnsiTheme="minorHAnsi" w:cstheme="minorHAnsi"/>
+        </w:rPr>
+        <w:t xml:space="preserve">, APIs use </w:t>
+      </w:r>
+      <w:proofErr w:type="spellStart"/>
+      <w:r>
+        <w:rPr>
+          <w:rFonts w:asciiTheme="minorHAnsi" w:hAnsiTheme="minorHAnsi" w:cstheme="minorHAnsi"/>
+        </w:rPr>
+        <w:t>nahi</w:t>
+      </w:r>
+      <w:proofErr w:type="spellEnd"/>
+      <w:r>
+        <w:rPr>
+          <w:rFonts w:asciiTheme="minorHAnsi" w:hAnsiTheme="minorHAnsi" w:cstheme="minorHAnsi"/>
+        </w:rPr>
+        <w:t xml:space="preserve"> </w:t>
+      </w:r>
+      <w:proofErr w:type="spellStart"/>
+      <w:r>
+        <w:rPr>
+          <w:rFonts w:asciiTheme="minorHAnsi" w:hAnsiTheme="minorHAnsi" w:cstheme="minorHAnsi"/>
+        </w:rPr>
+        <w:t>karta</w:t>
+      </w:r>
+      <w:proofErr w:type="spellEnd"/>
+      <w:r>
+        <w:rPr>
+          <w:rFonts w:asciiTheme="minorHAnsi" w:hAnsiTheme="minorHAnsi" w:cstheme="minorHAnsi"/>
+        </w:rPr>
+        <w:t>.</w:t>
+      </w:r>
+      <w:r>
+        <w:rPr>
+          <w:rFonts w:asciiTheme="minorHAnsi" w:hAnsiTheme="minorHAnsi" w:cstheme="minorHAnsi"/>
+        </w:rPr>
+        <w:t xml:space="preserve">      </w:t>
+      </w:r>
+      <w:r>
+        <w:rPr>
+          <w:rFonts w:asciiTheme="minorHAnsi" w:hAnsiTheme="minorHAnsi" w:cstheme="minorHAnsi"/>
+        </w:rPr>
+        <w:t xml:space="preserve">To LLM </w:t>
+      </w:r>
+      <w:proofErr w:type="spellStart"/>
+      <w:r>
+        <w:rPr>
+          <w:rFonts w:asciiTheme="minorHAnsi" w:hAnsiTheme="minorHAnsi" w:cstheme="minorHAnsi"/>
+        </w:rPr>
+        <w:t>bolta</w:t>
+      </w:r>
+      <w:proofErr w:type="spellEnd"/>
+      <w:r>
+        <w:rPr>
+          <w:rFonts w:asciiTheme="minorHAnsi" w:hAnsiTheme="minorHAnsi" w:cstheme="minorHAnsi"/>
+        </w:rPr>
+        <w:t xml:space="preserve"> </w:t>
+      </w:r>
+      <w:proofErr w:type="spellStart"/>
+      <w:r>
+        <w:rPr>
+          <w:rFonts w:asciiTheme="minorHAnsi" w:hAnsiTheme="minorHAnsi" w:cstheme="minorHAnsi"/>
+        </w:rPr>
+        <w:t>hai</w:t>
+      </w:r>
+      <w:proofErr w:type="spellEnd"/>
+      <w:r>
+        <w:rPr>
+          <w:rFonts w:asciiTheme="minorHAnsi" w:hAnsiTheme="minorHAnsi" w:cstheme="minorHAnsi"/>
+        </w:rPr>
+        <w:t>:</w:t>
       </w:r>
     </w:p>
     <w:p>
       <w:pPr>
         <w:pStyle w:val="NormalWeb"/>
-      </w:pPr>
-      <w:r>
-        <w:t xml:space="preserve">User ne message </w:t>
-      </w:r>
-      <w:proofErr w:type="spellStart"/>
-      <w:r>
-        <w:t>bheja</w:t>
-      </w:r>
-      <w:proofErr w:type="spellEnd"/>
-      <w:r>
-        <w:t xml:space="preserve"> → </w:t>
-      </w:r>
-      <w:r>
-        <w:rPr>
-          <w:rStyle w:val="Strong"/>
-        </w:rPr>
-        <w:t>Agent</w:t>
-      </w:r>
-      <w:r>
-        <w:t xml:space="preserve"> ne </w:t>
-      </w:r>
-      <w:proofErr w:type="spellStart"/>
-      <w:r>
-        <w:t>yeh</w:t>
-      </w:r>
-      <w:proofErr w:type="spellEnd"/>
-      <w:r>
-        <w:t xml:space="preserve"> message </w:t>
-      </w:r>
-      <w:r>
-        <w:rPr>
-          <w:rStyle w:val="Strong"/>
-        </w:rPr>
-        <w:t xml:space="preserve">LLM </w:t>
-      </w:r>
-      <w:proofErr w:type="spellStart"/>
-      <w:r>
-        <w:rPr>
-          <w:rStyle w:val="Strong"/>
-        </w:rPr>
-        <w:t>ko</w:t>
-      </w:r>
-      <w:proofErr w:type="spellEnd"/>
-      <w:r>
-        <w:rPr>
-          <w:rStyle w:val="Strong"/>
-        </w:rPr>
-        <w:t xml:space="preserve"> </w:t>
-      </w:r>
-      <w:proofErr w:type="spellStart"/>
-      <w:r>
-        <w:rPr>
-          <w:rStyle w:val="Strong"/>
-        </w:rPr>
-        <w:t>diya</w:t>
-      </w:r>
-      <w:proofErr w:type="spellEnd"/>
-      <w:r>
-        <w:t>.</w:t>
+        <w:rPr>
+          <w:rFonts w:asciiTheme="minorHAnsi" w:hAnsiTheme="minorHAnsi" w:cstheme="minorHAnsi"/>
+        </w:rPr>
+      </w:pPr>
+      <w:r>
+        <w:rPr>
+          <w:rFonts w:asciiTheme="minorHAnsi" w:hAnsiTheme="minorHAnsi" w:cstheme="minorHAnsi"/>
+        </w:rPr>
+        <w:t xml:space="preserve">"Main ye </w:t>
+      </w:r>
+      <w:proofErr w:type="spellStart"/>
+      <w:r>
+        <w:rPr>
+          <w:rFonts w:asciiTheme="minorHAnsi" w:hAnsiTheme="minorHAnsi" w:cstheme="minorHAnsi"/>
+        </w:rPr>
+        <w:t>jawab</w:t>
+      </w:r>
+      <w:proofErr w:type="spellEnd"/>
+      <w:r>
+        <w:rPr>
+          <w:rFonts w:asciiTheme="minorHAnsi" w:hAnsiTheme="minorHAnsi" w:cstheme="minorHAnsi"/>
+        </w:rPr>
+        <w:t xml:space="preserve"> </w:t>
+      </w:r>
+      <w:proofErr w:type="spellStart"/>
+      <w:r>
+        <w:rPr>
+          <w:rFonts w:asciiTheme="minorHAnsi" w:hAnsiTheme="minorHAnsi" w:cstheme="minorHAnsi"/>
+        </w:rPr>
+        <w:t>nahi</w:t>
+      </w:r>
+      <w:proofErr w:type="spellEnd"/>
+      <w:r>
+        <w:rPr>
+          <w:rFonts w:asciiTheme="minorHAnsi" w:hAnsiTheme="minorHAnsi" w:cstheme="minorHAnsi"/>
+        </w:rPr>
+        <w:t xml:space="preserve"> de </w:t>
+      </w:r>
+      <w:proofErr w:type="spellStart"/>
+      <w:r>
+        <w:rPr>
+          <w:rFonts w:asciiTheme="minorHAnsi" w:hAnsiTheme="minorHAnsi" w:cstheme="minorHAnsi"/>
+        </w:rPr>
+        <w:t>sakta</w:t>
+      </w:r>
+      <w:proofErr w:type="spellEnd"/>
+      <w:r>
+        <w:rPr>
+          <w:rFonts w:asciiTheme="minorHAnsi" w:hAnsiTheme="minorHAnsi" w:cstheme="minorHAnsi"/>
+        </w:rPr>
+        <w:t xml:space="preserve"> — </w:t>
+      </w:r>
+      <w:proofErr w:type="spellStart"/>
+      <w:r>
+        <w:rPr>
+          <w:rFonts w:asciiTheme="minorHAnsi" w:hAnsiTheme="minorHAnsi" w:cstheme="minorHAnsi"/>
+        </w:rPr>
+        <w:t>mujhe</w:t>
+      </w:r>
+      <w:proofErr w:type="spellEnd"/>
+      <w:r>
+        <w:rPr>
+          <w:rFonts w:asciiTheme="minorHAnsi" w:hAnsiTheme="minorHAnsi" w:cstheme="minorHAnsi"/>
+        </w:rPr>
+        <w:t xml:space="preserve"> tool </w:t>
+      </w:r>
+      <w:proofErr w:type="spellStart"/>
+      <w:r>
+        <w:rPr>
+          <w:rFonts w:asciiTheme="minorHAnsi" w:hAnsiTheme="minorHAnsi" w:cstheme="minorHAnsi"/>
+        </w:rPr>
+        <w:t>ki</w:t>
+      </w:r>
+      <w:proofErr w:type="spellEnd"/>
+      <w:r>
+        <w:rPr>
+          <w:rFonts w:asciiTheme="minorHAnsi" w:hAnsiTheme="minorHAnsi" w:cstheme="minorHAnsi"/>
+        </w:rPr>
+        <w:t xml:space="preserve"> </w:t>
+      </w:r>
+      <w:proofErr w:type="spellStart"/>
+      <w:r>
+        <w:rPr>
+          <w:rFonts w:asciiTheme="minorHAnsi" w:hAnsiTheme="minorHAnsi" w:cstheme="minorHAnsi"/>
+        </w:rPr>
+        <w:t>zarurat</w:t>
+      </w:r>
+      <w:proofErr w:type="spellEnd"/>
+      <w:r>
+        <w:rPr>
+          <w:rFonts w:asciiTheme="minorHAnsi" w:hAnsiTheme="minorHAnsi" w:cstheme="minorHAnsi"/>
+        </w:rPr>
+        <w:t xml:space="preserve"> </w:t>
+      </w:r>
+      <w:proofErr w:type="spellStart"/>
+      <w:r>
+        <w:rPr>
+          <w:rFonts w:asciiTheme="minorHAnsi" w:hAnsiTheme="minorHAnsi" w:cstheme="minorHAnsi"/>
+        </w:rPr>
+        <w:t>hai</w:t>
+      </w:r>
+      <w:proofErr w:type="spellEnd"/>
+      <w:r>
+        <w:rPr>
+          <w:rFonts w:asciiTheme="minorHAnsi" w:hAnsiTheme="minorHAnsi" w:cstheme="minorHAnsi"/>
+        </w:rPr>
+        <w:t>."</w:t>
       </w:r>
     </w:p>
     <w:p>
       <w:pPr>
         <w:pStyle w:val="Heading3"/>
-      </w:pPr>
-      <w:r>
-        <w:t xml:space="preserve">🧩 Step 2: LLM </w:t>
-      </w:r>
-      <w:proofErr w:type="spellStart"/>
-      <w:r>
-        <w:t>Sochta</w:t>
-      </w:r>
-      <w:proofErr w:type="spellEnd"/>
-      <w:r>
-        <w:t xml:space="preserve"> Hai</w:t>
+        <w:rPr>
+          <w:rFonts w:asciiTheme="minorHAnsi" w:hAnsiTheme="minorHAnsi" w:cstheme="minorHAnsi"/>
+          <w:color w:val="ED7D31" w:themeColor="accent2"/>
+          <w:u w:val="single"/>
+        </w:rPr>
+      </w:pPr>
+      <w:r>
+        <w:rPr>
+          <w:rFonts w:ascii="Calibri" w:hAnsi="Calibri" w:cs="Calibri"/>
+          <w:color w:val="ED7D31" w:themeColor="accent2"/>
+          <w:u w:val="single"/>
+        </w:rPr>
+        <w:t>🧩</w:t>
+      </w:r>
+      <w:r>
+        <w:rPr>
+          <w:rFonts w:asciiTheme="minorHAnsi" w:hAnsiTheme="minorHAnsi" w:cstheme="minorHAnsi"/>
+          <w:color w:val="ED7D31" w:themeColor="accent2"/>
+          <w:u w:val="single"/>
+        </w:rPr>
+        <w:t xml:space="preserve"> Step 3: Agent </w:t>
+      </w:r>
+      <w:r>
+        <w:rPr>
+          <w:rFonts w:ascii="Segoe UI Symbol" w:hAnsi="Segoe UI Symbol" w:cs="Segoe UI Symbol"/>
+          <w:color w:val="ED7D31" w:themeColor="accent2"/>
+          <w:u w:val="single"/>
+        </w:rPr>
+        <w:t>➡</w:t>
+      </w:r>
+      <w:r>
+        <w:rPr>
+          <w:rFonts w:asciiTheme="minorHAnsi" w:hAnsiTheme="minorHAnsi" w:cstheme="minorHAnsi"/>
+          <w:color w:val="ED7D31" w:themeColor="accent2"/>
+          <w:u w:val="single"/>
+        </w:rPr>
+        <w:t xml:space="preserve"> Runner </w:t>
+      </w:r>
+      <w:r>
+        <w:rPr>
+          <w:rFonts w:ascii="Segoe UI Symbol" w:hAnsi="Segoe UI Symbol" w:cs="Segoe UI Symbol"/>
+          <w:color w:val="ED7D31" w:themeColor="accent2"/>
+          <w:u w:val="single"/>
+        </w:rPr>
+        <w:t>➡</w:t>
+      </w:r>
+      <w:r>
+        <w:rPr>
+          <w:rFonts w:asciiTheme="minorHAnsi" w:hAnsiTheme="minorHAnsi" w:cstheme="minorHAnsi"/>
+          <w:color w:val="ED7D31" w:themeColor="accent2"/>
+          <w:u w:val="single"/>
+        </w:rPr>
+        <w:t xml:space="preserve"> Tool</w:t>
       </w:r>
     </w:p>
     <w:p>
       <w:pPr>
         <w:pStyle w:val="NormalWeb"/>
-      </w:pPr>
-      <w:r>
-        <w:t xml:space="preserve">LLM ne </w:t>
-      </w:r>
-      <w:proofErr w:type="spellStart"/>
-      <w:r>
-        <w:t>dekha</w:t>
-      </w:r>
-      <w:proofErr w:type="spellEnd"/>
-      <w:r>
+        <w:rPr>
+          <w:rFonts w:asciiTheme="minorHAnsi" w:hAnsiTheme="minorHAnsi" w:cstheme="minorHAnsi"/>
+        </w:rPr>
+      </w:pPr>
+      <w:r>
+        <w:rPr>
+          <w:rFonts w:asciiTheme="minorHAnsi" w:hAnsiTheme="minorHAnsi" w:cstheme="minorHAnsi"/>
+        </w:rPr>
+        <w:t xml:space="preserve">Agent ne notice </w:t>
+      </w:r>
+      <w:proofErr w:type="spellStart"/>
+      <w:r>
+        <w:rPr>
+          <w:rFonts w:asciiTheme="minorHAnsi" w:hAnsiTheme="minorHAnsi" w:cstheme="minorHAnsi"/>
+        </w:rPr>
+        <w:t>kiya</w:t>
+      </w:r>
+      <w:proofErr w:type="spellEnd"/>
+      <w:r>
+        <w:rPr>
+          <w:rFonts w:asciiTheme="minorHAnsi" w:hAnsiTheme="minorHAnsi" w:cstheme="minorHAnsi"/>
+        </w:rPr>
         <w:t>:</w:t>
       </w:r>
     </w:p>
     <w:p>
       <w:pPr>
         <w:pStyle w:val="NormalWeb"/>
-      </w:pPr>
-      <w:r>
-        <w:t xml:space="preserve">“Oh, </w:t>
-      </w:r>
-      <w:proofErr w:type="spellStart"/>
-      <w:r>
-        <w:t>yeh</w:t>
-      </w:r>
-      <w:proofErr w:type="spellEnd"/>
-      <w:r>
-        <w:t xml:space="preserve"> to weather </w:t>
-      </w:r>
-      <w:proofErr w:type="spellStart"/>
-      <w:r>
-        <w:t>puch</w:t>
-      </w:r>
-      <w:proofErr w:type="spellEnd"/>
-      <w:r>
-        <w:t xml:space="preserve"> </w:t>
-      </w:r>
-      <w:proofErr w:type="spellStart"/>
-      <w:r>
-        <w:t>raha</w:t>
-      </w:r>
-      <w:proofErr w:type="spellEnd"/>
-      <w:r>
-        <w:t xml:space="preserve"> </w:t>
-      </w:r>
-      <w:proofErr w:type="spellStart"/>
-      <w:r>
-        <w:t>hai</w:t>
-      </w:r>
-      <w:proofErr w:type="spellEnd"/>
-      <w:r>
-        <w:t>...”</w:t>
+        <w:rPr>
+          <w:rFonts w:asciiTheme="minorHAnsi" w:hAnsiTheme="minorHAnsi" w:cstheme="minorHAnsi"/>
+        </w:rPr>
+      </w:pPr>
+      <w:bookmarkStart w:id="0" w:name="_GoBack"/>
+      <w:bookmarkEnd w:id="0"/>
+      <w:r>
+        <w:rPr>
+          <w:rFonts w:asciiTheme="minorHAnsi" w:hAnsiTheme="minorHAnsi" w:cstheme="minorHAnsi"/>
+        </w:rPr>
+        <w:t xml:space="preserve">“LLM ne bola </w:t>
+      </w:r>
+      <w:proofErr w:type="spellStart"/>
+      <w:r>
+        <w:rPr>
+          <w:rFonts w:asciiTheme="minorHAnsi" w:hAnsiTheme="minorHAnsi" w:cstheme="minorHAnsi"/>
+        </w:rPr>
+        <w:t>ke</w:t>
+      </w:r>
+      <w:proofErr w:type="spellEnd"/>
+      <w:r>
+        <w:rPr>
+          <w:rFonts w:asciiTheme="minorHAnsi" w:hAnsiTheme="minorHAnsi" w:cstheme="minorHAnsi"/>
+        </w:rPr>
+        <w:t xml:space="preserve"> is task </w:t>
+      </w:r>
+      <w:proofErr w:type="spellStart"/>
+      <w:r>
+        <w:rPr>
+          <w:rFonts w:asciiTheme="minorHAnsi" w:hAnsiTheme="minorHAnsi" w:cstheme="minorHAnsi"/>
+        </w:rPr>
+        <w:t>ke</w:t>
+      </w:r>
+      <w:proofErr w:type="spellEnd"/>
+      <w:r>
+        <w:rPr>
+          <w:rFonts w:asciiTheme="minorHAnsi" w:hAnsiTheme="minorHAnsi" w:cstheme="minorHAnsi"/>
+        </w:rPr>
+        <w:t xml:space="preserve"> </w:t>
+      </w:r>
+      <w:proofErr w:type="spellStart"/>
+      <w:r>
+        <w:rPr>
+          <w:rFonts w:asciiTheme="minorHAnsi" w:hAnsiTheme="minorHAnsi" w:cstheme="minorHAnsi"/>
+        </w:rPr>
+        <w:t>liye</w:t>
+      </w:r>
+      <w:proofErr w:type="spellEnd"/>
+      <w:r>
+        <w:rPr>
+          <w:rFonts w:asciiTheme="minorHAnsi" w:hAnsiTheme="minorHAnsi" w:cstheme="minorHAnsi"/>
+        </w:rPr>
+        <w:t xml:space="preserve"> tool </w:t>
+      </w:r>
+      <w:proofErr w:type="spellStart"/>
+      <w:r>
+        <w:rPr>
+          <w:rFonts w:asciiTheme="minorHAnsi" w:hAnsiTheme="minorHAnsi" w:cstheme="minorHAnsi"/>
+        </w:rPr>
+        <w:t>chahiye</w:t>
+      </w:r>
+      <w:proofErr w:type="spellEnd"/>
+      <w:r>
+        <w:rPr>
+          <w:rFonts w:asciiTheme="minorHAnsi" w:hAnsiTheme="minorHAnsi" w:cstheme="minorHAnsi"/>
+        </w:rPr>
+        <w:t>.”</w:t>
       </w:r>
     </w:p>
     <w:p>
       <w:pPr>
         <w:pStyle w:val="NormalWeb"/>
-      </w:pPr>
-      <w:r>
-        <w:t xml:space="preserve">But </w:t>
+        <w:rPr>
+          <w:rFonts w:asciiTheme="minorHAnsi" w:hAnsiTheme="minorHAnsi" w:cstheme="minorHAnsi"/>
+        </w:rPr>
+      </w:pPr>
+      <w:r>
+        <w:rPr>
+          <w:rFonts w:asciiTheme="minorHAnsi" w:hAnsiTheme="minorHAnsi" w:cstheme="minorHAnsi"/>
+        </w:rPr>
+        <w:t xml:space="preserve">To </w:t>
       </w:r>
       <w:r>
         <w:rPr>
           <w:rStyle w:val="Strong"/>
-        </w:rPr>
-        <w:t xml:space="preserve">LLM </w:t>
-      </w:r>
-      <w:proofErr w:type="spellStart"/>
-      <w:r>
-        <w:rPr>
-          <w:rStyle w:val="Strong"/>
-        </w:rPr>
-        <w:t>ke</w:t>
-      </w:r>
-      <w:proofErr w:type="spellEnd"/>
-      <w:r>
-        <w:rPr>
-          <w:rStyle w:val="Strong"/>
-        </w:rPr>
-        <w:t xml:space="preserve"> </w:t>
-      </w:r>
-      <w:proofErr w:type="spellStart"/>
-      <w:r>
-        <w:rPr>
-          <w:rStyle w:val="Strong"/>
-        </w:rPr>
-        <w:t>paas</w:t>
-      </w:r>
-      <w:proofErr w:type="spellEnd"/>
-      <w:r>
-        <w:rPr>
-          <w:rStyle w:val="Strong"/>
-        </w:rPr>
-        <w:t xml:space="preserve"> live weather </w:t>
-      </w:r>
-      <w:proofErr w:type="spellStart"/>
-      <w:r>
-        <w:rPr>
-          <w:rStyle w:val="Strong"/>
-        </w:rPr>
-        <w:t>ka</w:t>
-      </w:r>
-      <w:proofErr w:type="spellEnd"/>
-      <w:r>
-        <w:rPr>
-          <w:rStyle w:val="Strong"/>
-        </w:rPr>
-        <w:t xml:space="preserve"> data </w:t>
-      </w:r>
-      <w:proofErr w:type="spellStart"/>
-      <w:r>
-        <w:rPr>
-          <w:rStyle w:val="Strong"/>
-        </w:rPr>
-        <w:t>nahi</w:t>
-      </w:r>
-      <w:proofErr w:type="spellEnd"/>
-      <w:r>
-        <w:rPr>
-          <w:rStyle w:val="Strong"/>
-        </w:rPr>
-        <w:t xml:space="preserve"> </w:t>
-      </w:r>
-      <w:proofErr w:type="spellStart"/>
-      <w:proofErr w:type="gramStart"/>
-      <w:r>
-        <w:rPr>
-          <w:rStyle w:val="Strong"/>
-        </w:rPr>
-        <w:t>hota</w:t>
-      </w:r>
-      <w:proofErr w:type="spellEnd"/>
-      <w:r>
-        <w:t xml:space="preserve"> </w:t>
-      </w:r>
-      <w:r>
-        <w:rPr>
-          <w:rFonts w:ascii="Segoe UI Symbol" w:hAnsi="Segoe UI Symbol" w:cs="Segoe UI Symbol"/>
-        </w:rPr>
-        <w:t>❌</w:t>
-      </w:r>
-      <w:r>
-        <w:t xml:space="preserve"> —</w:t>
-      </w:r>
-      <w:proofErr w:type="gramEnd"/>
-      <w:r>
-        <w:t xml:space="preserve"> </w:t>
-      </w:r>
-      <w:proofErr w:type="spellStart"/>
-      <w:r>
-        <w:t>woh</w:t>
-      </w:r>
-      <w:proofErr w:type="spellEnd"/>
-      <w:r>
-        <w:t xml:space="preserve"> internet se connect </w:t>
-      </w:r>
-      <w:proofErr w:type="spellStart"/>
-      <w:r>
-        <w:t>nahi</w:t>
-      </w:r>
-      <w:proofErr w:type="spellEnd"/>
-      <w:r>
-        <w:t xml:space="preserve"> </w:t>
-      </w:r>
-      <w:proofErr w:type="spellStart"/>
-      <w:r>
-        <w:t>hota</w:t>
-      </w:r>
-      <w:proofErr w:type="spellEnd"/>
-      <w:r>
-        <w:t xml:space="preserve">, APIs use </w:t>
-      </w:r>
-      <w:proofErr w:type="spellStart"/>
-      <w:r>
-        <w:t>nahi</w:t>
-      </w:r>
-      <w:proofErr w:type="spellEnd"/>
-      <w:r>
-        <w:t xml:space="preserve"> </w:t>
-      </w:r>
-      <w:proofErr w:type="spellStart"/>
-      <w:r>
-        <w:t>karta</w:t>
-      </w:r>
-      <w:proofErr w:type="spellEnd"/>
-      <w:r>
-        <w:t>.</w:t>
-      </w:r>
-    </w:p>
-    <w:p>
-      <w:pPr>
-        <w:pStyle w:val="NormalWeb"/>
-      </w:pPr>
-      <w:r>
-        <w:t xml:space="preserve">To LLM </w:t>
-      </w:r>
-      <w:proofErr w:type="spellStart"/>
-      <w:r>
-        <w:t>bolta</w:t>
-      </w:r>
-      <w:proofErr w:type="spellEnd"/>
-      <w:r>
-        <w:t xml:space="preserve"> </w:t>
-      </w:r>
-      <w:proofErr w:type="spellStart"/>
-      <w:r>
-        <w:t>hai</w:t>
-      </w:r>
-      <w:proofErr w:type="spellEnd"/>
-      <w:r>
-        <w:t>:</w:t>
-      </w:r>
-    </w:p>
-    <w:p>
-      <w:pPr>
-        <w:pStyle w:val="NormalWeb"/>
-      </w:pPr>
-      <w:r>
-        <w:t xml:space="preserve">"Main ye </w:t>
-      </w:r>
-      <w:proofErr w:type="spellStart"/>
-      <w:r>
-        <w:t>jawab</w:t>
-      </w:r>
-      <w:proofErr w:type="spellEnd"/>
-      <w:r>
-        <w:t xml:space="preserve"> </w:t>
-      </w:r>
-      <w:proofErr w:type="spellStart"/>
-      <w:r>
-        <w:t>nahi</w:t>
-      </w:r>
-      <w:proofErr w:type="spellEnd"/>
-      <w:r>
-        <w:t xml:space="preserve"> de </w:t>
-      </w:r>
-      <w:proofErr w:type="spellStart"/>
-      <w:r>
-        <w:t>sakta</w:t>
-      </w:r>
-      <w:proofErr w:type="spellEnd"/>
-      <w:r>
-        <w:t xml:space="preserve"> — </w:t>
-      </w:r>
-      <w:proofErr w:type="spellStart"/>
-      <w:r>
-        <w:t>mujhe</w:t>
-      </w:r>
-      <w:proofErr w:type="spellEnd"/>
-      <w:r>
-        <w:t xml:space="preserve"> tool </w:t>
-      </w:r>
-      <w:proofErr w:type="spellStart"/>
-      <w:r>
-        <w:t>ki</w:t>
-      </w:r>
-      <w:proofErr w:type="spellEnd"/>
-      <w:r>
-        <w:t xml:space="preserve"> </w:t>
-      </w:r>
-      <w:proofErr w:type="spellStart"/>
-      <w:r>
-        <w:t>zarurat</w:t>
-      </w:r>
-      <w:proofErr w:type="spellEnd"/>
-      <w:r>
-        <w:t xml:space="preserve"> </w:t>
-      </w:r>
-      <w:proofErr w:type="spellStart"/>
-      <w:r>
-        <w:t>hai</w:t>
-      </w:r>
-      <w:proofErr w:type="spellEnd"/>
-      <w:r>
-        <w:t>."</w:t>
-      </w:r>
-    </w:p>
-    <w:p>
-      <w:pPr>
-        <w:pStyle w:val="Heading3"/>
-      </w:pPr>
-      <w:r>
-        <w:t xml:space="preserve">🧩 Step 3: Agent </w:t>
-      </w:r>
-      <w:r>
-        <w:rPr>
-          <w:rFonts w:ascii="Segoe UI Symbol" w:hAnsi="Segoe UI Symbol" w:cs="Segoe UI Symbol"/>
-        </w:rPr>
-        <w:t>➡</w:t>
-      </w:r>
-      <w:r>
-        <w:t xml:space="preserve"> Runner </w:t>
-      </w:r>
-      <w:r>
-        <w:rPr>
-          <w:rFonts w:ascii="Segoe UI Symbol" w:hAnsi="Segoe UI Symbol" w:cs="Segoe UI Symbol"/>
-        </w:rPr>
-        <w:t>➡</w:t>
-      </w:r>
-      <w:r>
-        <w:t xml:space="preserve"> Tool</w:t>
-      </w:r>
-    </w:p>
-    <w:p>
-      <w:pPr>
-        <w:pStyle w:val="NormalWeb"/>
-      </w:pPr>
-      <w:r>
-        <w:t xml:space="preserve">Agent ne notice </w:t>
-      </w:r>
-      <w:proofErr w:type="spellStart"/>
-      <w:r>
-        <w:t>kiya</w:t>
-      </w:r>
-      <w:proofErr w:type="spellEnd"/>
-      <w:r>
-        <w:t>:</w:t>
-      </w:r>
-    </w:p>
-    <w:p>
-      <w:pPr>
-        <w:pStyle w:val="NormalWeb"/>
-      </w:pPr>
-      <w:r>
-        <w:t xml:space="preserve">“LLM ne bola </w:t>
-      </w:r>
-      <w:proofErr w:type="spellStart"/>
-      <w:r>
-        <w:t>ke</w:t>
-      </w:r>
-      <w:proofErr w:type="spellEnd"/>
-      <w:r>
-        <w:t xml:space="preserve"> is task </w:t>
-      </w:r>
-      <w:proofErr w:type="spellStart"/>
-      <w:r>
-        <w:t>ke</w:t>
-      </w:r>
-      <w:proofErr w:type="spellEnd"/>
-      <w:r>
-        <w:t xml:space="preserve"> </w:t>
-      </w:r>
-      <w:proofErr w:type="spellStart"/>
-      <w:r>
-        <w:t>liye</w:t>
-      </w:r>
-      <w:proofErr w:type="spellEnd"/>
-      <w:r>
-        <w:t xml:space="preserve"> tool </w:t>
-      </w:r>
-      <w:proofErr w:type="spellStart"/>
-      <w:r>
-        <w:t>chahiye</w:t>
-      </w:r>
-      <w:proofErr w:type="spellEnd"/>
-      <w:r>
-        <w:t>.”</w:t>
-      </w:r>
-    </w:p>
-    <w:p>
-      <w:pPr>
-        <w:pStyle w:val="NormalWeb"/>
-      </w:pPr>
-      <w:r>
-        <w:t xml:space="preserve">To </w:t>
-      </w:r>
-      <w:r>
-        <w:rPr>
-          <w:rStyle w:val="Strong"/>
+          <w:rFonts w:asciiTheme="minorHAnsi" w:hAnsiTheme="minorHAnsi" w:cstheme="minorHAnsi"/>
         </w:rPr>
         <w:t>Runner</w:t>
       </w:r>
       <w:r>
+        <w:rPr>
+          <w:rFonts w:asciiTheme="minorHAnsi" w:hAnsiTheme="minorHAnsi" w:cstheme="minorHAnsi"/>
+        </w:rPr>
         <w:t xml:space="preserve"> loop me </w:t>
       </w:r>
       <w:proofErr w:type="spellStart"/>
       <w:r>
+        <w:rPr>
+          <w:rFonts w:asciiTheme="minorHAnsi" w:hAnsiTheme="minorHAnsi" w:cstheme="minorHAnsi"/>
+        </w:rPr>
         <w:t>se</w:t>
       </w:r>
       <w:proofErr w:type="spellEnd"/>
       <w:r>
+        <w:rPr>
+          <w:rFonts w:asciiTheme="minorHAnsi" w:hAnsiTheme="minorHAnsi" w:cstheme="minorHAnsi"/>
+        </w:rPr>
         <w:t>:</w:t>
       </w:r>
     </w:p>
@@ -2007,51 +3041,85 @@
           <w:ilvl w:val="0"/>
           <w:numId w:val="22"/>
         </w:numPr>
-      </w:pPr>
-      <w:proofErr w:type="spellStart"/>
-      <w:r>
+        <w:rPr>
+          <w:rFonts w:asciiTheme="minorHAnsi" w:hAnsiTheme="minorHAnsi" w:cstheme="minorHAnsi"/>
+        </w:rPr>
+      </w:pPr>
+      <w:proofErr w:type="spellStart"/>
+      <w:r>
+        <w:rPr>
+          <w:rFonts w:asciiTheme="minorHAnsi" w:hAnsiTheme="minorHAnsi" w:cstheme="minorHAnsi"/>
+        </w:rPr>
         <w:t>Dekhta</w:t>
       </w:r>
       <w:proofErr w:type="spellEnd"/>
       <w:r>
-        <w:t xml:space="preserve"> </w:t>
-      </w:r>
-      <w:proofErr w:type="spellStart"/>
-      <w:r>
+        <w:rPr>
+          <w:rFonts w:asciiTheme="minorHAnsi" w:hAnsiTheme="minorHAnsi" w:cstheme="minorHAnsi"/>
+        </w:rPr>
+        <w:t xml:space="preserve"> </w:t>
+      </w:r>
+      <w:proofErr w:type="spellStart"/>
+      <w:r>
+        <w:rPr>
+          <w:rFonts w:asciiTheme="minorHAnsi" w:hAnsiTheme="minorHAnsi" w:cstheme="minorHAnsi"/>
+        </w:rPr>
         <w:t>hai</w:t>
       </w:r>
       <w:proofErr w:type="spellEnd"/>
       <w:r>
-        <w:t xml:space="preserve"> </w:t>
-      </w:r>
-      <w:proofErr w:type="spellStart"/>
-      <w:r>
+        <w:rPr>
+          <w:rFonts w:asciiTheme="minorHAnsi" w:hAnsiTheme="minorHAnsi" w:cstheme="minorHAnsi"/>
+        </w:rPr>
+        <w:t xml:space="preserve"> </w:t>
+      </w:r>
+      <w:proofErr w:type="spellStart"/>
+      <w:r>
+        <w:rPr>
+          <w:rFonts w:asciiTheme="minorHAnsi" w:hAnsiTheme="minorHAnsi" w:cstheme="minorHAnsi"/>
+        </w:rPr>
         <w:t>ke</w:t>
       </w:r>
       <w:proofErr w:type="spellEnd"/>
       <w:r>
+        <w:rPr>
+          <w:rFonts w:asciiTheme="minorHAnsi" w:hAnsiTheme="minorHAnsi" w:cstheme="minorHAnsi"/>
+        </w:rPr>
         <w:t xml:space="preserve"> agent </w:t>
       </w:r>
       <w:proofErr w:type="spellStart"/>
       <w:r>
+        <w:rPr>
+          <w:rFonts w:asciiTheme="minorHAnsi" w:hAnsiTheme="minorHAnsi" w:cstheme="minorHAnsi"/>
+        </w:rPr>
         <w:t>ke</w:t>
       </w:r>
       <w:proofErr w:type="spellEnd"/>
       <w:r>
-        <w:t xml:space="preserve"> </w:t>
-      </w:r>
-      <w:proofErr w:type="spellStart"/>
-      <w:r>
+        <w:rPr>
+          <w:rFonts w:asciiTheme="minorHAnsi" w:hAnsiTheme="minorHAnsi" w:cstheme="minorHAnsi"/>
+        </w:rPr>
+        <w:t xml:space="preserve"> </w:t>
+      </w:r>
+      <w:proofErr w:type="spellStart"/>
+      <w:r>
+        <w:rPr>
+          <w:rFonts w:asciiTheme="minorHAnsi" w:hAnsiTheme="minorHAnsi" w:cstheme="minorHAnsi"/>
+        </w:rPr>
         <w:t>paas</w:t>
       </w:r>
       <w:proofErr w:type="spellEnd"/>
       <w:r>
+        <w:rPr>
+          <w:rFonts w:asciiTheme="minorHAnsi" w:hAnsiTheme="minorHAnsi" w:cstheme="minorHAnsi"/>
+        </w:rPr>
         <w:t xml:space="preserve"> </w:t>
       </w:r>
       <w:proofErr w:type="spellStart"/>
       <w:r>
         <w:rPr>
           <w:rStyle w:val="Strong"/>
+          <w:rFonts w:asciiTheme="minorHAnsi" w:hAnsiTheme="minorHAnsi" w:cstheme="minorHAnsi"/>
         </w:rPr>
         <w:t>kaunsa</w:t>
       </w:r>
@@ -2059,14 +3127,21 @@
       <w:r>
         <w:rPr>
           <w:rStyle w:val="Strong"/>
+          <w:rFonts w:asciiTheme="minorHAnsi" w:hAnsiTheme="minorHAnsi" w:cstheme="minorHAnsi"/>
         </w:rPr>
         <w:t xml:space="preserve"> tool available</w:t>
       </w:r>
       <w:r>
-        <w:t xml:space="preserve"> </w:t>
-      </w:r>
-      <w:proofErr w:type="spellStart"/>
-      <w:r>
+        <w:rPr>
+          <w:rFonts w:asciiTheme="minorHAnsi" w:hAnsiTheme="minorHAnsi" w:cstheme="minorHAnsi"/>
+        </w:rPr>
+        <w:t xml:space="preserve"> </w:t>
+      </w:r>
+      <w:proofErr w:type="spellStart"/>
+      <w:r>
+        <w:rPr>
+          <w:rFonts w:asciiTheme="minorHAnsi" w:hAnsiTheme="minorHAnsi" w:cstheme="minorHAnsi"/>
+        </w:rPr>
         <w:t>hai</w:t>
       </w:r>
       <w:proofErr w:type="spellEnd"/>
@@ -2078,22 +3153,35 @@
           <w:ilvl w:val="0"/>
           <w:numId w:val="22"/>
         </w:numPr>
-      </w:pPr>
-      <w:r>
+        <w:rPr>
+          <w:rFonts w:asciiTheme="minorHAnsi" w:hAnsiTheme="minorHAnsi" w:cstheme="minorHAnsi"/>
+        </w:rPr>
+      </w:pPr>
+      <w:r>
+        <w:rPr>
+          <w:rFonts w:asciiTheme="minorHAnsi" w:hAnsiTheme="minorHAnsi" w:cstheme="minorHAnsi"/>
+        </w:rPr>
         <w:t xml:space="preserve">Tool mil </w:t>
       </w:r>
       <w:proofErr w:type="spellStart"/>
       <w:r>
+        <w:rPr>
+          <w:rFonts w:asciiTheme="minorHAnsi" w:hAnsiTheme="minorHAnsi" w:cstheme="minorHAnsi"/>
+        </w:rPr>
         <w:t>gaya</w:t>
       </w:r>
       <w:proofErr w:type="spellEnd"/>
       <w:r>
+        <w:rPr>
+          <w:rFonts w:asciiTheme="minorHAnsi" w:hAnsiTheme="minorHAnsi" w:cstheme="minorHAnsi"/>
+        </w:rPr>
         <w:t xml:space="preserve">: </w:t>
       </w:r>
       <w:proofErr w:type="spellStart"/>
       <w:r>
         <w:rPr>
           <w:rStyle w:val="HTMLCode"/>
+          <w:rFonts w:asciiTheme="minorHAnsi" w:hAnsiTheme="minorHAnsi" w:cstheme="minorHAnsi"/>
         </w:rPr>
         <w:t>get_</w:t>
       </w:r>
@@ -2101,6 +3189,7 @@
       <w:r>
         <w:rPr>
           <w:rStyle w:val="HTMLCode"/>
+          <w:rFonts w:asciiTheme="minorHAnsi" w:hAnsiTheme="minorHAnsi" w:cstheme="minorHAnsi"/>
         </w:rPr>
         <w:t>weather</w:t>
       </w:r>
@@ -2108,6 +3197,7 @@
       <w:r>
         <w:rPr>
           <w:rStyle w:val="HTMLCode"/>
+          <w:rFonts w:asciiTheme="minorHAnsi" w:hAnsiTheme="minorHAnsi" w:cstheme="minorHAnsi"/>
         </w:rPr>
         <w:t>(</w:t>
       </w:r>
@@ -2115,6 +3205,7 @@
       <w:r>
         <w:rPr>
           <w:rStyle w:val="HTMLCode"/>
+          <w:rFonts w:asciiTheme="minorHAnsi" w:hAnsiTheme="minorHAnsi" w:cstheme="minorHAnsi"/>
         </w:rPr>
         <w:t>)</w:t>
       </w:r>
@@ -2122,88 +3213,170 @@
     <w:p>
       <w:pPr>
         <w:pStyle w:val="NormalWeb"/>
-      </w:pPr>
-      <w:r>
+        <w:rPr>
+          <w:rFonts w:asciiTheme="minorHAnsi" w:hAnsiTheme="minorHAnsi" w:cstheme="minorHAnsi"/>
+        </w:rPr>
+      </w:pPr>
+      <w:r>
+        <w:rPr>
+          <w:rFonts w:asciiTheme="minorHAnsi" w:hAnsiTheme="minorHAnsi" w:cstheme="minorHAnsi"/>
+        </w:rPr>
         <w:t xml:space="preserve">Runner </w:t>
       </w:r>
       <w:proofErr w:type="spellStart"/>
       <w:r>
+        <w:rPr>
+          <w:rFonts w:asciiTheme="minorHAnsi" w:hAnsiTheme="minorHAnsi" w:cstheme="minorHAnsi"/>
+        </w:rPr>
         <w:t>bolta</w:t>
       </w:r>
       <w:proofErr w:type="spellEnd"/>
       <w:r>
-        <w:t xml:space="preserve"> </w:t>
-      </w:r>
-      <w:proofErr w:type="spellStart"/>
-      <w:r>
+        <w:rPr>
+          <w:rFonts w:asciiTheme="minorHAnsi" w:hAnsiTheme="minorHAnsi" w:cstheme="minorHAnsi"/>
+        </w:rPr>
+        <w:t xml:space="preserve"> </w:t>
+      </w:r>
+      <w:proofErr w:type="spellStart"/>
+      <w:r>
+        <w:rPr>
+          <w:rFonts w:asciiTheme="minorHAnsi" w:hAnsiTheme="minorHAnsi" w:cstheme="minorHAnsi"/>
+        </w:rPr>
         <w:t>hai</w:t>
       </w:r>
       <w:proofErr w:type="spellEnd"/>
       <w:r>
+        <w:rPr>
+          <w:rFonts w:asciiTheme="minorHAnsi" w:hAnsiTheme="minorHAnsi" w:cstheme="minorHAnsi"/>
+        </w:rPr>
         <w:t>:</w:t>
       </w:r>
     </w:p>
     <w:p>
       <w:pPr>
         <w:pStyle w:val="NormalWeb"/>
-      </w:pPr>
-      <w:r>
+        <w:rPr>
+          <w:rFonts w:asciiTheme="minorHAnsi" w:hAnsiTheme="minorHAnsi" w:cstheme="minorHAnsi"/>
+        </w:rPr>
+      </w:pPr>
+      <w:r>
+        <w:rPr>
+          <w:rFonts w:asciiTheme="minorHAnsi" w:hAnsiTheme="minorHAnsi" w:cstheme="minorHAnsi"/>
+        </w:rPr>
         <w:t xml:space="preserve">“Tool </w:t>
       </w:r>
       <w:proofErr w:type="spellStart"/>
       <w:r>
+        <w:rPr>
+          <w:rFonts w:asciiTheme="minorHAnsi" w:hAnsiTheme="minorHAnsi" w:cstheme="minorHAnsi"/>
+        </w:rPr>
         <w:t>ko</w:t>
       </w:r>
       <w:proofErr w:type="spellEnd"/>
       <w:r>
-        <w:t xml:space="preserve"> </w:t>
-      </w:r>
-      <w:proofErr w:type="spellStart"/>
-      <w:r>
+        <w:rPr>
+          <w:rFonts w:asciiTheme="minorHAnsi" w:hAnsiTheme="minorHAnsi" w:cstheme="minorHAnsi"/>
+        </w:rPr>
+        <w:t xml:space="preserve"> </w:t>
+      </w:r>
+      <w:proofErr w:type="spellStart"/>
+      <w:r>
+        <w:rPr>
+          <w:rFonts w:asciiTheme="minorHAnsi" w:hAnsiTheme="minorHAnsi" w:cstheme="minorHAnsi"/>
+        </w:rPr>
         <w:t>bulao</w:t>
       </w:r>
       <w:proofErr w:type="spellEnd"/>
       <w:r>
+        <w:rPr>
+          <w:rFonts w:asciiTheme="minorHAnsi" w:hAnsiTheme="minorHAnsi" w:cstheme="minorHAnsi"/>
+        </w:rPr>
         <w:t>!”</w:t>
       </w:r>
     </w:p>
     <w:p>
       <w:pPr>
         <w:pStyle w:val="Heading3"/>
-      </w:pPr>
-      <w:r>
-        <w:t xml:space="preserve">🧩 Step 4: Tool </w:t>
-      </w:r>
-      <w:proofErr w:type="spellStart"/>
-      <w:r>
+        <w:rPr>
+          <w:rFonts w:asciiTheme="minorHAnsi" w:hAnsiTheme="minorHAnsi" w:cstheme="minorHAnsi"/>
+          <w:color w:val="ED7D31" w:themeColor="accent2"/>
+          <w:u w:val="single"/>
+        </w:rPr>
+      </w:pPr>
+      <w:r>
+        <w:rPr>
+          <w:rFonts w:ascii="Calibri" w:hAnsi="Calibri" w:cs="Calibri"/>
+          <w:color w:val="ED7D31" w:themeColor="accent2"/>
+          <w:u w:val="single"/>
+        </w:rPr>
+        <w:t>🧩</w:t>
+      </w:r>
+      <w:r>
+        <w:rPr>
+          <w:rFonts w:asciiTheme="minorHAnsi" w:hAnsiTheme="minorHAnsi" w:cstheme="minorHAnsi"/>
+          <w:color w:val="ED7D31" w:themeColor="accent2"/>
+          <w:u w:val="single"/>
+        </w:rPr>
+        <w:t xml:space="preserve"> Step 4: Tool </w:t>
+      </w:r>
+      <w:proofErr w:type="spellStart"/>
+      <w:r>
+        <w:rPr>
+          <w:rFonts w:asciiTheme="minorHAnsi" w:hAnsiTheme="minorHAnsi" w:cstheme="minorHAnsi"/>
+          <w:color w:val="ED7D31" w:themeColor="accent2"/>
+          <w:u w:val="single"/>
+        </w:rPr>
         <w:t>Ko</w:t>
       </w:r>
       <w:proofErr w:type="spellEnd"/>
       <w:r>
+        <w:rPr>
+          <w:rFonts w:asciiTheme="minorHAnsi" w:hAnsiTheme="minorHAnsi" w:cstheme="minorHAnsi"/>
+          <w:color w:val="ED7D31" w:themeColor="accent2"/>
+          <w:u w:val="single"/>
+        </w:rPr>
         <w:t xml:space="preserve"> Call Karna</w:t>
       </w:r>
     </w:p>
     <w:p>
       <w:pPr>
         <w:pStyle w:val="NormalWeb"/>
-      </w:pPr>
-      <w:r>
+        <w:rPr>
+          <w:rFonts w:asciiTheme="minorHAnsi" w:hAnsiTheme="minorHAnsi" w:cstheme="minorHAnsi"/>
+        </w:rPr>
+      </w:pPr>
+      <w:r>
+        <w:rPr>
+          <w:rFonts w:asciiTheme="minorHAnsi" w:hAnsiTheme="minorHAnsi" w:cstheme="minorHAnsi"/>
+        </w:rPr>
         <w:t xml:space="preserve">Tool function call </w:t>
       </w:r>
       <w:proofErr w:type="spellStart"/>
       <w:r>
+        <w:rPr>
+          <w:rFonts w:asciiTheme="minorHAnsi" w:hAnsiTheme="minorHAnsi" w:cstheme="minorHAnsi"/>
+        </w:rPr>
         <w:t>hota</w:t>
       </w:r>
       <w:proofErr w:type="spellEnd"/>
       <w:r>
-        <w:t xml:space="preserve"> </w:t>
-      </w:r>
-      <w:proofErr w:type="spellStart"/>
-      <w:r>
+        <w:rPr>
+          <w:rFonts w:asciiTheme="minorHAnsi" w:hAnsiTheme="minorHAnsi" w:cstheme="minorHAnsi"/>
+        </w:rPr>
+        <w:t xml:space="preserve"> </w:t>
+      </w:r>
+      <w:proofErr w:type="spellStart"/>
+      <w:r>
+        <w:rPr>
+          <w:rFonts w:asciiTheme="minorHAnsi" w:hAnsiTheme="minorHAnsi" w:cstheme="minorHAnsi"/>
+        </w:rPr>
         <w:t>hai</w:t>
       </w:r>
       <w:proofErr w:type="spellEnd"/>
       <w:r>
+        <w:rPr>
+          <w:rFonts w:asciiTheme="minorHAnsi" w:hAnsiTheme="minorHAnsi" w:cstheme="minorHAnsi"/>
+        </w:rPr>
         <w:t>:</w:t>
       </w:r>
     </w:p>
@@ -2212,11 +3385,13 @@
         <w:pStyle w:val="HTMLPreformatted"/>
         <w:rPr>
           <w:rStyle w:val="HTMLCode"/>
+          <w:rFonts w:asciiTheme="minorHAnsi" w:hAnsiTheme="minorHAnsi" w:cstheme="minorHAnsi"/>
         </w:rPr>
       </w:pPr>
       <w:r>
         <w:rPr>
           <w:rStyle w:val="hljs-meta"/>
+          <w:rFonts w:asciiTheme="minorHAnsi" w:hAnsiTheme="minorHAnsi" w:cstheme="minorHAnsi"/>
         </w:rPr>
         <w:t>@</w:t>
       </w:r>
@@ -2224,6 +3399,7 @@
       <w:r>
         <w:rPr>
           <w:rStyle w:val="hljs-meta"/>
+          <w:rFonts w:asciiTheme="minorHAnsi" w:hAnsiTheme="minorHAnsi" w:cstheme="minorHAnsi"/>
         </w:rPr>
         <w:t>get_weather</w:t>
       </w:r>
@@ -2231,24 +3407,28 @@
       <w:r>
         <w:rPr>
           <w:rStyle w:val="hljs-meta"/>
+          <w:rFonts w:asciiTheme="minorHAnsi" w:hAnsiTheme="minorHAnsi" w:cstheme="minorHAnsi"/>
         </w:rPr>
         <w:t>(</w:t>
       </w:r>
       <w:r>
         <w:rPr>
           <w:rStyle w:val="hljs-params"/>
+          <w:rFonts w:asciiTheme="minorHAnsi" w:hAnsiTheme="minorHAnsi" w:cstheme="minorHAnsi"/>
         </w:rPr>
         <w:t>city=</w:t>
       </w:r>
       <w:r>
         <w:rPr>
           <w:rStyle w:val="hljs-string"/>
+          <w:rFonts w:asciiTheme="minorHAnsi" w:hAnsiTheme="minorHAnsi" w:cstheme="minorHAnsi"/>
         </w:rPr>
         <w:t>"Karachi"</w:t>
       </w:r>
       <w:r>
         <w:rPr>
           <w:rStyle w:val="HTMLCode"/>
+          <w:rFonts w:asciiTheme="minorHAnsi" w:hAnsiTheme="minorHAnsi" w:cstheme="minorHAnsi"/>
         </w:rPr>
         <w:t xml:space="preserve">) </w:t>
       </w:r>
@@ -2262,123 +3442,226 @@
       <w:r>
         <w:rPr>
           <w:rStyle w:val="HTMLCode"/>
+          <w:rFonts w:asciiTheme="minorHAnsi" w:hAnsiTheme="minorHAnsi" w:cstheme="minorHAnsi"/>
         </w:rPr>
         <w:t xml:space="preserve"> returns </w:t>
       </w:r>
       <w:r>
         <w:rPr>
           <w:rStyle w:val="hljs-string"/>
+          <w:rFonts w:asciiTheme="minorHAnsi" w:hAnsiTheme="minorHAnsi" w:cstheme="minorHAnsi"/>
         </w:rPr>
         <w:t>"It’s hot and humid"</w:t>
-      </w:r>
-    </w:p>
-    <w:p/>
-    <w:p>
-      <w:pPr>
-        <w:pStyle w:val="Heading3"/>
-      </w:pPr>
-      <w:r>
-        <w:lastRenderedPageBreak/>
-        <w:t xml:space="preserve">🧩 Step 5: Tool </w:t>
-      </w:r>
-      <w:r>
-        <w:rPr>
-          <w:rFonts w:ascii="Segoe UI Symbol" w:hAnsi="Segoe UI Symbol" w:cs="Segoe UI Symbol"/>
-        </w:rPr>
-        <w:t>➡</w:t>
-      </w:r>
-      <w:r>
-        <w:t xml:space="preserve"> Agent </w:t>
-      </w:r>
-      <w:r>
-        <w:rPr>
-          <w:rFonts w:ascii="Segoe UI Symbol" w:hAnsi="Segoe UI Symbol" w:cs="Segoe UI Symbol"/>
-        </w:rPr>
-        <w:t>➡</w:t>
-      </w:r>
-      <w:r>
-        <w:t xml:space="preserve"> LLM</w:t>
       </w:r>
     </w:p>
     <w:p>
       <w:pPr>
-        <w:pStyle w:val="NormalWeb"/>
-      </w:pPr>
-      <w:r>
-        <w:t xml:space="preserve">Tool ne data </w:t>
-      </w:r>
-      <w:proofErr w:type="spellStart"/>
-      <w:r>
-        <w:t>bheja</w:t>
-      </w:r>
-      <w:proofErr w:type="spellEnd"/>
-      <w:r>
-        <w:t xml:space="preserve"> back → Agent ne LLM </w:t>
-      </w:r>
-      <w:proofErr w:type="spellStart"/>
-      <w:r>
-        <w:t>ko</w:t>
-      </w:r>
-      <w:proofErr w:type="spellEnd"/>
-      <w:r>
-        <w:t xml:space="preserve"> </w:t>
-      </w:r>
-      <w:proofErr w:type="spellStart"/>
-      <w:r>
-        <w:t>diya</w:t>
-      </w:r>
-      <w:proofErr w:type="spellEnd"/>
-      <w:r>
-        <w:t>:</w:t>
+        <w:pStyle w:val="Heading3"/>
+        <w:rPr>
+          <w:rFonts w:asciiTheme="minorHAnsi" w:hAnsiTheme="minorHAnsi" w:cstheme="minorHAnsi"/>
+          <w:color w:val="ED7D31" w:themeColor="accent2"/>
+          <w:u w:val="single"/>
+        </w:rPr>
+      </w:pPr>
+      <w:r>
+        <w:rPr>
+          <w:rFonts w:ascii="Calibri" w:hAnsi="Calibri" w:cs="Calibri"/>
+          <w:color w:val="ED7D31" w:themeColor="accent2"/>
+          <w:u w:val="single"/>
+        </w:rPr>
+        <w:t>🧩</w:t>
+      </w:r>
+      <w:r>
+        <w:rPr>
+          <w:rFonts w:asciiTheme="minorHAnsi" w:hAnsiTheme="minorHAnsi" w:cstheme="minorHAnsi"/>
+          <w:color w:val="ED7D31" w:themeColor="accent2"/>
+          <w:u w:val="single"/>
+        </w:rPr>
+        <w:t xml:space="preserve"> Step 5: Tool </w:t>
+      </w:r>
+      <w:r>
+        <w:rPr>
+          <w:rFonts w:ascii="Segoe UI Symbol" w:hAnsi="Segoe UI Symbol" w:cs="Segoe UI Symbol"/>
+          <w:color w:val="ED7D31" w:themeColor="accent2"/>
+          <w:u w:val="single"/>
+        </w:rPr>
+        <w:t>➡</w:t>
+      </w:r>
+      <w:r>
+        <w:rPr>
+          <w:rFonts w:asciiTheme="minorHAnsi" w:hAnsiTheme="minorHAnsi" w:cstheme="minorHAnsi"/>
+          <w:color w:val="ED7D31" w:themeColor="accent2"/>
+          <w:u w:val="single"/>
+        </w:rPr>
+        <w:t xml:space="preserve"> Agent </w:t>
+      </w:r>
+      <w:r>
+        <w:rPr>
+          <w:rFonts w:ascii="Segoe UI Symbol" w:hAnsi="Segoe UI Symbol" w:cs="Segoe UI Symbol"/>
+          <w:color w:val="ED7D31" w:themeColor="accent2"/>
+          <w:u w:val="single"/>
+        </w:rPr>
+        <w:t>➡</w:t>
+      </w:r>
+      <w:r>
+        <w:rPr>
+          <w:rFonts w:asciiTheme="minorHAnsi" w:hAnsiTheme="minorHAnsi" w:cstheme="minorHAnsi"/>
+          <w:color w:val="ED7D31" w:themeColor="accent2"/>
+          <w:u w:val="single"/>
+        </w:rPr>
+        <w:t xml:space="preserve"> LLM</w:t>
       </w:r>
     </w:p>
     <w:p>
       <w:pPr>
         <w:pStyle w:val="NormalWeb"/>
-      </w:pPr>
-      <w:r>
-        <w:t>“Here’s the weather info.”</w:t>
+        <w:rPr>
+          <w:rFonts w:asciiTheme="minorHAnsi" w:hAnsiTheme="minorHAnsi" w:cstheme="minorHAnsi"/>
+        </w:rPr>
+      </w:pPr>
+      <w:r>
+        <w:rPr>
+          <w:rFonts w:asciiTheme="minorHAnsi" w:hAnsiTheme="minorHAnsi" w:cstheme="minorHAnsi"/>
+        </w:rPr>
+        <w:t xml:space="preserve">Tool ne data </w:t>
+      </w:r>
+      <w:proofErr w:type="spellStart"/>
+      <w:r>
+        <w:rPr>
+          <w:rFonts w:asciiTheme="minorHAnsi" w:hAnsiTheme="minorHAnsi" w:cstheme="minorHAnsi"/>
+        </w:rPr>
+        <w:t>bheja</w:t>
+      </w:r>
+      <w:proofErr w:type="spellEnd"/>
+      <w:r>
+        <w:rPr>
+          <w:rFonts w:asciiTheme="minorHAnsi" w:hAnsiTheme="minorHAnsi" w:cstheme="minorHAnsi"/>
+        </w:rPr>
+        <w:t xml:space="preserve"> back → Agent ne LLM </w:t>
+      </w:r>
+      <w:proofErr w:type="spellStart"/>
+      <w:r>
+        <w:rPr>
+          <w:rFonts w:asciiTheme="minorHAnsi" w:hAnsiTheme="minorHAnsi" w:cstheme="minorHAnsi"/>
+        </w:rPr>
+        <w:t>ko</w:t>
+      </w:r>
+      <w:proofErr w:type="spellEnd"/>
+      <w:r>
+        <w:rPr>
+          <w:rFonts w:asciiTheme="minorHAnsi" w:hAnsiTheme="minorHAnsi" w:cstheme="minorHAnsi"/>
+        </w:rPr>
+        <w:t xml:space="preserve"> </w:t>
+      </w:r>
+      <w:proofErr w:type="spellStart"/>
+      <w:r>
+        <w:rPr>
+          <w:rFonts w:asciiTheme="minorHAnsi" w:hAnsiTheme="minorHAnsi" w:cstheme="minorHAnsi"/>
+        </w:rPr>
+        <w:t>diya</w:t>
+      </w:r>
+      <w:proofErr w:type="spellEnd"/>
+      <w:r>
+        <w:rPr>
+          <w:rFonts w:asciiTheme="minorHAnsi" w:hAnsiTheme="minorHAnsi" w:cstheme="minorHAnsi"/>
+        </w:rPr>
+        <w:t>:</w:t>
       </w:r>
     </w:p>
     <w:p>
       <w:pPr>
         <w:pStyle w:val="NormalWeb"/>
-      </w:pPr>
-      <w:r>
+        <w:rPr>
+          <w:rFonts w:asciiTheme="minorHAnsi" w:hAnsiTheme="minorHAnsi" w:cstheme="minorHAnsi"/>
+        </w:rPr>
+      </w:pPr>
+      <w:r>
+        <w:rPr>
+          <w:rFonts w:asciiTheme="minorHAnsi" w:hAnsiTheme="minorHAnsi" w:cstheme="minorHAnsi"/>
+        </w:rPr>
+        <w:t>“Here’s the weather info.”</w:t>
+      </w:r>
+      <w:r>
+        <w:rPr>
+          <w:rFonts w:asciiTheme="minorHAnsi" w:hAnsiTheme="minorHAnsi" w:cstheme="minorHAnsi"/>
+        </w:rPr>
+        <w:t xml:space="preserve">  </w:t>
+      </w:r>
+      <w:r>
+        <w:rPr>
+          <w:rFonts w:asciiTheme="minorHAnsi" w:hAnsiTheme="minorHAnsi" w:cstheme="minorHAnsi"/>
+        </w:rPr>
         <w:t xml:space="preserve">LLM ne ab final response </w:t>
       </w:r>
       <w:proofErr w:type="spellStart"/>
       <w:r>
+        <w:rPr>
+          <w:rFonts w:asciiTheme="minorHAnsi" w:hAnsiTheme="minorHAnsi" w:cstheme="minorHAnsi"/>
+        </w:rPr>
         <w:t>likha</w:t>
       </w:r>
       <w:proofErr w:type="spellEnd"/>
       <w:r>
+        <w:rPr>
+          <w:rFonts w:asciiTheme="minorHAnsi" w:hAnsiTheme="minorHAnsi" w:cstheme="minorHAnsi"/>
+        </w:rPr>
         <w:t>:</w:t>
       </w:r>
     </w:p>
     <w:p>
       <w:pPr>
         <w:pStyle w:val="NormalWeb"/>
-      </w:pPr>
-      <w:r>
+        <w:rPr>
+          <w:rFonts w:asciiTheme="minorHAnsi" w:hAnsiTheme="minorHAnsi" w:cstheme="minorHAnsi"/>
+        </w:rPr>
+      </w:pPr>
+      <w:r>
+        <w:rPr>
+          <w:rFonts w:asciiTheme="minorHAnsi" w:hAnsiTheme="minorHAnsi" w:cstheme="minorHAnsi"/>
+        </w:rPr>
         <w:t>“The weather in Karachi is hot and humid.”</w:t>
       </w:r>
     </w:p>
     <w:p>
       <w:pPr>
         <w:pStyle w:val="Heading3"/>
-      </w:pPr>
-      <w:r>
-        <w:t>🧩 Step 6: Final Output</w:t>
+        <w:rPr>
+          <w:rFonts w:asciiTheme="minorHAnsi" w:hAnsiTheme="minorHAnsi" w:cstheme="minorHAnsi"/>
+          <w:color w:val="ED7D31" w:themeColor="accent2"/>
+          <w:u w:val="single"/>
+        </w:rPr>
+      </w:pPr>
+      <w:r>
+        <w:rPr>
+          <w:rFonts w:ascii="Calibri" w:hAnsi="Calibri" w:cs="Calibri"/>
+          <w:color w:val="ED7D31" w:themeColor="accent2"/>
+          <w:u w:val="single"/>
+        </w:rPr>
+        <w:lastRenderedPageBreak/>
+        <w:t>🧩</w:t>
+      </w:r>
+      <w:r>
+        <w:rPr>
+          <w:rFonts w:asciiTheme="minorHAnsi" w:hAnsiTheme="minorHAnsi" w:cstheme="minorHAnsi"/>
+          <w:color w:val="ED7D31" w:themeColor="accent2"/>
+          <w:u w:val="single"/>
+        </w:rPr>
+        <w:t xml:space="preserve"> Step 6: Final Output</w:t>
       </w:r>
     </w:p>
     <w:p>
       <w:pPr>
         <w:pStyle w:val="NormalWeb"/>
+        <w:rPr>
+          <w:rFonts w:asciiTheme="minorHAnsi" w:hAnsiTheme="minorHAnsi" w:cstheme="minorHAnsi"/>
+          <w:b/>
+        </w:rPr>
       </w:pPr>
       <w:r>
         <w:rPr>
           <w:rStyle w:val="Strong"/>
+          <w:rFonts w:asciiTheme="minorHAnsi" w:hAnsiTheme="minorHAnsi" w:cstheme="minorHAnsi"/>
+          <w:b w:val="0"/>
         </w:rPr>
         <w:t xml:space="preserve">Agent ne final output user </w:t>
       </w:r>
@@ -2386,6 +3669,8 @@
       <w:r>
         <w:rPr>
           <w:rStyle w:val="Strong"/>
+          <w:rFonts w:asciiTheme="minorHAnsi" w:hAnsiTheme="minorHAnsi" w:cstheme="minorHAnsi"/>
+          <w:b w:val="0"/>
         </w:rPr>
         <w:t>ko</w:t>
       </w:r>
@@ -2393,6 +3678,8 @@
       <w:r>
         <w:rPr>
           <w:rStyle w:val="Strong"/>
+          <w:rFonts w:asciiTheme="minorHAnsi" w:hAnsiTheme="minorHAnsi" w:cstheme="minorHAnsi"/>
+          <w:b w:val="0"/>
         </w:rPr>
         <w:t xml:space="preserve"> </w:t>
       </w:r>
@@ -2400,6 +3687,8 @@
       <w:r>
         <w:rPr>
           <w:rStyle w:val="Strong"/>
+          <w:rFonts w:asciiTheme="minorHAnsi" w:hAnsiTheme="minorHAnsi" w:cstheme="minorHAnsi"/>
+          <w:b w:val="0"/>
         </w:rPr>
         <w:t>bhej</w:t>
       </w:r>
@@ -2407,6 +3696,8 @@
       <w:r>
         <w:rPr>
           <w:rStyle w:val="Strong"/>
+          <w:rFonts w:asciiTheme="minorHAnsi" w:hAnsiTheme="minorHAnsi" w:cstheme="minorHAnsi"/>
+          <w:b w:val="0"/>
         </w:rPr>
         <w:t xml:space="preserve"> </w:t>
       </w:r>
@@ -2414,6 +3705,8 @@
       <w:r>
         <w:rPr>
           <w:rStyle w:val="Strong"/>
+          <w:rFonts w:asciiTheme="minorHAnsi" w:hAnsiTheme="minorHAnsi" w:cstheme="minorHAnsi"/>
+          <w:b w:val="0"/>
         </w:rPr>
         <w:t>diya</w:t>
       </w:r>
@@ -2421,6 +3714,8 @@
       <w:r>
         <w:rPr>
           <w:rStyle w:val="Strong"/>
+          <w:rFonts w:asciiTheme="minorHAnsi" w:hAnsiTheme="minorHAnsi" w:cstheme="minorHAnsi"/>
+          <w:b w:val="0"/>
         </w:rPr>
         <w:t>!</w:t>
       </w:r>
@@ -2428,43 +3723,77 @@
     <w:p>
       <w:pPr>
         <w:pStyle w:val="Heading2"/>
+        <w:rPr>
+          <w:rFonts w:asciiTheme="minorHAnsi" w:hAnsiTheme="minorHAnsi" w:cstheme="minorHAnsi"/>
+          <w:b/>
+          <w:color w:val="ED7D31" w:themeColor="accent2"/>
+          <w:u w:val="single"/>
+        </w:rPr>
       </w:pPr>
       <w:r>
         <w:rPr>
           <w:rFonts w:ascii="Segoe UI Symbol" w:hAnsi="Segoe UI Symbol" w:cs="Segoe UI Symbol"/>
+          <w:b/>
+          <w:color w:val="ED7D31" w:themeColor="accent2"/>
+          <w:u w:val="single"/>
         </w:rPr>
         <w:t>✅</w:t>
       </w:r>
       <w:r>
+        <w:rPr>
+          <w:rFonts w:asciiTheme="minorHAnsi" w:hAnsiTheme="minorHAnsi" w:cstheme="minorHAnsi"/>
+          <w:b/>
+          <w:color w:val="ED7D31" w:themeColor="accent2"/>
+          <w:u w:val="single"/>
+        </w:rPr>
         <w:t xml:space="preserve"> Bonus Tip:</w:t>
       </w:r>
     </w:p>
     <w:p>
       <w:pPr>
         <w:pStyle w:val="NormalWeb"/>
-      </w:pPr>
-      <w:r>
+        <w:rPr>
+          <w:rFonts w:asciiTheme="minorHAnsi" w:hAnsiTheme="minorHAnsi" w:cstheme="minorHAnsi"/>
+        </w:rPr>
+      </w:pPr>
+      <w:r>
+        <w:rPr>
+          <w:rFonts w:asciiTheme="minorHAnsi" w:hAnsiTheme="minorHAnsi" w:cstheme="minorHAnsi"/>
+        </w:rPr>
         <w:t xml:space="preserve">Jab LLM </w:t>
       </w:r>
       <w:proofErr w:type="spellStart"/>
       <w:r>
+        <w:rPr>
+          <w:rFonts w:asciiTheme="minorHAnsi" w:hAnsiTheme="minorHAnsi" w:cstheme="minorHAnsi"/>
+        </w:rPr>
         <w:t>ke</w:t>
       </w:r>
       <w:proofErr w:type="spellEnd"/>
       <w:r>
-        <w:t xml:space="preserve"> </w:t>
-      </w:r>
-      <w:proofErr w:type="spellStart"/>
-      <w:r>
+        <w:rPr>
+          <w:rFonts w:asciiTheme="minorHAnsi" w:hAnsiTheme="minorHAnsi" w:cstheme="minorHAnsi"/>
+        </w:rPr>
+        <w:t xml:space="preserve"> </w:t>
+      </w:r>
+      <w:proofErr w:type="spellStart"/>
+      <w:r>
+        <w:rPr>
+          <w:rFonts w:asciiTheme="minorHAnsi" w:hAnsiTheme="minorHAnsi" w:cstheme="minorHAnsi"/>
+        </w:rPr>
         <w:t>paas</w:t>
       </w:r>
       <w:proofErr w:type="spellEnd"/>
       <w:r>
+        <w:rPr>
+          <w:rFonts w:asciiTheme="minorHAnsi" w:hAnsiTheme="minorHAnsi" w:cstheme="minorHAnsi"/>
+        </w:rPr>
         <w:t xml:space="preserve"> </w:t>
       </w:r>
       <w:r>
         <w:rPr>
           <w:rStyle w:val="Strong"/>
+          <w:rFonts w:asciiTheme="minorHAnsi" w:hAnsiTheme="minorHAnsi" w:cstheme="minorHAnsi"/>
         </w:rPr>
         <w:t xml:space="preserve">knowledge </w:t>
       </w:r>
@@ -2472,6 +3801,7 @@
       <w:r>
         <w:rPr>
           <w:rStyle w:val="Strong"/>
+          <w:rFonts w:asciiTheme="minorHAnsi" w:hAnsiTheme="minorHAnsi" w:cstheme="minorHAnsi"/>
         </w:rPr>
         <w:t>hoti</w:t>
       </w:r>
@@ -2479,6 +3809,7 @@
       <w:r>
         <w:rPr>
           <w:rStyle w:val="Strong"/>
+          <w:rFonts w:asciiTheme="minorHAnsi" w:hAnsiTheme="minorHAnsi" w:cstheme="minorHAnsi"/>
         </w:rPr>
         <w:t xml:space="preserve"> </w:t>
       </w:r>
@@ -2486,59 +3817,91 @@
       <w:r>
         <w:rPr>
           <w:rStyle w:val="Strong"/>
+          <w:rFonts w:asciiTheme="minorHAnsi" w:hAnsiTheme="minorHAnsi" w:cstheme="minorHAnsi"/>
         </w:rPr>
         <w:t>hai</w:t>
       </w:r>
       <w:proofErr w:type="spellEnd"/>
       <w:r>
+        <w:rPr>
+          <w:rFonts w:asciiTheme="minorHAnsi" w:hAnsiTheme="minorHAnsi" w:cstheme="minorHAnsi"/>
+        </w:rPr>
         <w:t xml:space="preserve"> (e.g., </w:t>
       </w:r>
       <w:r>
         <w:rPr>
           <w:rStyle w:val="Emphasis"/>
-          <w:rFonts w:eastAsiaTheme="majorEastAsia"/>
+          <w:rFonts w:asciiTheme="minorHAnsi" w:eastAsiaTheme="majorEastAsia" w:hAnsiTheme="minorHAnsi" w:cstheme="minorHAnsi"/>
         </w:rPr>
         <w:t>“Who is the founder of Pakistan?”</w:t>
       </w:r>
       <w:r>
+        <w:rPr>
+          <w:rFonts w:asciiTheme="minorHAnsi" w:hAnsiTheme="minorHAnsi" w:cstheme="minorHAnsi"/>
+        </w:rPr>
         <w:t xml:space="preserve">) — to wo directly </w:t>
       </w:r>
       <w:proofErr w:type="spellStart"/>
       <w:r>
+        <w:rPr>
+          <w:rFonts w:asciiTheme="minorHAnsi" w:hAnsiTheme="minorHAnsi" w:cstheme="minorHAnsi"/>
+        </w:rPr>
         <w:t>jawab</w:t>
       </w:r>
       <w:proofErr w:type="spellEnd"/>
       <w:r>
-        <w:t xml:space="preserve"> </w:t>
-      </w:r>
-      <w:proofErr w:type="spellStart"/>
-      <w:r>
+        <w:rPr>
+          <w:rFonts w:asciiTheme="minorHAnsi" w:hAnsiTheme="minorHAnsi" w:cstheme="minorHAnsi"/>
+        </w:rPr>
+        <w:t xml:space="preserve"> </w:t>
+      </w:r>
+      <w:proofErr w:type="spellStart"/>
+      <w:r>
+        <w:rPr>
+          <w:rFonts w:asciiTheme="minorHAnsi" w:hAnsiTheme="minorHAnsi" w:cstheme="minorHAnsi"/>
+        </w:rPr>
         <w:t>deta</w:t>
       </w:r>
       <w:proofErr w:type="spellEnd"/>
       <w:r>
-        <w:t xml:space="preserve"> </w:t>
-      </w:r>
-      <w:proofErr w:type="spellStart"/>
-      <w:r>
+        <w:rPr>
+          <w:rFonts w:asciiTheme="minorHAnsi" w:hAnsiTheme="minorHAnsi" w:cstheme="minorHAnsi"/>
+        </w:rPr>
+        <w:t xml:space="preserve"> </w:t>
+      </w:r>
+      <w:proofErr w:type="spellStart"/>
+      <w:r>
+        <w:rPr>
+          <w:rFonts w:asciiTheme="minorHAnsi" w:hAnsiTheme="minorHAnsi" w:cstheme="minorHAnsi"/>
+        </w:rPr>
         <w:t>hai</w:t>
       </w:r>
       <w:proofErr w:type="spellEnd"/>
       <w:r>
+        <w:rPr>
+          <w:rFonts w:asciiTheme="minorHAnsi" w:hAnsiTheme="minorHAnsi" w:cstheme="minorHAnsi"/>
+        </w:rPr>
         <w:t>.</w:t>
       </w:r>
     </w:p>
     <w:p>
       <w:pPr>
         <w:pStyle w:val="NormalWeb"/>
-      </w:pPr>
-      <w:r>
+        <w:rPr>
+          <w:rFonts w:asciiTheme="minorHAnsi" w:hAnsiTheme="minorHAnsi" w:cstheme="minorHAnsi"/>
+        </w:rPr>
+      </w:pPr>
+      <w:r>
+        <w:rPr>
+          <w:rFonts w:asciiTheme="minorHAnsi" w:hAnsiTheme="minorHAnsi" w:cstheme="minorHAnsi"/>
+        </w:rPr>
         <w:t xml:space="preserve">Jab knowledge </w:t>
       </w:r>
       <w:proofErr w:type="spellStart"/>
       <w:r>
         <w:rPr>
           <w:rStyle w:val="Strong"/>
+          <w:rFonts w:asciiTheme="minorHAnsi" w:hAnsiTheme="minorHAnsi" w:cstheme="minorHAnsi"/>
         </w:rPr>
         <w:t>bahar</w:t>
       </w:r>
@@ -2546,6 +3909,7 @@
       <w:r>
         <w:rPr>
           <w:rStyle w:val="Strong"/>
+          <w:rFonts w:asciiTheme="minorHAnsi" w:hAnsiTheme="minorHAnsi" w:cstheme="minorHAnsi"/>
         </w:rPr>
         <w:t xml:space="preserve"> se </w:t>
       </w:r>
@@ -2553,6 +3917,7 @@
       <w:r>
         <w:rPr>
           <w:rStyle w:val="Strong"/>
+          <w:rFonts w:asciiTheme="minorHAnsi" w:hAnsiTheme="minorHAnsi" w:cstheme="minorHAnsi"/>
         </w:rPr>
         <w:t>chahiye</w:t>
       </w:r>
@@ -2560,6 +3925,7 @@
       <w:r>
         <w:rPr>
           <w:rStyle w:val="Strong"/>
+          <w:rFonts w:asciiTheme="minorHAnsi" w:hAnsiTheme="minorHAnsi" w:cstheme="minorHAnsi"/>
         </w:rPr>
         <w:t xml:space="preserve"> </w:t>
       </w:r>
@@ -2567,6 +3933,7 @@
       <w:r>
         <w:rPr>
           <w:rStyle w:val="Strong"/>
+          <w:rFonts w:asciiTheme="minorHAnsi" w:hAnsiTheme="minorHAnsi" w:cstheme="minorHAnsi"/>
         </w:rPr>
         <w:t>hoti</w:t>
       </w:r>
@@ -2574,6 +3941,7 @@
       <w:r>
         <w:rPr>
           <w:rStyle w:val="Strong"/>
+          <w:rFonts w:asciiTheme="minorHAnsi" w:hAnsiTheme="minorHAnsi" w:cstheme="minorHAnsi"/>
         </w:rPr>
         <w:t xml:space="preserve"> </w:t>
       </w:r>
@@ -2581,46 +3949,60 @@
       <w:r>
         <w:rPr>
           <w:rStyle w:val="Strong"/>
+          <w:rFonts w:asciiTheme="minorHAnsi" w:hAnsiTheme="minorHAnsi" w:cstheme="minorHAnsi"/>
         </w:rPr>
         <w:t>hai</w:t>
       </w:r>
       <w:proofErr w:type="spellEnd"/>
       <w:r>
+        <w:rPr>
+          <w:rFonts w:asciiTheme="minorHAnsi" w:hAnsiTheme="minorHAnsi" w:cstheme="minorHAnsi"/>
+        </w:rPr>
         <w:t xml:space="preserve"> (e.g., </w:t>
       </w:r>
       <w:r>
         <w:rPr>
           <w:rStyle w:val="Emphasis"/>
-          <w:rFonts w:eastAsiaTheme="majorEastAsia"/>
+          <w:rFonts w:asciiTheme="minorHAnsi" w:eastAsiaTheme="majorEastAsia" w:hAnsiTheme="minorHAnsi" w:cstheme="minorHAnsi"/>
         </w:rPr>
         <w:t>live weather</w:t>
       </w:r>
       <w:r>
+        <w:rPr>
+          <w:rFonts w:asciiTheme="minorHAnsi" w:hAnsiTheme="minorHAnsi" w:cstheme="minorHAnsi"/>
+        </w:rPr>
         <w:t xml:space="preserve">, </w:t>
       </w:r>
       <w:r>
         <w:rPr>
           <w:rStyle w:val="Emphasis"/>
-          <w:rFonts w:eastAsiaTheme="majorEastAsia"/>
+          <w:rFonts w:asciiTheme="minorHAnsi" w:eastAsiaTheme="majorEastAsia" w:hAnsiTheme="minorHAnsi" w:cstheme="minorHAnsi"/>
         </w:rPr>
         <w:t>stock price</w:t>
       </w:r>
       <w:r>
+        <w:rPr>
+          <w:rFonts w:asciiTheme="minorHAnsi" w:hAnsiTheme="minorHAnsi" w:cstheme="minorHAnsi"/>
+        </w:rPr>
         <w:t xml:space="preserve">, </w:t>
       </w:r>
       <w:r>
         <w:rPr>
           <w:rStyle w:val="Emphasis"/>
-          <w:rFonts w:eastAsiaTheme="majorEastAsia"/>
+          <w:rFonts w:asciiTheme="minorHAnsi" w:eastAsiaTheme="majorEastAsia" w:hAnsiTheme="minorHAnsi" w:cstheme="minorHAnsi"/>
         </w:rPr>
         <w:t>news</w:t>
       </w:r>
       <w:r>
+        <w:rPr>
+          <w:rFonts w:asciiTheme="minorHAnsi" w:hAnsiTheme="minorHAnsi" w:cstheme="minorHAnsi"/>
+        </w:rPr>
         <w:t xml:space="preserve">) — to </w:t>
       </w:r>
       <w:r>
         <w:rPr>
           <w:rStyle w:val="Strong"/>
+          <w:rFonts w:asciiTheme="minorHAnsi" w:hAnsiTheme="minorHAnsi" w:cstheme="minorHAnsi"/>
         </w:rPr>
         <w:t xml:space="preserve">LLM </w:t>
       </w:r>
@@ -2628,6 +4010,7 @@
       <w:r>
         <w:rPr>
           <w:rStyle w:val="Strong"/>
+          <w:rFonts w:asciiTheme="minorHAnsi" w:hAnsiTheme="minorHAnsi" w:cstheme="minorHAnsi"/>
         </w:rPr>
         <w:t>bolta</w:t>
       </w:r>
@@ -2635,6 +4018,7 @@
       <w:r>
         <w:rPr>
           <w:rStyle w:val="Strong"/>
+          <w:rFonts w:asciiTheme="minorHAnsi" w:hAnsiTheme="minorHAnsi" w:cstheme="minorHAnsi"/>
         </w:rPr>
         <w:t xml:space="preserve"> </w:t>
       </w:r>
@@ -2642,6 +4026,7 @@
       <w:r>
         <w:rPr>
           <w:rStyle w:val="Strong"/>
+          <w:rFonts w:asciiTheme="minorHAnsi" w:hAnsiTheme="minorHAnsi" w:cstheme="minorHAnsi"/>
         </w:rPr>
         <w:t>hai</w:t>
       </w:r>
@@ -2649,6 +4034,7 @@
       <w:r>
         <w:rPr>
           <w:rStyle w:val="Strong"/>
+          <w:rFonts w:asciiTheme="minorHAnsi" w:hAnsiTheme="minorHAnsi" w:cstheme="minorHAnsi"/>
         </w:rPr>
         <w:t xml:space="preserve"> tool call </w:t>
       </w:r>
@@ -2656,782 +4042,897 @@
       <w:r>
         <w:rPr>
           <w:rStyle w:val="Strong"/>
+          <w:rFonts w:asciiTheme="minorHAnsi" w:hAnsiTheme="minorHAnsi" w:cstheme="minorHAnsi"/>
         </w:rPr>
         <w:t>karo</w:t>
       </w:r>
       <w:proofErr w:type="spellEnd"/>
       <w:r>
+        <w:rPr>
+          <w:rFonts w:asciiTheme="minorHAnsi" w:hAnsiTheme="minorHAnsi" w:cstheme="minorHAnsi"/>
+        </w:rPr>
         <w:t>.</w:t>
-      </w:r>
-    </w:p>
-    <w:p/>
-    <w:p>
-      <w:pPr>
-        <w:rPr>
-          <w:color w:val="FF0000"/>
-        </w:rPr>
-      </w:pPr>
-      <w:r>
-        <w:rPr>
-          <w:color w:val="FF0000"/>
-        </w:rPr>
-        <w:t xml:space="preserve">(question </w:t>
-      </w:r>
-      <w:proofErr w:type="spellStart"/>
-      <w:r>
-        <w:rPr>
-          <w:color w:val="FF0000"/>
-        </w:rPr>
-        <w:t>kia</w:t>
-      </w:r>
-      <w:proofErr w:type="spellEnd"/>
-      <w:r>
-        <w:rPr>
-          <w:color w:val="FF0000"/>
-        </w:rPr>
-        <w:t xml:space="preserve"> user </w:t>
-      </w:r>
-      <w:proofErr w:type="spellStart"/>
-      <w:r>
-        <w:rPr>
-          <w:color w:val="FF0000"/>
-        </w:rPr>
-        <w:t>ny</w:t>
-      </w:r>
-      <w:proofErr w:type="spellEnd"/>
-      <w:r>
-        <w:rPr>
-          <w:color w:val="FF0000"/>
-        </w:rPr>
-        <w:t xml:space="preserve">?? </w:t>
-      </w:r>
-      <w:proofErr w:type="spellStart"/>
-      <w:r>
-        <w:rPr>
-          <w:color w:val="FF0000"/>
-        </w:rPr>
-        <w:t>Llm</w:t>
-      </w:r>
-      <w:proofErr w:type="spellEnd"/>
-      <w:r>
-        <w:rPr>
-          <w:color w:val="FF0000"/>
-        </w:rPr>
-        <w:t xml:space="preserve"> </w:t>
-      </w:r>
-      <w:proofErr w:type="spellStart"/>
-      <w:r>
-        <w:rPr>
-          <w:color w:val="FF0000"/>
-        </w:rPr>
-        <w:t>ny</w:t>
-      </w:r>
-      <w:proofErr w:type="spellEnd"/>
-      <w:r>
-        <w:rPr>
-          <w:color w:val="FF0000"/>
-        </w:rPr>
-        <w:t xml:space="preserve"> </w:t>
-      </w:r>
-      <w:proofErr w:type="spellStart"/>
-      <w:r>
-        <w:rPr>
-          <w:color w:val="FF0000"/>
-        </w:rPr>
-        <w:t>dekha</w:t>
-      </w:r>
-      <w:proofErr w:type="spellEnd"/>
-      <w:r>
-        <w:rPr>
-          <w:color w:val="FF0000"/>
-        </w:rPr>
-        <w:t xml:space="preserve"> </w:t>
-      </w:r>
-      <w:r>
-        <w:rPr>
-          <w:color w:val="FF0000"/>
-        </w:rPr>
-        <w:t xml:space="preserve">main is </w:t>
-      </w:r>
-      <w:proofErr w:type="spellStart"/>
-      <w:r>
-        <w:rPr>
-          <w:color w:val="FF0000"/>
-        </w:rPr>
-        <w:t>ka</w:t>
-      </w:r>
-      <w:proofErr w:type="spellEnd"/>
-      <w:r>
-        <w:rPr>
-          <w:color w:val="FF0000"/>
-        </w:rPr>
-        <w:t xml:space="preserve"> </w:t>
-      </w:r>
-      <w:proofErr w:type="spellStart"/>
-      <w:r>
-        <w:rPr>
-          <w:color w:val="FF0000"/>
-        </w:rPr>
-        <w:t>jwb</w:t>
-      </w:r>
-      <w:proofErr w:type="spellEnd"/>
-      <w:r>
-        <w:rPr>
-          <w:color w:val="FF0000"/>
-        </w:rPr>
-        <w:t xml:space="preserve"> </w:t>
-      </w:r>
-      <w:proofErr w:type="spellStart"/>
-      <w:r>
-        <w:rPr>
-          <w:color w:val="FF0000"/>
-        </w:rPr>
-        <w:t>nhi</w:t>
-      </w:r>
-      <w:proofErr w:type="spellEnd"/>
-      <w:r>
-        <w:rPr>
-          <w:color w:val="FF0000"/>
-        </w:rPr>
-        <w:t xml:space="preserve"> </w:t>
-      </w:r>
-      <w:proofErr w:type="spellStart"/>
-      <w:r>
-        <w:rPr>
-          <w:color w:val="FF0000"/>
-        </w:rPr>
-        <w:t>dy</w:t>
-      </w:r>
-      <w:proofErr w:type="spellEnd"/>
-      <w:r>
-        <w:rPr>
-          <w:color w:val="FF0000"/>
-        </w:rPr>
-        <w:t xml:space="preserve"> </w:t>
-      </w:r>
-      <w:proofErr w:type="spellStart"/>
-      <w:r>
-        <w:rPr>
-          <w:color w:val="FF0000"/>
-        </w:rPr>
-        <w:t>skta</w:t>
-      </w:r>
-      <w:proofErr w:type="spellEnd"/>
-      <w:r>
-        <w:rPr>
-          <w:color w:val="FF0000"/>
-        </w:rPr>
-        <w:t xml:space="preserve"> is </w:t>
-      </w:r>
-      <w:proofErr w:type="spellStart"/>
-      <w:r>
-        <w:rPr>
-          <w:color w:val="FF0000"/>
-        </w:rPr>
-        <w:t>ky</w:t>
-      </w:r>
-      <w:proofErr w:type="spellEnd"/>
-      <w:r>
-        <w:rPr>
-          <w:color w:val="FF0000"/>
-        </w:rPr>
-        <w:t xml:space="preserve"> </w:t>
-      </w:r>
-      <w:proofErr w:type="spellStart"/>
-      <w:r>
-        <w:rPr>
-          <w:color w:val="FF0000"/>
-        </w:rPr>
-        <w:t>liye</w:t>
-      </w:r>
-      <w:proofErr w:type="spellEnd"/>
-      <w:r>
-        <w:rPr>
-          <w:color w:val="FF0000"/>
-        </w:rPr>
-        <w:t xml:space="preserve"> </w:t>
-      </w:r>
-      <w:proofErr w:type="spellStart"/>
-      <w:r>
-        <w:rPr>
-          <w:color w:val="FF0000"/>
-        </w:rPr>
-        <w:t>kisi</w:t>
-      </w:r>
-      <w:proofErr w:type="spellEnd"/>
-      <w:r>
-        <w:rPr>
-          <w:color w:val="FF0000"/>
-        </w:rPr>
-        <w:t xml:space="preserve"> tool </w:t>
-      </w:r>
-      <w:proofErr w:type="spellStart"/>
-      <w:r>
-        <w:rPr>
-          <w:color w:val="FF0000"/>
-        </w:rPr>
-        <w:t>ki</w:t>
-      </w:r>
-      <w:proofErr w:type="spellEnd"/>
-      <w:r>
-        <w:rPr>
-          <w:color w:val="FF0000"/>
-        </w:rPr>
-        <w:t xml:space="preserve"> </w:t>
-      </w:r>
-      <w:proofErr w:type="spellStart"/>
-      <w:r>
-        <w:rPr>
-          <w:color w:val="FF0000"/>
-        </w:rPr>
-        <w:t>zrort</w:t>
-      </w:r>
-      <w:proofErr w:type="spellEnd"/>
-      <w:r>
-        <w:rPr>
-          <w:color w:val="FF0000"/>
-        </w:rPr>
-        <w:t xml:space="preserve"> </w:t>
-      </w:r>
-      <w:proofErr w:type="spellStart"/>
-      <w:r>
-        <w:rPr>
-          <w:color w:val="FF0000"/>
-        </w:rPr>
-        <w:t>hy</w:t>
-      </w:r>
-      <w:proofErr w:type="spellEnd"/>
-      <w:r>
-        <w:rPr>
-          <w:color w:val="FF0000"/>
-        </w:rPr>
-        <w:t xml:space="preserve"> </w:t>
-      </w:r>
-      <w:proofErr w:type="spellStart"/>
-      <w:r>
-        <w:rPr>
-          <w:color w:val="FF0000"/>
-        </w:rPr>
-        <w:t>llm</w:t>
-      </w:r>
-      <w:proofErr w:type="spellEnd"/>
-      <w:r>
-        <w:rPr>
-          <w:color w:val="FF0000"/>
-        </w:rPr>
-        <w:t xml:space="preserve"> </w:t>
-      </w:r>
-      <w:proofErr w:type="spellStart"/>
-      <w:r>
-        <w:rPr>
-          <w:color w:val="FF0000"/>
-        </w:rPr>
-        <w:t>apna</w:t>
-      </w:r>
-      <w:proofErr w:type="spellEnd"/>
-      <w:r>
-        <w:rPr>
-          <w:color w:val="FF0000"/>
-        </w:rPr>
-        <w:t xml:space="preserve"> response </w:t>
-      </w:r>
-      <w:proofErr w:type="spellStart"/>
-      <w:r>
-        <w:rPr>
-          <w:color w:val="FF0000"/>
-        </w:rPr>
-        <w:t>dy</w:t>
-      </w:r>
-      <w:proofErr w:type="spellEnd"/>
-      <w:r>
-        <w:rPr>
-          <w:color w:val="FF0000"/>
-        </w:rPr>
-        <w:t xml:space="preserve"> </w:t>
-      </w:r>
-      <w:proofErr w:type="spellStart"/>
-      <w:r>
-        <w:rPr>
-          <w:color w:val="FF0000"/>
-        </w:rPr>
-        <w:t>ga</w:t>
-      </w:r>
-      <w:proofErr w:type="spellEnd"/>
-      <w:r>
-        <w:rPr>
-          <w:color w:val="FF0000"/>
-        </w:rPr>
-        <w:t xml:space="preserve"> runner </w:t>
-      </w:r>
-      <w:proofErr w:type="spellStart"/>
-      <w:r>
-        <w:rPr>
-          <w:color w:val="FF0000"/>
-        </w:rPr>
-        <w:t>ko</w:t>
-      </w:r>
-      <w:proofErr w:type="spellEnd"/>
-      <w:r>
-        <w:rPr>
-          <w:color w:val="FF0000"/>
-        </w:rPr>
-        <w:t xml:space="preserve"> runner </w:t>
-      </w:r>
-      <w:proofErr w:type="spellStart"/>
-      <w:r>
-        <w:rPr>
-          <w:color w:val="FF0000"/>
-        </w:rPr>
-        <w:t>jis</w:t>
-      </w:r>
-      <w:proofErr w:type="spellEnd"/>
-      <w:r>
-        <w:rPr>
-          <w:color w:val="FF0000"/>
-        </w:rPr>
-        <w:t xml:space="preserve"> </w:t>
-      </w:r>
-      <w:proofErr w:type="spellStart"/>
-      <w:r>
-        <w:rPr>
-          <w:color w:val="FF0000"/>
-        </w:rPr>
-        <w:t>ko</w:t>
-      </w:r>
-      <w:proofErr w:type="spellEnd"/>
-      <w:r>
-        <w:rPr>
-          <w:color w:val="FF0000"/>
-        </w:rPr>
-        <w:t xml:space="preserve"> tm </w:t>
-      </w:r>
-      <w:proofErr w:type="spellStart"/>
-      <w:r>
-        <w:rPr>
-          <w:color w:val="FF0000"/>
-        </w:rPr>
-        <w:t>agentloop</w:t>
-      </w:r>
-      <w:proofErr w:type="spellEnd"/>
-      <w:r>
-        <w:rPr>
-          <w:color w:val="FF0000"/>
-        </w:rPr>
-        <w:t xml:space="preserve"> </w:t>
-      </w:r>
-      <w:proofErr w:type="spellStart"/>
-      <w:r>
-        <w:rPr>
-          <w:color w:val="FF0000"/>
-        </w:rPr>
-        <w:t>khty</w:t>
-      </w:r>
-      <w:proofErr w:type="spellEnd"/>
-      <w:r>
-        <w:rPr>
-          <w:color w:val="FF0000"/>
-        </w:rPr>
-        <w:t xml:space="preserve"> </w:t>
-      </w:r>
-      <w:proofErr w:type="gramStart"/>
-      <w:r>
-        <w:rPr>
-          <w:color w:val="FF0000"/>
-        </w:rPr>
-        <w:t>ho</w:t>
-      </w:r>
-      <w:r>
-        <w:rPr>
-          <w:color w:val="FF0000"/>
-        </w:rPr>
-        <w:t xml:space="preserve"> </w:t>
-      </w:r>
-      <w:r>
-        <w:rPr>
-          <w:color w:val="FF0000"/>
-        </w:rPr>
-        <w:t>.agent</w:t>
-      </w:r>
-      <w:proofErr w:type="gramEnd"/>
-      <w:r>
-        <w:rPr>
-          <w:color w:val="FF0000"/>
-        </w:rPr>
-        <w:t xml:space="preserve"> </w:t>
-      </w:r>
-      <w:proofErr w:type="spellStart"/>
-      <w:r>
-        <w:rPr>
-          <w:color w:val="FF0000"/>
-        </w:rPr>
-        <w:t>phir</w:t>
-      </w:r>
-      <w:proofErr w:type="spellEnd"/>
-      <w:r>
-        <w:rPr>
-          <w:color w:val="FF0000"/>
-        </w:rPr>
-        <w:t xml:space="preserve"> </w:t>
-      </w:r>
-      <w:proofErr w:type="spellStart"/>
-      <w:r>
-        <w:rPr>
-          <w:color w:val="FF0000"/>
-        </w:rPr>
-        <w:t>sy</w:t>
-      </w:r>
-      <w:proofErr w:type="spellEnd"/>
-      <w:r>
-        <w:rPr>
-          <w:color w:val="FF0000"/>
-        </w:rPr>
-        <w:t xml:space="preserve"> </w:t>
-      </w:r>
-      <w:proofErr w:type="spellStart"/>
-      <w:r>
-        <w:rPr>
-          <w:color w:val="FF0000"/>
-        </w:rPr>
-        <w:t>apny</w:t>
-      </w:r>
-      <w:proofErr w:type="spellEnd"/>
-      <w:r>
-        <w:rPr>
-          <w:color w:val="FF0000"/>
-        </w:rPr>
-        <w:t xml:space="preserve"> </w:t>
-      </w:r>
-      <w:proofErr w:type="spellStart"/>
-      <w:r>
-        <w:rPr>
-          <w:color w:val="FF0000"/>
-        </w:rPr>
-        <w:t>ander</w:t>
-      </w:r>
-      <w:proofErr w:type="spellEnd"/>
-      <w:r>
-        <w:rPr>
-          <w:color w:val="FF0000"/>
-        </w:rPr>
-        <w:t xml:space="preserve"> check </w:t>
-      </w:r>
-      <w:proofErr w:type="spellStart"/>
-      <w:r>
-        <w:rPr>
-          <w:color w:val="FF0000"/>
-        </w:rPr>
-        <w:t>kry</w:t>
-      </w:r>
-      <w:proofErr w:type="spellEnd"/>
-      <w:r>
-        <w:rPr>
-          <w:color w:val="FF0000"/>
-        </w:rPr>
-        <w:t xml:space="preserve"> </w:t>
-      </w:r>
-      <w:proofErr w:type="spellStart"/>
-      <w:r>
-        <w:rPr>
-          <w:color w:val="FF0000"/>
-        </w:rPr>
-        <w:t>gga</w:t>
-      </w:r>
-      <w:proofErr w:type="spellEnd"/>
-      <w:r>
-        <w:rPr>
-          <w:color w:val="FF0000"/>
-        </w:rPr>
-        <w:t xml:space="preserve"> </w:t>
-      </w:r>
-      <w:proofErr w:type="spellStart"/>
-      <w:r>
-        <w:rPr>
-          <w:color w:val="FF0000"/>
-        </w:rPr>
-        <w:t>ky</w:t>
-      </w:r>
-      <w:proofErr w:type="spellEnd"/>
-      <w:r>
-        <w:rPr>
-          <w:color w:val="FF0000"/>
-        </w:rPr>
-        <w:t xml:space="preserve"> </w:t>
-      </w:r>
-      <w:proofErr w:type="spellStart"/>
-      <w:r>
-        <w:rPr>
-          <w:color w:val="FF0000"/>
-        </w:rPr>
-        <w:t>os</w:t>
-      </w:r>
-      <w:proofErr w:type="spellEnd"/>
-      <w:r>
-        <w:rPr>
-          <w:color w:val="FF0000"/>
-        </w:rPr>
-        <w:t xml:space="preserve"> </w:t>
-      </w:r>
-      <w:proofErr w:type="spellStart"/>
-      <w:r>
-        <w:rPr>
-          <w:color w:val="FF0000"/>
-        </w:rPr>
-        <w:t>ky</w:t>
-      </w:r>
-      <w:proofErr w:type="spellEnd"/>
-      <w:r>
-        <w:rPr>
-          <w:color w:val="FF0000"/>
-        </w:rPr>
-        <w:t xml:space="preserve"> pas koi tool hay (</w:t>
-      </w:r>
-      <w:proofErr w:type="spellStart"/>
-      <w:r>
-        <w:rPr>
-          <w:color w:val="FF0000"/>
-        </w:rPr>
-        <w:t>lllm</w:t>
-      </w:r>
-      <w:proofErr w:type="spellEnd"/>
-      <w:r>
-        <w:rPr>
-          <w:color w:val="FF0000"/>
-        </w:rPr>
-        <w:t xml:space="preserve"> </w:t>
-      </w:r>
-      <w:proofErr w:type="spellStart"/>
-      <w:r>
-        <w:rPr>
-          <w:color w:val="FF0000"/>
-        </w:rPr>
-        <w:t>ny</w:t>
-      </w:r>
-      <w:proofErr w:type="spellEnd"/>
-      <w:r>
-        <w:rPr>
-          <w:color w:val="FF0000"/>
-        </w:rPr>
-        <w:t xml:space="preserve"> </w:t>
-      </w:r>
-      <w:proofErr w:type="spellStart"/>
-      <w:r>
-        <w:rPr>
-          <w:color w:val="FF0000"/>
-        </w:rPr>
-        <w:t>kha</w:t>
-      </w:r>
-      <w:proofErr w:type="spellEnd"/>
-      <w:r>
-        <w:rPr>
-          <w:color w:val="FF0000"/>
-        </w:rPr>
-        <w:t xml:space="preserve"> main </w:t>
-      </w:r>
-      <w:proofErr w:type="spellStart"/>
-      <w:r>
-        <w:rPr>
-          <w:color w:val="FF0000"/>
-        </w:rPr>
-        <w:t>jwb</w:t>
-      </w:r>
-      <w:proofErr w:type="spellEnd"/>
-      <w:r>
-        <w:rPr>
-          <w:color w:val="FF0000"/>
-        </w:rPr>
-        <w:t xml:space="preserve"> </w:t>
-      </w:r>
-      <w:proofErr w:type="spellStart"/>
-      <w:r>
-        <w:rPr>
-          <w:color w:val="FF0000"/>
-        </w:rPr>
-        <w:t>nhi</w:t>
-      </w:r>
-      <w:proofErr w:type="spellEnd"/>
-      <w:r>
-        <w:rPr>
-          <w:color w:val="FF0000"/>
-        </w:rPr>
-        <w:t xml:space="preserve"> day </w:t>
-      </w:r>
-      <w:proofErr w:type="spellStart"/>
-      <w:r>
-        <w:rPr>
-          <w:color w:val="FF0000"/>
-        </w:rPr>
-        <w:t>skta</w:t>
-      </w:r>
-      <w:proofErr w:type="spellEnd"/>
-      <w:r>
-        <w:rPr>
-          <w:color w:val="FF0000"/>
-        </w:rPr>
-        <w:t xml:space="preserve"> is </w:t>
-      </w:r>
-      <w:proofErr w:type="spellStart"/>
-      <w:r>
-        <w:rPr>
-          <w:color w:val="FF0000"/>
-        </w:rPr>
-        <w:t>ny</w:t>
-      </w:r>
-      <w:proofErr w:type="spellEnd"/>
-      <w:r>
-        <w:rPr>
-          <w:color w:val="FF0000"/>
-        </w:rPr>
-        <w:t xml:space="preserve"> runner </w:t>
-      </w:r>
-      <w:proofErr w:type="spellStart"/>
-      <w:r>
-        <w:rPr>
-          <w:color w:val="FF0000"/>
-        </w:rPr>
-        <w:t>ko</w:t>
-      </w:r>
-      <w:proofErr w:type="spellEnd"/>
-      <w:r>
-        <w:rPr>
-          <w:color w:val="FF0000"/>
-        </w:rPr>
-        <w:t xml:space="preserve"> </w:t>
-      </w:r>
-      <w:proofErr w:type="spellStart"/>
-      <w:r>
-        <w:rPr>
-          <w:color w:val="FF0000"/>
-        </w:rPr>
-        <w:t>kha</w:t>
-      </w:r>
-      <w:proofErr w:type="spellEnd"/>
-      <w:r>
-        <w:rPr>
-          <w:color w:val="FF0000"/>
-        </w:rPr>
-        <w:t xml:space="preserve"> </w:t>
-      </w:r>
-      <w:proofErr w:type="spellStart"/>
-      <w:r>
-        <w:rPr>
-          <w:color w:val="FF0000"/>
-        </w:rPr>
-        <w:t>ky</w:t>
-      </w:r>
-      <w:proofErr w:type="spellEnd"/>
-      <w:r>
-        <w:rPr>
-          <w:color w:val="FF0000"/>
-        </w:rPr>
-        <w:t xml:space="preserve"> tool </w:t>
-      </w:r>
-      <w:proofErr w:type="spellStart"/>
-      <w:r>
-        <w:rPr>
-          <w:color w:val="FF0000"/>
-        </w:rPr>
-        <w:t>ko</w:t>
-      </w:r>
-      <w:proofErr w:type="spellEnd"/>
-      <w:r>
-        <w:rPr>
-          <w:color w:val="FF0000"/>
-        </w:rPr>
-        <w:t xml:space="preserve"> call </w:t>
-      </w:r>
-      <w:proofErr w:type="spellStart"/>
-      <w:r>
-        <w:rPr>
-          <w:color w:val="FF0000"/>
-        </w:rPr>
-        <w:t>kro</w:t>
-      </w:r>
-      <w:proofErr w:type="spellEnd"/>
-      <w:r>
-        <w:rPr>
-          <w:color w:val="FF0000"/>
-        </w:rPr>
-        <w:t xml:space="preserve"> </w:t>
-      </w:r>
-      <w:proofErr w:type="spellStart"/>
-      <w:r>
-        <w:rPr>
-          <w:color w:val="FF0000"/>
-        </w:rPr>
-        <w:t>phir</w:t>
-      </w:r>
-      <w:proofErr w:type="spellEnd"/>
-      <w:r>
-        <w:rPr>
-          <w:color w:val="FF0000"/>
-        </w:rPr>
-        <w:t xml:space="preserve"> </w:t>
-      </w:r>
-      <w:proofErr w:type="spellStart"/>
-      <w:r>
-        <w:rPr>
-          <w:color w:val="FF0000"/>
-        </w:rPr>
-        <w:t>hmra</w:t>
-      </w:r>
-      <w:proofErr w:type="spellEnd"/>
-      <w:r>
-        <w:rPr>
-          <w:color w:val="FF0000"/>
-        </w:rPr>
-        <w:t xml:space="preserve"> agent tool </w:t>
-      </w:r>
-      <w:proofErr w:type="spellStart"/>
-      <w:r>
-        <w:rPr>
-          <w:color w:val="FF0000"/>
-        </w:rPr>
-        <w:t>ko</w:t>
-      </w:r>
-      <w:proofErr w:type="spellEnd"/>
-      <w:r>
-        <w:rPr>
-          <w:color w:val="FF0000"/>
-        </w:rPr>
-        <w:t xml:space="preserve"> call </w:t>
-      </w:r>
-      <w:proofErr w:type="spellStart"/>
-      <w:r>
-        <w:rPr>
-          <w:color w:val="FF0000"/>
-        </w:rPr>
-        <w:t>kry</w:t>
-      </w:r>
-      <w:proofErr w:type="spellEnd"/>
-      <w:r>
-        <w:rPr>
-          <w:color w:val="FF0000"/>
-        </w:rPr>
-        <w:t xml:space="preserve"> </w:t>
-      </w:r>
-      <w:proofErr w:type="spellStart"/>
-      <w:r>
-        <w:rPr>
-          <w:color w:val="FF0000"/>
-        </w:rPr>
-        <w:t>ga</w:t>
-      </w:r>
-      <w:proofErr w:type="spellEnd"/>
-      <w:r>
-        <w:rPr>
-          <w:color w:val="FF0000"/>
-        </w:rPr>
-        <w:t>)</w:t>
       </w:r>
     </w:p>
     <w:p>
       <w:pPr>
         <w:rPr>
-          <w:color w:val="FF0000"/>
-        </w:rPr>
-      </w:pPr>
-      <w:bookmarkStart w:id="0" w:name="_GoBack"/>
-      <w:bookmarkEnd w:id="0"/>
+          <w:rFonts w:cstheme="minorHAnsi"/>
+        </w:rPr>
+      </w:pPr>
+    </w:p>
+    <w:p>
+      <w:pPr>
+        <w:rPr>
+          <w:rFonts w:cstheme="minorHAnsi"/>
+          <w:color w:val="FF0000"/>
+        </w:rPr>
+      </w:pPr>
+      <w:r>
+        <w:rPr>
+          <w:rFonts w:cstheme="minorHAnsi"/>
+          <w:color w:val="FF0000"/>
+        </w:rPr>
+        <w:t xml:space="preserve">(question </w:t>
+      </w:r>
+      <w:proofErr w:type="spellStart"/>
+      <w:r>
+        <w:rPr>
+          <w:rFonts w:cstheme="minorHAnsi"/>
+          <w:color w:val="FF0000"/>
+        </w:rPr>
+        <w:t>kia</w:t>
+      </w:r>
+      <w:proofErr w:type="spellEnd"/>
+      <w:r>
+        <w:rPr>
+          <w:rFonts w:cstheme="minorHAnsi"/>
+          <w:color w:val="FF0000"/>
+        </w:rPr>
+        <w:t xml:space="preserve"> user </w:t>
+      </w:r>
+      <w:proofErr w:type="spellStart"/>
+      <w:r>
+        <w:rPr>
+          <w:rFonts w:cstheme="minorHAnsi"/>
+          <w:color w:val="FF0000"/>
+        </w:rPr>
+        <w:t>ny</w:t>
+      </w:r>
+      <w:proofErr w:type="spellEnd"/>
+      <w:r>
+        <w:rPr>
+          <w:rFonts w:cstheme="minorHAnsi"/>
+          <w:color w:val="FF0000"/>
+        </w:rPr>
+        <w:t xml:space="preserve">?? </w:t>
+      </w:r>
+      <w:proofErr w:type="spellStart"/>
+      <w:r>
+        <w:rPr>
+          <w:rFonts w:cstheme="minorHAnsi"/>
+          <w:color w:val="FF0000"/>
+        </w:rPr>
+        <w:t>Llm</w:t>
+      </w:r>
+      <w:proofErr w:type="spellEnd"/>
+      <w:r>
+        <w:rPr>
+          <w:rFonts w:cstheme="minorHAnsi"/>
+          <w:color w:val="FF0000"/>
+        </w:rPr>
+        <w:t xml:space="preserve"> </w:t>
+      </w:r>
+      <w:proofErr w:type="spellStart"/>
+      <w:r>
+        <w:rPr>
+          <w:rFonts w:cstheme="minorHAnsi"/>
+          <w:color w:val="FF0000"/>
+        </w:rPr>
+        <w:t>ny</w:t>
+      </w:r>
+      <w:proofErr w:type="spellEnd"/>
+      <w:r>
+        <w:rPr>
+          <w:rFonts w:cstheme="minorHAnsi"/>
+          <w:color w:val="FF0000"/>
+        </w:rPr>
+        <w:t xml:space="preserve"> </w:t>
+      </w:r>
+      <w:proofErr w:type="spellStart"/>
+      <w:r>
+        <w:rPr>
+          <w:rFonts w:cstheme="minorHAnsi"/>
+          <w:color w:val="FF0000"/>
+        </w:rPr>
+        <w:t>dekha</w:t>
+      </w:r>
+      <w:proofErr w:type="spellEnd"/>
+      <w:r>
+        <w:rPr>
+          <w:rFonts w:cstheme="minorHAnsi"/>
+          <w:color w:val="FF0000"/>
+        </w:rPr>
+        <w:t xml:space="preserve"> </w:t>
+      </w:r>
+      <w:r>
+        <w:rPr>
+          <w:rFonts w:cstheme="minorHAnsi"/>
+          <w:color w:val="FF0000"/>
+        </w:rPr>
+        <w:t xml:space="preserve">main is </w:t>
+      </w:r>
+      <w:proofErr w:type="spellStart"/>
+      <w:r>
+        <w:rPr>
+          <w:rFonts w:cstheme="minorHAnsi"/>
+          <w:color w:val="FF0000"/>
+        </w:rPr>
+        <w:t>ka</w:t>
+      </w:r>
+      <w:proofErr w:type="spellEnd"/>
+      <w:r>
+        <w:rPr>
+          <w:rFonts w:cstheme="minorHAnsi"/>
+          <w:color w:val="FF0000"/>
+        </w:rPr>
+        <w:t xml:space="preserve"> </w:t>
+      </w:r>
+      <w:proofErr w:type="spellStart"/>
+      <w:r>
+        <w:rPr>
+          <w:rFonts w:cstheme="minorHAnsi"/>
+          <w:color w:val="FF0000"/>
+        </w:rPr>
+        <w:t>jwb</w:t>
+      </w:r>
+      <w:proofErr w:type="spellEnd"/>
+      <w:r>
+        <w:rPr>
+          <w:rFonts w:cstheme="minorHAnsi"/>
+          <w:color w:val="FF0000"/>
+        </w:rPr>
+        <w:t xml:space="preserve"> </w:t>
+      </w:r>
+      <w:proofErr w:type="spellStart"/>
+      <w:r>
+        <w:rPr>
+          <w:rFonts w:cstheme="minorHAnsi"/>
+          <w:color w:val="FF0000"/>
+        </w:rPr>
+        <w:t>nhi</w:t>
+      </w:r>
+      <w:proofErr w:type="spellEnd"/>
+      <w:r>
+        <w:rPr>
+          <w:rFonts w:cstheme="minorHAnsi"/>
+          <w:color w:val="FF0000"/>
+        </w:rPr>
+        <w:t xml:space="preserve"> </w:t>
+      </w:r>
+      <w:proofErr w:type="spellStart"/>
+      <w:r>
+        <w:rPr>
+          <w:rFonts w:cstheme="minorHAnsi"/>
+          <w:color w:val="FF0000"/>
+        </w:rPr>
+        <w:t>dy</w:t>
+      </w:r>
+      <w:proofErr w:type="spellEnd"/>
+      <w:r>
+        <w:rPr>
+          <w:rFonts w:cstheme="minorHAnsi"/>
+          <w:color w:val="FF0000"/>
+        </w:rPr>
+        <w:t xml:space="preserve"> </w:t>
+      </w:r>
+      <w:proofErr w:type="spellStart"/>
+      <w:r>
+        <w:rPr>
+          <w:rFonts w:cstheme="minorHAnsi"/>
+          <w:color w:val="FF0000"/>
+        </w:rPr>
+        <w:t>skta</w:t>
+      </w:r>
+      <w:proofErr w:type="spellEnd"/>
+      <w:r>
+        <w:rPr>
+          <w:rFonts w:cstheme="minorHAnsi"/>
+          <w:color w:val="FF0000"/>
+        </w:rPr>
+        <w:t xml:space="preserve"> is </w:t>
+      </w:r>
+      <w:proofErr w:type="spellStart"/>
+      <w:r>
+        <w:rPr>
+          <w:rFonts w:cstheme="minorHAnsi"/>
+          <w:color w:val="FF0000"/>
+        </w:rPr>
+        <w:t>ky</w:t>
+      </w:r>
+      <w:proofErr w:type="spellEnd"/>
+      <w:r>
+        <w:rPr>
+          <w:rFonts w:cstheme="minorHAnsi"/>
+          <w:color w:val="FF0000"/>
+        </w:rPr>
+        <w:t xml:space="preserve"> </w:t>
+      </w:r>
+      <w:proofErr w:type="spellStart"/>
+      <w:r>
+        <w:rPr>
+          <w:rFonts w:cstheme="minorHAnsi"/>
+          <w:color w:val="FF0000"/>
+        </w:rPr>
+        <w:t>liye</w:t>
+      </w:r>
+      <w:proofErr w:type="spellEnd"/>
+      <w:r>
+        <w:rPr>
+          <w:rFonts w:cstheme="minorHAnsi"/>
+          <w:color w:val="FF0000"/>
+        </w:rPr>
+        <w:t xml:space="preserve"> </w:t>
+      </w:r>
+      <w:proofErr w:type="spellStart"/>
+      <w:r>
+        <w:rPr>
+          <w:rFonts w:cstheme="minorHAnsi"/>
+          <w:color w:val="FF0000"/>
+        </w:rPr>
+        <w:t>kisi</w:t>
+      </w:r>
+      <w:proofErr w:type="spellEnd"/>
+      <w:r>
+        <w:rPr>
+          <w:rFonts w:cstheme="minorHAnsi"/>
+          <w:color w:val="FF0000"/>
+        </w:rPr>
+        <w:t xml:space="preserve"> tool </w:t>
+      </w:r>
+      <w:proofErr w:type="spellStart"/>
+      <w:r>
+        <w:rPr>
+          <w:rFonts w:cstheme="minorHAnsi"/>
+          <w:color w:val="FF0000"/>
+        </w:rPr>
+        <w:t>ki</w:t>
+      </w:r>
+      <w:proofErr w:type="spellEnd"/>
+      <w:r>
+        <w:rPr>
+          <w:rFonts w:cstheme="minorHAnsi"/>
+          <w:color w:val="FF0000"/>
+        </w:rPr>
+        <w:t xml:space="preserve"> </w:t>
+      </w:r>
+      <w:proofErr w:type="spellStart"/>
+      <w:r>
+        <w:rPr>
+          <w:rFonts w:cstheme="minorHAnsi"/>
+          <w:color w:val="FF0000"/>
+        </w:rPr>
+        <w:t>zrort</w:t>
+      </w:r>
+      <w:proofErr w:type="spellEnd"/>
+      <w:r>
+        <w:rPr>
+          <w:rFonts w:cstheme="minorHAnsi"/>
+          <w:color w:val="FF0000"/>
+        </w:rPr>
+        <w:t xml:space="preserve"> </w:t>
+      </w:r>
+      <w:proofErr w:type="spellStart"/>
+      <w:r>
+        <w:rPr>
+          <w:rFonts w:cstheme="minorHAnsi"/>
+          <w:color w:val="FF0000"/>
+        </w:rPr>
+        <w:t>hy</w:t>
+      </w:r>
+      <w:proofErr w:type="spellEnd"/>
+      <w:r>
+        <w:rPr>
+          <w:rFonts w:cstheme="minorHAnsi"/>
+          <w:color w:val="FF0000"/>
+        </w:rPr>
+        <w:t xml:space="preserve"> </w:t>
+      </w:r>
+      <w:proofErr w:type="spellStart"/>
+      <w:r>
+        <w:rPr>
+          <w:rFonts w:cstheme="minorHAnsi"/>
+          <w:color w:val="FF0000"/>
+        </w:rPr>
+        <w:t>llm</w:t>
+      </w:r>
+      <w:proofErr w:type="spellEnd"/>
+      <w:r>
+        <w:rPr>
+          <w:rFonts w:cstheme="minorHAnsi"/>
+          <w:color w:val="FF0000"/>
+        </w:rPr>
+        <w:t xml:space="preserve"> </w:t>
+      </w:r>
+      <w:proofErr w:type="spellStart"/>
+      <w:r>
+        <w:rPr>
+          <w:rFonts w:cstheme="minorHAnsi"/>
+          <w:color w:val="FF0000"/>
+        </w:rPr>
+        <w:t>apna</w:t>
+      </w:r>
+      <w:proofErr w:type="spellEnd"/>
+      <w:r>
+        <w:rPr>
+          <w:rFonts w:cstheme="minorHAnsi"/>
+          <w:color w:val="FF0000"/>
+        </w:rPr>
+        <w:t xml:space="preserve"> response </w:t>
+      </w:r>
+      <w:proofErr w:type="spellStart"/>
+      <w:r>
+        <w:rPr>
+          <w:rFonts w:cstheme="minorHAnsi"/>
+          <w:color w:val="FF0000"/>
+        </w:rPr>
+        <w:t>dy</w:t>
+      </w:r>
+      <w:proofErr w:type="spellEnd"/>
+      <w:r>
+        <w:rPr>
+          <w:rFonts w:cstheme="minorHAnsi"/>
+          <w:color w:val="FF0000"/>
+        </w:rPr>
+        <w:t xml:space="preserve"> </w:t>
+      </w:r>
+      <w:proofErr w:type="spellStart"/>
+      <w:r>
+        <w:rPr>
+          <w:rFonts w:cstheme="minorHAnsi"/>
+          <w:color w:val="FF0000"/>
+        </w:rPr>
+        <w:t>ga</w:t>
+      </w:r>
+      <w:proofErr w:type="spellEnd"/>
+      <w:r>
+        <w:rPr>
+          <w:rFonts w:cstheme="minorHAnsi"/>
+          <w:color w:val="FF0000"/>
+        </w:rPr>
+        <w:t xml:space="preserve"> runner </w:t>
+      </w:r>
+      <w:proofErr w:type="spellStart"/>
+      <w:r>
+        <w:rPr>
+          <w:rFonts w:cstheme="minorHAnsi"/>
+          <w:color w:val="FF0000"/>
+        </w:rPr>
+        <w:t>ko</w:t>
+      </w:r>
+      <w:proofErr w:type="spellEnd"/>
+      <w:r>
+        <w:rPr>
+          <w:rFonts w:cstheme="minorHAnsi"/>
+          <w:color w:val="FF0000"/>
+        </w:rPr>
+        <w:t xml:space="preserve"> runner </w:t>
+      </w:r>
+      <w:proofErr w:type="spellStart"/>
+      <w:r>
+        <w:rPr>
+          <w:rFonts w:cstheme="minorHAnsi"/>
+          <w:color w:val="FF0000"/>
+        </w:rPr>
+        <w:t>jis</w:t>
+      </w:r>
+      <w:proofErr w:type="spellEnd"/>
+      <w:r>
+        <w:rPr>
+          <w:rFonts w:cstheme="minorHAnsi"/>
+          <w:color w:val="FF0000"/>
+        </w:rPr>
+        <w:t xml:space="preserve"> </w:t>
+      </w:r>
+      <w:proofErr w:type="spellStart"/>
+      <w:r>
+        <w:rPr>
+          <w:rFonts w:cstheme="minorHAnsi"/>
+          <w:color w:val="FF0000"/>
+        </w:rPr>
+        <w:t>ko</w:t>
+      </w:r>
+      <w:proofErr w:type="spellEnd"/>
+      <w:r>
+        <w:rPr>
+          <w:rFonts w:cstheme="minorHAnsi"/>
+          <w:color w:val="FF0000"/>
+        </w:rPr>
+        <w:t xml:space="preserve"> tm </w:t>
+      </w:r>
+      <w:proofErr w:type="spellStart"/>
+      <w:r>
+        <w:rPr>
+          <w:rFonts w:cstheme="minorHAnsi"/>
+          <w:color w:val="FF0000"/>
+        </w:rPr>
+        <w:t>agentloop</w:t>
+      </w:r>
+      <w:proofErr w:type="spellEnd"/>
+      <w:r>
+        <w:rPr>
+          <w:rFonts w:cstheme="minorHAnsi"/>
+          <w:color w:val="FF0000"/>
+        </w:rPr>
+        <w:t xml:space="preserve"> </w:t>
+      </w:r>
+      <w:proofErr w:type="spellStart"/>
+      <w:r>
+        <w:rPr>
+          <w:rFonts w:cstheme="minorHAnsi"/>
+          <w:color w:val="FF0000"/>
+        </w:rPr>
+        <w:t>khty</w:t>
+      </w:r>
+      <w:proofErr w:type="spellEnd"/>
+      <w:r>
+        <w:rPr>
+          <w:rFonts w:cstheme="minorHAnsi"/>
+          <w:color w:val="FF0000"/>
+        </w:rPr>
+        <w:t xml:space="preserve"> </w:t>
+      </w:r>
+      <w:proofErr w:type="gramStart"/>
+      <w:r>
+        <w:rPr>
+          <w:rFonts w:cstheme="minorHAnsi"/>
+          <w:color w:val="FF0000"/>
+        </w:rPr>
+        <w:t>ho .agent</w:t>
+      </w:r>
+      <w:proofErr w:type="gramEnd"/>
+      <w:r>
+        <w:rPr>
+          <w:rFonts w:cstheme="minorHAnsi"/>
+          <w:color w:val="FF0000"/>
+        </w:rPr>
+        <w:t xml:space="preserve"> </w:t>
+      </w:r>
+      <w:proofErr w:type="spellStart"/>
+      <w:r>
+        <w:rPr>
+          <w:rFonts w:cstheme="minorHAnsi"/>
+          <w:color w:val="FF0000"/>
+        </w:rPr>
+        <w:t>phir</w:t>
+      </w:r>
+      <w:proofErr w:type="spellEnd"/>
+      <w:r>
+        <w:rPr>
+          <w:rFonts w:cstheme="minorHAnsi"/>
+          <w:color w:val="FF0000"/>
+        </w:rPr>
+        <w:t xml:space="preserve"> </w:t>
+      </w:r>
+      <w:proofErr w:type="spellStart"/>
+      <w:r>
+        <w:rPr>
+          <w:rFonts w:cstheme="minorHAnsi"/>
+          <w:color w:val="FF0000"/>
+        </w:rPr>
+        <w:t>sy</w:t>
+      </w:r>
+      <w:proofErr w:type="spellEnd"/>
+      <w:r>
+        <w:rPr>
+          <w:rFonts w:cstheme="minorHAnsi"/>
+          <w:color w:val="FF0000"/>
+        </w:rPr>
+        <w:t xml:space="preserve"> </w:t>
+      </w:r>
+      <w:proofErr w:type="spellStart"/>
+      <w:r>
+        <w:rPr>
+          <w:rFonts w:cstheme="minorHAnsi"/>
+          <w:color w:val="FF0000"/>
+        </w:rPr>
+        <w:t>apny</w:t>
+      </w:r>
+      <w:proofErr w:type="spellEnd"/>
+      <w:r>
+        <w:rPr>
+          <w:rFonts w:cstheme="minorHAnsi"/>
+          <w:color w:val="FF0000"/>
+        </w:rPr>
+        <w:t xml:space="preserve"> </w:t>
+      </w:r>
+      <w:proofErr w:type="spellStart"/>
+      <w:r>
+        <w:rPr>
+          <w:rFonts w:cstheme="minorHAnsi"/>
+          <w:color w:val="FF0000"/>
+        </w:rPr>
+        <w:t>ander</w:t>
+      </w:r>
+      <w:proofErr w:type="spellEnd"/>
+      <w:r>
+        <w:rPr>
+          <w:rFonts w:cstheme="minorHAnsi"/>
+          <w:color w:val="FF0000"/>
+        </w:rPr>
+        <w:t xml:space="preserve"> check </w:t>
+      </w:r>
+      <w:proofErr w:type="spellStart"/>
+      <w:r>
+        <w:rPr>
+          <w:rFonts w:cstheme="minorHAnsi"/>
+          <w:color w:val="FF0000"/>
+        </w:rPr>
+        <w:t>kry</w:t>
+      </w:r>
+      <w:proofErr w:type="spellEnd"/>
+      <w:r>
+        <w:rPr>
+          <w:rFonts w:cstheme="minorHAnsi"/>
+          <w:color w:val="FF0000"/>
+        </w:rPr>
+        <w:t xml:space="preserve"> </w:t>
+      </w:r>
+      <w:proofErr w:type="spellStart"/>
+      <w:r>
+        <w:rPr>
+          <w:rFonts w:cstheme="minorHAnsi"/>
+          <w:color w:val="FF0000"/>
+        </w:rPr>
+        <w:t>gga</w:t>
+      </w:r>
+      <w:proofErr w:type="spellEnd"/>
+      <w:r>
+        <w:rPr>
+          <w:rFonts w:cstheme="minorHAnsi"/>
+          <w:color w:val="FF0000"/>
+        </w:rPr>
+        <w:t xml:space="preserve"> </w:t>
+      </w:r>
+      <w:proofErr w:type="spellStart"/>
+      <w:r>
+        <w:rPr>
+          <w:rFonts w:cstheme="minorHAnsi"/>
+          <w:color w:val="FF0000"/>
+        </w:rPr>
+        <w:t>ky</w:t>
+      </w:r>
+      <w:proofErr w:type="spellEnd"/>
+      <w:r>
+        <w:rPr>
+          <w:rFonts w:cstheme="minorHAnsi"/>
+          <w:color w:val="FF0000"/>
+        </w:rPr>
+        <w:t xml:space="preserve"> </w:t>
+      </w:r>
+      <w:proofErr w:type="spellStart"/>
+      <w:r>
+        <w:rPr>
+          <w:rFonts w:cstheme="minorHAnsi"/>
+          <w:color w:val="FF0000"/>
+        </w:rPr>
+        <w:t>os</w:t>
+      </w:r>
+      <w:proofErr w:type="spellEnd"/>
+      <w:r>
+        <w:rPr>
+          <w:rFonts w:cstheme="minorHAnsi"/>
+          <w:color w:val="FF0000"/>
+        </w:rPr>
+        <w:t xml:space="preserve"> </w:t>
+      </w:r>
+      <w:proofErr w:type="spellStart"/>
+      <w:r>
+        <w:rPr>
+          <w:rFonts w:cstheme="minorHAnsi"/>
+          <w:color w:val="FF0000"/>
+        </w:rPr>
+        <w:t>ky</w:t>
+      </w:r>
+      <w:proofErr w:type="spellEnd"/>
+      <w:r>
+        <w:rPr>
+          <w:rFonts w:cstheme="minorHAnsi"/>
+          <w:color w:val="FF0000"/>
+        </w:rPr>
+        <w:t xml:space="preserve"> pas koi tool hay (</w:t>
+      </w:r>
+      <w:proofErr w:type="spellStart"/>
+      <w:r>
+        <w:rPr>
+          <w:rFonts w:cstheme="minorHAnsi"/>
+          <w:color w:val="FF0000"/>
+        </w:rPr>
+        <w:t>lllm</w:t>
+      </w:r>
+      <w:proofErr w:type="spellEnd"/>
+      <w:r>
+        <w:rPr>
+          <w:rFonts w:cstheme="minorHAnsi"/>
+          <w:color w:val="FF0000"/>
+        </w:rPr>
+        <w:t xml:space="preserve"> </w:t>
+      </w:r>
+      <w:proofErr w:type="spellStart"/>
+      <w:r>
+        <w:rPr>
+          <w:rFonts w:cstheme="minorHAnsi"/>
+          <w:color w:val="FF0000"/>
+        </w:rPr>
+        <w:t>ny</w:t>
+      </w:r>
+      <w:proofErr w:type="spellEnd"/>
+      <w:r>
+        <w:rPr>
+          <w:rFonts w:cstheme="minorHAnsi"/>
+          <w:color w:val="FF0000"/>
+        </w:rPr>
+        <w:t xml:space="preserve"> </w:t>
+      </w:r>
+      <w:proofErr w:type="spellStart"/>
+      <w:r>
+        <w:rPr>
+          <w:rFonts w:cstheme="minorHAnsi"/>
+          <w:color w:val="FF0000"/>
+        </w:rPr>
+        <w:t>kha</w:t>
+      </w:r>
+      <w:proofErr w:type="spellEnd"/>
+      <w:r>
+        <w:rPr>
+          <w:rFonts w:cstheme="minorHAnsi"/>
+          <w:color w:val="FF0000"/>
+        </w:rPr>
+        <w:t xml:space="preserve"> main </w:t>
+      </w:r>
+      <w:proofErr w:type="spellStart"/>
+      <w:r>
+        <w:rPr>
+          <w:rFonts w:cstheme="minorHAnsi"/>
+          <w:color w:val="FF0000"/>
+        </w:rPr>
+        <w:t>jwb</w:t>
+      </w:r>
+      <w:proofErr w:type="spellEnd"/>
+      <w:r>
+        <w:rPr>
+          <w:rFonts w:cstheme="minorHAnsi"/>
+          <w:color w:val="FF0000"/>
+        </w:rPr>
+        <w:t xml:space="preserve"> </w:t>
+      </w:r>
+      <w:proofErr w:type="spellStart"/>
+      <w:r>
+        <w:rPr>
+          <w:rFonts w:cstheme="minorHAnsi"/>
+          <w:color w:val="FF0000"/>
+        </w:rPr>
+        <w:t>nhi</w:t>
+      </w:r>
+      <w:proofErr w:type="spellEnd"/>
+      <w:r>
+        <w:rPr>
+          <w:rFonts w:cstheme="minorHAnsi"/>
+          <w:color w:val="FF0000"/>
+        </w:rPr>
+        <w:t xml:space="preserve"> day </w:t>
+      </w:r>
+      <w:proofErr w:type="spellStart"/>
+      <w:r>
+        <w:rPr>
+          <w:rFonts w:cstheme="minorHAnsi"/>
+          <w:color w:val="FF0000"/>
+        </w:rPr>
+        <w:t>skta</w:t>
+      </w:r>
+      <w:proofErr w:type="spellEnd"/>
+      <w:r>
+        <w:rPr>
+          <w:rFonts w:cstheme="minorHAnsi"/>
+          <w:color w:val="FF0000"/>
+        </w:rPr>
+        <w:t xml:space="preserve"> is </w:t>
+      </w:r>
+      <w:proofErr w:type="spellStart"/>
+      <w:r>
+        <w:rPr>
+          <w:rFonts w:cstheme="minorHAnsi"/>
+          <w:color w:val="FF0000"/>
+        </w:rPr>
+        <w:t>ny</w:t>
+      </w:r>
+      <w:proofErr w:type="spellEnd"/>
+      <w:r>
+        <w:rPr>
+          <w:rFonts w:cstheme="minorHAnsi"/>
+          <w:color w:val="FF0000"/>
+        </w:rPr>
+        <w:t xml:space="preserve"> runner </w:t>
+      </w:r>
+      <w:proofErr w:type="spellStart"/>
+      <w:r>
+        <w:rPr>
+          <w:rFonts w:cstheme="minorHAnsi"/>
+          <w:color w:val="FF0000"/>
+        </w:rPr>
+        <w:t>ko</w:t>
+      </w:r>
+      <w:proofErr w:type="spellEnd"/>
+      <w:r>
+        <w:rPr>
+          <w:rFonts w:cstheme="minorHAnsi"/>
+          <w:color w:val="FF0000"/>
+        </w:rPr>
+        <w:t xml:space="preserve"> </w:t>
+      </w:r>
+      <w:proofErr w:type="spellStart"/>
+      <w:r>
+        <w:rPr>
+          <w:rFonts w:cstheme="minorHAnsi"/>
+          <w:color w:val="FF0000"/>
+        </w:rPr>
+        <w:t>kha</w:t>
+      </w:r>
+      <w:proofErr w:type="spellEnd"/>
+      <w:r>
+        <w:rPr>
+          <w:rFonts w:cstheme="minorHAnsi"/>
+          <w:color w:val="FF0000"/>
+        </w:rPr>
+        <w:t xml:space="preserve"> </w:t>
+      </w:r>
+      <w:proofErr w:type="spellStart"/>
+      <w:r>
+        <w:rPr>
+          <w:rFonts w:cstheme="minorHAnsi"/>
+          <w:color w:val="FF0000"/>
+        </w:rPr>
+        <w:t>ky</w:t>
+      </w:r>
+      <w:proofErr w:type="spellEnd"/>
+      <w:r>
+        <w:rPr>
+          <w:rFonts w:cstheme="minorHAnsi"/>
+          <w:color w:val="FF0000"/>
+        </w:rPr>
+        <w:t xml:space="preserve"> tool </w:t>
+      </w:r>
+      <w:proofErr w:type="spellStart"/>
+      <w:r>
+        <w:rPr>
+          <w:rFonts w:cstheme="minorHAnsi"/>
+          <w:color w:val="FF0000"/>
+        </w:rPr>
+        <w:t>ko</w:t>
+      </w:r>
+      <w:proofErr w:type="spellEnd"/>
+      <w:r>
+        <w:rPr>
+          <w:rFonts w:cstheme="minorHAnsi"/>
+          <w:color w:val="FF0000"/>
+        </w:rPr>
+        <w:t xml:space="preserve"> call </w:t>
+      </w:r>
+      <w:proofErr w:type="spellStart"/>
+      <w:r>
+        <w:rPr>
+          <w:rFonts w:cstheme="minorHAnsi"/>
+          <w:color w:val="FF0000"/>
+        </w:rPr>
+        <w:t>kro</w:t>
+      </w:r>
+      <w:proofErr w:type="spellEnd"/>
+      <w:r>
+        <w:rPr>
+          <w:rFonts w:cstheme="minorHAnsi"/>
+          <w:color w:val="FF0000"/>
+        </w:rPr>
+        <w:t xml:space="preserve"> </w:t>
+      </w:r>
+      <w:proofErr w:type="spellStart"/>
+      <w:r>
+        <w:rPr>
+          <w:rFonts w:cstheme="minorHAnsi"/>
+          <w:color w:val="FF0000"/>
+        </w:rPr>
+        <w:t>phir</w:t>
+      </w:r>
+      <w:proofErr w:type="spellEnd"/>
+      <w:r>
+        <w:rPr>
+          <w:rFonts w:cstheme="minorHAnsi"/>
+          <w:color w:val="FF0000"/>
+        </w:rPr>
+        <w:t xml:space="preserve"> </w:t>
+      </w:r>
+      <w:proofErr w:type="spellStart"/>
+      <w:r>
+        <w:rPr>
+          <w:rFonts w:cstheme="minorHAnsi"/>
+          <w:color w:val="FF0000"/>
+        </w:rPr>
+        <w:t>hmra</w:t>
+      </w:r>
+      <w:proofErr w:type="spellEnd"/>
+      <w:r>
+        <w:rPr>
+          <w:rFonts w:cstheme="minorHAnsi"/>
+          <w:color w:val="FF0000"/>
+        </w:rPr>
+        <w:t xml:space="preserve"> agent tool </w:t>
+      </w:r>
+      <w:proofErr w:type="spellStart"/>
+      <w:r>
+        <w:rPr>
+          <w:rFonts w:cstheme="minorHAnsi"/>
+          <w:color w:val="FF0000"/>
+        </w:rPr>
+        <w:t>ko</w:t>
+      </w:r>
+      <w:proofErr w:type="spellEnd"/>
+      <w:r>
+        <w:rPr>
+          <w:rFonts w:cstheme="minorHAnsi"/>
+          <w:color w:val="FF0000"/>
+        </w:rPr>
+        <w:t xml:space="preserve"> call </w:t>
+      </w:r>
+      <w:proofErr w:type="spellStart"/>
+      <w:r>
+        <w:rPr>
+          <w:rFonts w:cstheme="minorHAnsi"/>
+          <w:color w:val="FF0000"/>
+        </w:rPr>
+        <w:t>kry</w:t>
+      </w:r>
+      <w:proofErr w:type="spellEnd"/>
+      <w:r>
+        <w:rPr>
+          <w:rFonts w:cstheme="minorHAnsi"/>
+          <w:color w:val="FF0000"/>
+        </w:rPr>
+        <w:t xml:space="preserve"> </w:t>
+      </w:r>
+      <w:proofErr w:type="spellStart"/>
+      <w:r>
+        <w:rPr>
+          <w:rFonts w:cstheme="minorHAnsi"/>
+          <w:color w:val="FF0000"/>
+        </w:rPr>
+        <w:t>ga</w:t>
+      </w:r>
+      <w:proofErr w:type="spellEnd"/>
+      <w:r>
+        <w:rPr>
+          <w:rFonts w:cstheme="minorHAnsi"/>
+          <w:color w:val="FF0000"/>
+        </w:rPr>
+        <w:t>)</w:t>
+      </w:r>
+    </w:p>
+    <w:p>
+      <w:pPr>
+        <w:pBdr>
+          <w:bottom w:val="double" w:sz="6" w:space="1" w:color="auto"/>
+        </w:pBdr>
+        <w:rPr>
+          <w:rFonts w:cstheme="minorHAnsi"/>
+          <w:color w:val="FF0000"/>
+        </w:rPr>
+      </w:pPr>
+    </w:p>
+    <w:p>
+      <w:pPr>
+        <w:rPr>
+          <w:rFonts w:cstheme="minorHAnsi"/>
+          <w:color w:val="FF0000"/>
+        </w:rPr>
+      </w:pPr>
     </w:p>
     <w:sectPr>
       <w:pgSz w:w="12240" w:h="15840"/>

--- a/Agentic AI Q4/Self_Practise/online-m.y-live-section/class-four/Classs four Excel.docx
+++ b/Agentic AI Q4/Self_Practise/online-m.y-live-section/class-four/Classs four Excel.docx
@@ -2,6 +2,42 @@
 <file path=word/document.xml><?xml version="1.0" encoding="utf-8"?>
 <w:document xmlns:wpc="http://schemas.microsoft.com/office/word/2010/wordprocessingCanvas" xmlns:cx="http://schemas.microsoft.com/office/drawing/2014/chartex" xmlns:mc="http://schemas.openxmlformats.org/markup-compatibility/2006" xmlns:o="urn:schemas-microsoft-com:office:office" xmlns:r="http://schemas.openxmlformats.org/officeDocument/2006/relationships" xmlns:m="http://schemas.openxmlformats.org/officeDocument/2006/math" xmlns:v="urn:schemas-microsoft-com:vml" xmlns:wp14="http://schemas.microsoft.com/office/word/2010/wordprocessingDrawing" xmlns:wp="http://schemas.openxmlformats.org/drawingml/2006/wordprocessingDrawing" xmlns:w10="urn:schemas-microsoft-com:office:word" xmlns:w="http://schemas.openxmlformats.org/wordprocessingml/2006/main" xmlns:w14="http://schemas.microsoft.com/office/word/2010/wordml" xmlns:w15="http://schemas.microsoft.com/office/word/2012/wordml" xmlns:w16se="http://schemas.microsoft.com/office/word/2015/wordml/symex" xmlns:wpg="http://schemas.microsoft.com/office/word/2010/wordprocessingGroup" xmlns:wpi="http://schemas.microsoft.com/office/word/2010/wordprocessingInk" xmlns:wne="http://schemas.microsoft.com/office/word/2006/wordml" xmlns:wps="http://schemas.microsoft.com/office/word/2010/wordprocessingShape" mc:Ignorable="w14 w15 w16se wp14">
   <w:body>
+    <w:p>
+      <w:pPr>
+        <w:pStyle w:val="Heading2"/>
+        <w:rPr>
+          <w:rFonts w:asciiTheme="minorHAnsi" w:hAnsiTheme="minorHAnsi" w:cstheme="minorHAnsi"/>
+          <w:b/>
+          <w:color w:val="ED7D31" w:themeColor="accent2"/>
+          <w:sz w:val="36"/>
+          <w:u w:val="single"/>
+        </w:rPr>
+      </w:pPr>
+      <w:r>
+        <w:rPr>
+          <w:rFonts w:asciiTheme="minorHAnsi" w:hAnsiTheme="minorHAnsi" w:cstheme="minorHAnsi"/>
+          <w:b/>
+          <w:color w:val="ED7D31" w:themeColor="accent2"/>
+          <w:sz w:val="36"/>
+          <w:u w:val="single"/>
+        </w:rPr>
+        <w:t xml:space="preserve">Class </w:t>
+      </w:r>
+      <w:proofErr w:type="gramStart"/>
+      <w:r>
+        <w:rPr>
+          <w:rFonts w:asciiTheme="minorHAnsi" w:hAnsiTheme="minorHAnsi" w:cstheme="minorHAnsi"/>
+          <w:b/>
+          <w:color w:val="ED7D31" w:themeColor="accent2"/>
+          <w:sz w:val="36"/>
+          <w:u w:val="single"/>
+        </w:rPr>
+        <w:t>04:*</w:t>
+      </w:r>
+      <w:bookmarkStart w:id="0" w:name="_GoBack"/>
+      <w:bookmarkEnd w:id="0"/>
+      <w:proofErr w:type="gramEnd"/>
+    </w:p>
     <w:p>
       <w:pPr>
         <w:pStyle w:val="Heading2"/>
@@ -2205,6 +2241,7 @@
           <w:rStyle w:val="Strong"/>
           <w:rFonts w:asciiTheme="minorHAnsi" w:hAnsiTheme="minorHAnsi" w:cstheme="minorHAnsi"/>
         </w:rPr>
+        <w:lastRenderedPageBreak/>
         <w:t xml:space="preserve"> </w:t>
       </w:r>
       <w:r>
@@ -2230,7 +2267,6 @@
           <w:color w:val="ED7D31" w:themeColor="accent2"/>
           <w:u w:val="single"/>
         </w:rPr>
-        <w:lastRenderedPageBreak/>
         <w:t>🧩</w:t>
       </w:r>
       <w:r>
@@ -2928,8 +2964,6 @@
           <w:rFonts w:asciiTheme="minorHAnsi" w:hAnsiTheme="minorHAnsi" w:cstheme="minorHAnsi"/>
         </w:rPr>
       </w:pPr>
-      <w:bookmarkStart w:id="0" w:name="_GoBack"/>
-      <w:bookmarkEnd w:id="0"/>
       <w:r>
         <w:rPr>
           <w:rFonts w:asciiTheme="minorHAnsi" w:hAnsiTheme="minorHAnsi" w:cstheme="minorHAnsi"/>
@@ -3619,6 +3653,7 @@
         <w:rPr>
           <w:rFonts w:asciiTheme="minorHAnsi" w:hAnsiTheme="minorHAnsi" w:cstheme="minorHAnsi"/>
         </w:rPr>
+        <w:lastRenderedPageBreak/>
         <w:t>“The weather in Karachi is hot and humid.”</w:t>
       </w:r>
     </w:p>
@@ -3637,7 +3672,6 @@
           <w:color w:val="ED7D31" w:themeColor="accent2"/>
           <w:u w:val="single"/>
         </w:rPr>
-        <w:lastRenderedPageBreak/>
         <w:t>🧩</w:t>
       </w:r>
       <w:r>
